--- a/2018/январь/30.01/Рябко  ВА.docx
+++ b/2018/январь/30.01/Рябко  ВА.docx
@@ -8,11 +8,15 @@
         <w:ind w:left="-567" w:right="-58"/>
         <w:rPr>
           <w:b w:val="0"/>
+          <w:sz w:val="24"/>
+          <w:szCs w:val="24"/>
         </w:rPr>
       </w:pPr>
       <w:r>
         <w:rPr>
           <w:b w:val="0"/>
+          <w:sz w:val="24"/>
+          <w:szCs w:val="24"/>
         </w:rPr>
         <w:t>Выписной эпикриз</w:t>
       </w:r>
@@ -23,15 +27,29 @@
         <w:ind w:left="-567"/>
         <w:rPr>
           <w:b/>
+          <w:sz w:val="24"/>
+          <w:szCs w:val="24"/>
         </w:rPr>
       </w:pPr>
       <w:r>
+        <w:rPr>
+          <w:sz w:val="24"/>
+          <w:szCs w:val="24"/>
+        </w:rPr>
         <w:t xml:space="preserve">Из истории болезни № </w:t>
       </w:r>
       <w:r>
+        <w:rPr>
+          <w:sz w:val="24"/>
+          <w:szCs w:val="24"/>
+        </w:rPr>
         <w:t xml:space="preserve"> </w:t>
       </w:r>
       <w:r>
+        <w:rPr>
+          <w:sz w:val="24"/>
+          <w:szCs w:val="24"/>
+        </w:rPr>
         <w:t>118</w:t>
       </w:r>
     </w:p>
@@ -39,17 +57,24 @@
       <w:pPr>
         <w:pStyle w:val="5"/>
         <w:ind w:left="-567"/>
+        <w:rPr>
+          <w:sz w:val="24"/>
+          <w:szCs w:val="24"/>
+        </w:rPr>
       </w:pPr>
       <w:r>
+        <w:rPr>
+          <w:sz w:val="24"/>
+          <w:szCs w:val="24"/>
+        </w:rPr>
         <w:t xml:space="preserve">Ф.И.О: </w:t>
       </w:r>
-      <w:bookmarkStart w:id="0" w:name="_GoBack"/>
-      <w:r>
-        <w:t xml:space="preserve">Рябко </w:t>
-      </w:r>
-      <w:bookmarkEnd w:id="0"/>
-      <w:r>
-        <w:t>Валентина Алексеевна</w:t>
+      <w:r>
+        <w:rPr>
+          <w:sz w:val="24"/>
+          <w:szCs w:val="24"/>
+        </w:rPr>
+        <w:t>Рябко Валентина Алексеевна</w:t>
       </w:r>
     </w:p>
     <w:p>
@@ -57,35 +82,29 @@
         <w:ind w:left="-567"/>
         <w:jc w:val="both"/>
         <w:rPr>
-          <w:sz w:val="28"/>
-          <w:szCs w:val="20"/>
           <w:lang w:val="ru-RU"/>
         </w:rPr>
       </w:pPr>
       <w:r>
         <w:rPr>
-          <w:sz w:val="28"/>
           <w:lang w:val="ru-RU"/>
         </w:rPr>
         <w:t>Год рождения:</w:t>
       </w:r>
       <w:r>
         <w:rPr>
-          <w:sz w:val="28"/>
           <w:lang w:val="ru-RU"/>
         </w:rPr>
         <w:t xml:space="preserve"> </w:t>
       </w:r>
       <w:r>
         <w:rPr>
-          <w:sz w:val="28"/>
           <w:lang w:val="ru-RU"/>
         </w:rPr>
         <w:t>19</w:t>
       </w:r>
       <w:r>
         <w:rPr>
-          <w:sz w:val="28"/>
           <w:lang w:val="ru-RU"/>
         </w:rPr>
         <w:t>52</w:t>
@@ -96,35 +115,24 @@
         <w:ind w:left="-567"/>
         <w:jc w:val="both"/>
         <w:rPr>
-          <w:sz w:val="28"/>
           <w:lang w:val="ru-RU"/>
         </w:rPr>
       </w:pPr>
       <w:r>
         <w:rPr>
-          <w:sz w:val="28"/>
           <w:lang w:val="ru-RU"/>
         </w:rPr>
         <w:t xml:space="preserve">Место жительства: </w:t>
       </w:r>
       <w:r>
         <w:rPr>
-          <w:sz w:val="28"/>
-          <w:lang w:val="ru-RU"/>
-        </w:rPr>
-        <w:t xml:space="preserve"> </w:t>
-      </w:r>
-      <w:r>
-        <w:rPr>
-          <w:sz w:val="28"/>
-          <w:lang w:val="ru-RU"/>
-        </w:rPr>
-        <w:t xml:space="preserve">Токмакский р-н, </w:t>
+          <w:lang w:val="ru-RU"/>
+        </w:rPr>
+        <w:t xml:space="preserve"> Токмакский р-н, </w:t>
       </w:r>
       <w:proofErr w:type="gramStart"/>
       <w:r>
         <w:rPr>
-          <w:sz w:val="28"/>
           <w:lang w:val="ru-RU"/>
         </w:rPr>
         <w:t>с</w:t>
@@ -132,7 +140,6 @@
       <w:proofErr w:type="gramEnd"/>
       <w:r>
         <w:rPr>
-          <w:sz w:val="28"/>
           <w:lang w:val="ru-RU"/>
         </w:rPr>
         <w:t xml:space="preserve">. Таврия ул. </w:t>
@@ -140,7 +147,6 @@
       <w:proofErr w:type="spellStart"/>
       <w:r>
         <w:rPr>
-          <w:sz w:val="28"/>
           <w:lang w:val="ru-RU"/>
         </w:rPr>
         <w:t>Таврийская</w:t>
@@ -148,7 +154,6 @@
       <w:proofErr w:type="spellEnd"/>
       <w:r>
         <w:rPr>
-          <w:sz w:val="28"/>
           <w:lang w:val="ru-RU"/>
         </w:rPr>
         <w:t xml:space="preserve"> 24</w:t>
@@ -159,21 +164,17 @@
         <w:ind w:left="-567"/>
         <w:jc w:val="both"/>
         <w:rPr>
-          <w:sz w:val="28"/>
-          <w:szCs w:val="20"/>
           <w:lang w:val="ru-RU"/>
         </w:rPr>
       </w:pPr>
       <w:r>
         <w:rPr>
-          <w:sz w:val="28"/>
           <w:lang w:val="ru-RU"/>
         </w:rPr>
         <w:t xml:space="preserve">Место работы: </w:t>
       </w:r>
       <w:r>
         <w:rPr>
-          <w:sz w:val="28"/>
           <w:lang w:val="ru-RU"/>
         </w:rPr>
         <w:t>пенсионер</w:t>
@@ -184,14 +185,12 @@
         <w:ind w:left="-567"/>
         <w:jc w:val="both"/>
         <w:rPr>
-          <w:sz w:val="28"/>
           <w:lang w:val="ru-RU"/>
         </w:rPr>
       </w:pPr>
       <w:sdt>
         <w:sdtPr>
           <w:rPr>
-            <w:sz w:val="28"/>
             <w:lang w:val="ru-RU"/>
           </w:rPr>
           <w:id w:val="-898747501"/>
@@ -207,7 +206,6 @@
         <w:sdtContent>
           <w:r>
             <w:rPr>
-              <w:sz w:val="28"/>
               <w:lang w:val="ru-RU"/>
             </w:rPr>
             <w:t xml:space="preserve">Находился </w:t>
@@ -216,70 +214,60 @@
       </w:sdt>
       <w:r>
         <w:rPr>
-          <w:sz w:val="28"/>
           <w:lang w:val="ru-RU"/>
         </w:rPr>
         <w:t xml:space="preserve"> на лечении с </w:t>
       </w:r>
       <w:r>
         <w:rPr>
-          <w:sz w:val="28"/>
           <w:lang w:val="ru-RU"/>
         </w:rPr>
         <w:t xml:space="preserve">  </w:t>
       </w:r>
       <w:r>
         <w:rPr>
-          <w:sz w:val="28"/>
           <w:lang w:val="ru-RU"/>
         </w:rPr>
         <w:t>23</w:t>
       </w:r>
       <w:r>
         <w:rPr>
-          <w:sz w:val="28"/>
           <w:lang w:val="ru-RU"/>
         </w:rPr>
         <w:t>.</w:t>
       </w:r>
       <w:r>
         <w:rPr>
-          <w:sz w:val="28"/>
           <w:lang w:val="ru-RU"/>
         </w:rPr>
         <w:t>01.18</w:t>
       </w:r>
       <w:r>
         <w:rPr>
-          <w:sz w:val="28"/>
           <w:lang w:val="ru-RU"/>
         </w:rPr>
         <w:t xml:space="preserve"> по   </w:t>
       </w:r>
       <w:r>
         <w:rPr>
-          <w:sz w:val="28"/>
           <w:lang w:val="ru-RU"/>
         </w:rPr>
         <w:t>30</w:t>
       </w:r>
       <w:r>
         <w:rPr>
-          <w:sz w:val="28"/>
           <w:lang w:val="ru-RU"/>
         </w:rPr>
         <w:t>.</w:t>
       </w:r>
       <w:r>
         <w:rPr>
-          <w:sz w:val="28"/>
           <w:lang w:val="ru-RU"/>
         </w:rPr>
         <w:t>01.18</w:t>
       </w:r>
       <w:r>
         <w:rPr>
-          <w:sz w:val="28"/>
           <w:lang w:val="ru-RU"/>
         </w:rPr>
         <w:t xml:space="preserve"> в </w:t>
@@ -287,7 +275,6 @@
       <w:sdt>
         <w:sdtPr>
           <w:rPr>
-            <w:sz w:val="28"/>
             <w:lang w:val="ru-RU"/>
           </w:rPr>
           <w:id w:val="-690990251"/>
@@ -304,7 +291,6 @@
           <w:proofErr w:type="spellStart"/>
           <w:r>
             <w:rPr>
-              <w:sz w:val="28"/>
               <w:lang w:val="ru-RU"/>
             </w:rPr>
             <w:t>диаб</w:t>
@@ -312,7 +298,6 @@
           <w:proofErr w:type="spellEnd"/>
           <w:r>
             <w:rPr>
-              <w:sz w:val="28"/>
               <w:lang w:val="ru-RU"/>
             </w:rPr>
             <w:t>.</w:t>
@@ -321,7 +306,6 @@
       </w:sdt>
       <w:r>
         <w:rPr>
-          <w:sz w:val="28"/>
           <w:lang w:val="ru-RU"/>
         </w:rPr>
         <w:t xml:space="preserve">  отд.</w:t>
@@ -332,15 +316,11 @@
         <w:ind w:left="-567"/>
         <w:jc w:val="both"/>
         <w:rPr>
-          <w:sz w:val="28"/>
-          <w:szCs w:val="28"/>
           <w:lang w:val="ru-RU"/>
         </w:rPr>
       </w:pPr>
       <w:r>
         <w:rPr>
-          <w:sz w:val="28"/>
-          <w:szCs w:val="28"/>
           <w:u w:val="single"/>
           <w:lang w:val="ru-RU"/>
         </w:rPr>
@@ -348,60 +328,38 @@
       </w:r>
       <w:r>
         <w:rPr>
-          <w:sz w:val="28"/>
-          <w:szCs w:val="28"/>
           <w:lang w:val="ru-RU"/>
         </w:rPr>
         <w:t>:</w:t>
       </w:r>
-      <w:bookmarkStart w:id="1" w:name="дз"/>
-      <w:bookmarkEnd w:id="1"/>
-      <w:r>
-        <w:rPr>
-          <w:sz w:val="28"/>
-          <w:szCs w:val="28"/>
-          <w:lang w:val="ru-RU"/>
-        </w:rPr>
-        <w:t xml:space="preserve">  </w:t>
-      </w:r>
-      <w:r>
-        <w:rPr>
-          <w:sz w:val="26"/>
-          <w:szCs w:val="26"/>
-          <w:lang w:val="ru-RU"/>
-        </w:rPr>
-        <w:t>Сахарный диабет, тип</w:t>
-      </w:r>
-      <w:proofErr w:type="gramStart"/>
-      <w:r>
-        <w:rPr>
-          <w:sz w:val="26"/>
-          <w:szCs w:val="26"/>
-          <w:lang w:val="ru-RU"/>
-        </w:rPr>
-        <w:t xml:space="preserve"> ,</w:t>
-      </w:r>
-      <w:proofErr w:type="gramEnd"/>
-      <w:r>
-        <w:rPr>
-          <w:sz w:val="26"/>
-          <w:szCs w:val="26"/>
-          <w:lang w:val="ru-RU"/>
-        </w:rPr>
-        <w:t xml:space="preserve"> </w:t>
-      </w:r>
-      <w:r>
-        <w:rPr>
-          <w:sz w:val="26"/>
-          <w:szCs w:val="26"/>
+      <w:bookmarkStart w:id="0" w:name="дз"/>
+      <w:bookmarkEnd w:id="0"/>
+      <w:r>
+        <w:rPr>
+          <w:lang w:val="ru-RU"/>
+        </w:rPr>
+        <w:t xml:space="preserve">  Сахарный диабет, тип </w:t>
+      </w:r>
+      <w:r>
+        <w:rPr>
+          <w:lang w:val="ru-RU"/>
+        </w:rPr>
+        <w:t>2</w:t>
+      </w:r>
+      <w:r>
+        <w:rPr>
+          <w:lang w:val="ru-RU"/>
+        </w:rPr>
+        <w:t xml:space="preserve">, </w:t>
+      </w:r>
+      <w:r>
+        <w:rPr>
           <w:lang w:val="ru-RU"/>
         </w:rPr>
         <w:t>вторичноинсулинзависимый</w:t>
       </w:r>
       <w:r>
         <w:rPr>
-          <w:sz w:val="26"/>
-          <w:szCs w:val="26"/>
           <w:lang w:val="ru-RU"/>
         </w:rPr>
         <w:t xml:space="preserve">, </w:t>
@@ -409,8 +367,6 @@
       <w:sdt>
         <w:sdtPr>
           <w:rPr>
-            <w:sz w:val="26"/>
-            <w:szCs w:val="26"/>
             <w:lang w:val="ru-RU"/>
           </w:rPr>
           <w:id w:val="355073878"/>
@@ -427,8 +383,6 @@
         <w:sdtContent>
           <w:r>
             <w:rPr>
-              <w:sz w:val="26"/>
-              <w:szCs w:val="26"/>
               <w:lang w:val="ru-RU"/>
             </w:rPr>
             <w:t xml:space="preserve">тяжелая форма, </w:t>
@@ -437,16 +391,12 @@
       </w:sdt>
       <w:r>
         <w:rPr>
-          <w:sz w:val="26"/>
-          <w:szCs w:val="26"/>
           <w:lang w:val="ru-RU"/>
         </w:rPr>
         <w:t xml:space="preserve"> </w:t>
       </w:r>
       <w:r>
         <w:rPr>
-          <w:sz w:val="26"/>
-          <w:szCs w:val="26"/>
           <w:lang w:val="ru-RU"/>
         </w:rPr>
         <w:t xml:space="preserve">ст. </w:t>
@@ -454,8 +404,6 @@
       <w:sdt>
         <w:sdtPr>
           <w:rPr>
-            <w:sz w:val="26"/>
-            <w:szCs w:val="26"/>
             <w:lang w:val="ru-RU"/>
           </w:rPr>
           <w:alias w:val="диабет"/>
@@ -475,8 +423,6 @@
         <w:sdtContent>
           <w:r>
             <w:rPr>
-              <w:sz w:val="26"/>
-              <w:szCs w:val="26"/>
               <w:lang w:val="ru-RU"/>
             </w:rPr>
             <w:t>декомпенсации.</w:t>
@@ -485,11 +431,177 @@
       </w:sdt>
       <w:r>
         <w:rPr>
-          <w:sz w:val="26"/>
-          <w:szCs w:val="26"/>
-          <w:lang w:val="ru-RU"/>
-        </w:rPr>
-        <w:t xml:space="preserve">  </w:t>
+          <w:lang w:val="ru-RU"/>
+        </w:rPr>
+        <w:t xml:space="preserve"> </w:t>
+      </w:r>
+      <w:r>
+        <w:rPr>
+          <w:lang w:val="ru-RU"/>
+        </w:rPr>
+        <w:t>Диабетическая дистальная симметричная полинейропатия н/</w:t>
+      </w:r>
+      <w:proofErr w:type="gramStart"/>
+      <w:r>
+        <w:rPr>
+          <w:lang w:val="ru-RU"/>
+        </w:rPr>
+        <w:t>к</w:t>
+      </w:r>
+      <w:proofErr w:type="gramEnd"/>
+      <w:r>
+        <w:rPr>
+          <w:lang w:val="ru-RU"/>
+        </w:rPr>
+        <w:t>, сен</w:t>
+      </w:r>
+      <w:r>
+        <w:rPr>
+          <w:lang w:val="ru-RU"/>
+        </w:rPr>
+        <w:t xml:space="preserve">сомоторная форма (NSS 4, NDS 4). Диабетическая </w:t>
+      </w:r>
+      <w:proofErr w:type="spellStart"/>
+      <w:r>
+        <w:rPr>
+          <w:lang w:val="ru-RU"/>
+        </w:rPr>
+        <w:t>ангиопатия</w:t>
+      </w:r>
+      <w:proofErr w:type="spellEnd"/>
+      <w:r>
+        <w:rPr>
+          <w:lang w:val="ru-RU"/>
+        </w:rPr>
+        <w:t xml:space="preserve"> артерий н/к II ст. </w:t>
+      </w:r>
+      <w:r>
+        <w:rPr>
+          <w:lang w:val="ru-RU"/>
+        </w:rPr>
+        <w:t xml:space="preserve">ХБП III ст. Диабетическая нефропатия III ст. </w:t>
+      </w:r>
+      <w:r>
+        <w:rPr>
+          <w:lang w:val="ru-RU"/>
+        </w:rPr>
+        <w:t xml:space="preserve">Гипертоническая болезнь III стадии 3 степени. Гипертензивное сердце СН I. Риск 4.  </w:t>
+      </w:r>
+      <w:r>
+        <w:rPr>
+          <w:lang w:val="ru-RU"/>
+        </w:rPr>
+        <w:t xml:space="preserve">ДЭП </w:t>
+      </w:r>
+      <w:proofErr w:type="gramStart"/>
+      <w:r>
+        <w:rPr>
+          <w:lang w:val="ru-RU"/>
+        </w:rPr>
+        <w:t>Ш</w:t>
+      </w:r>
+      <w:proofErr w:type="gramEnd"/>
+      <w:r>
+        <w:rPr>
+          <w:lang w:val="ru-RU"/>
+        </w:rPr>
+        <w:t xml:space="preserve"> ,последствия перене</w:t>
+      </w:r>
+      <w:r>
+        <w:rPr>
+          <w:lang w:val="ru-RU"/>
+        </w:rPr>
+        <w:t>сенного ишемического инсульта (</w:t>
+      </w:r>
+      <w:r>
+        <w:rPr>
+          <w:lang w:val="ru-RU"/>
+        </w:rPr>
+        <w:t>2017) в области моста в ВББ</w:t>
+      </w:r>
+      <w:r>
+        <w:rPr>
+          <w:lang w:val="ru-RU"/>
+        </w:rPr>
+        <w:t>.</w:t>
+      </w:r>
+      <w:r>
+        <w:rPr>
+          <w:lang w:val="ru-RU"/>
+        </w:rPr>
+        <w:t xml:space="preserve"> </w:t>
+      </w:r>
+      <w:proofErr w:type="spellStart"/>
+      <w:r>
+        <w:rPr>
+          <w:lang w:val="ru-RU"/>
+        </w:rPr>
+        <w:t>Вестибуло</w:t>
+      </w:r>
+      <w:proofErr w:type="spellEnd"/>
+      <w:r>
+        <w:rPr>
+          <w:lang w:val="ru-RU"/>
+        </w:rPr>
+        <w:t xml:space="preserve">  атактический </w:t>
+      </w:r>
+      <w:proofErr w:type="gramStart"/>
+      <w:r>
+        <w:rPr>
+          <w:lang w:val="ru-RU"/>
+        </w:rPr>
+        <w:t>с-м</w:t>
+      </w:r>
+      <w:proofErr w:type="gramEnd"/>
+      <w:r>
+        <w:rPr>
+          <w:lang w:val="ru-RU"/>
+        </w:rPr>
+        <w:t xml:space="preserve">, </w:t>
+      </w:r>
+      <w:proofErr w:type="spellStart"/>
+      <w:r>
+        <w:rPr>
+          <w:lang w:val="ru-RU"/>
+        </w:rPr>
+        <w:t>цереброастени</w:t>
+      </w:r>
+      <w:r>
+        <w:rPr>
+          <w:lang w:val="ru-RU"/>
+        </w:rPr>
+        <w:t>ч</w:t>
+      </w:r>
+      <w:r>
+        <w:rPr>
+          <w:lang w:val="ru-RU"/>
+        </w:rPr>
+        <w:t>еский</w:t>
+      </w:r>
+      <w:proofErr w:type="spellEnd"/>
+      <w:r>
+        <w:rPr>
+          <w:lang w:val="ru-RU"/>
+        </w:rPr>
+        <w:t xml:space="preserve"> с-м.</w:t>
+      </w:r>
+      <w:r>
+        <w:rPr>
+          <w:lang w:val="ru-RU"/>
+        </w:rPr>
+        <w:t xml:space="preserve"> </w:t>
+      </w:r>
+      <w:r>
+        <w:rPr>
+          <w:lang w:val="ru-RU"/>
+        </w:rPr>
+        <w:t>Ангиопатия сосудов сетчатки ОИ. Незрелая  катаракта ОИ.</w:t>
+      </w:r>
+      <w:r>
+        <w:rPr>
+          <w:lang w:val="ru-RU"/>
+        </w:rPr>
+        <w:t xml:space="preserve"> Фурункул передней брюшной стенки в правой подвздошной области.</w:t>
       </w:r>
     </w:p>
     <w:p>
@@ -497,1006 +609,63 @@
         <w:ind w:left="-567"/>
         <w:jc w:val="both"/>
         <w:rPr>
-          <w:sz w:val="28"/>
-          <w:szCs w:val="28"/>
           <w:lang w:val="ru-RU"/>
         </w:rPr>
       </w:pPr>
-      <w:r>
-        <w:rPr>
-          <w:sz w:val="28"/>
-          <w:szCs w:val="28"/>
-          <w:lang w:val="ru-RU"/>
-        </w:rPr>
-        <w:t xml:space="preserve">Диабетическая ангиопатия сетчатки ОИ. </w:t>
-      </w:r>
-    </w:p>
-    <w:p>
-      <w:pPr>
-        <w:ind w:left="-567"/>
-        <w:jc w:val="both"/>
-        <w:rPr>
-          <w:color w:val="0000CC"/>
-          <w:sz w:val="28"/>
-          <w:szCs w:val="28"/>
-          <w:lang w:val="ru-RU"/>
-        </w:rPr>
-      </w:pPr>
-      <w:r>
-        <w:rPr>
-          <w:color w:val="0000CC"/>
-          <w:sz w:val="28"/>
-          <w:szCs w:val="28"/>
-          <w:lang w:val="ru-RU"/>
-        </w:rPr>
-        <w:t>Диабетическая дистальная симметричная полинейропатия н/</w:t>
-      </w:r>
-      <w:proofErr w:type="gramStart"/>
-      <w:r>
-        <w:rPr>
-          <w:color w:val="0000CC"/>
-          <w:sz w:val="28"/>
-          <w:szCs w:val="28"/>
-          <w:lang w:val="ru-RU"/>
-        </w:rPr>
-        <w:t>к</w:t>
-      </w:r>
-      <w:proofErr w:type="gramEnd"/>
-      <w:r>
-        <w:rPr>
-          <w:color w:val="0000CC"/>
-          <w:sz w:val="28"/>
-          <w:szCs w:val="28"/>
-          <w:lang w:val="ru-RU"/>
-        </w:rPr>
-        <w:t>, сенсомоторная форма</w:t>
-      </w:r>
-      <w:r>
-        <w:rPr>
-          <w:color w:val="0000CC"/>
-          <w:sz w:val="28"/>
-          <w:szCs w:val="28"/>
-          <w:lang w:val="ru-RU"/>
-        </w:rPr>
-        <w:t xml:space="preserve"> (NSS 6, NDS 6), </w:t>
-      </w:r>
-      <w:r>
-        <w:rPr>
-          <w:color w:val="0000CC"/>
-          <w:sz w:val="28"/>
-          <w:szCs w:val="28"/>
-          <w:lang w:val="ru-RU"/>
-        </w:rPr>
-        <w:t xml:space="preserve">  хроническое течение</w:t>
-      </w:r>
-    </w:p>
-    <w:p>
-      <w:pPr>
-        <w:ind w:left="-567"/>
-        <w:jc w:val="both"/>
-        <w:rPr>
-          <w:sz w:val="28"/>
-          <w:szCs w:val="28"/>
-          <w:lang w:val="ru-RU"/>
-        </w:rPr>
-      </w:pPr>
-      <w:r>
-        <w:rPr>
-          <w:sz w:val="28"/>
-          <w:szCs w:val="28"/>
-          <w:lang w:val="ru-RU"/>
-        </w:rPr>
-        <w:t>Диаб</w:t>
-      </w:r>
-      <w:r>
-        <w:rPr>
-          <w:sz w:val="28"/>
-          <w:szCs w:val="28"/>
-          <w:lang w:val="ru-RU"/>
-        </w:rPr>
-        <w:t>етическая</w:t>
-      </w:r>
-      <w:r>
-        <w:rPr>
-          <w:sz w:val="28"/>
-          <w:szCs w:val="28"/>
-          <w:lang w:val="ru-RU"/>
-        </w:rPr>
-        <w:t xml:space="preserve"> ангиопатия артерий н/к. </w:t>
-      </w:r>
-    </w:p>
-    <w:p>
-      <w:pPr>
-        <w:ind w:left="-567"/>
-        <w:jc w:val="both"/>
-        <w:rPr>
-          <w:sz w:val="28"/>
-          <w:szCs w:val="28"/>
-          <w:lang w:val="ru-RU"/>
-        </w:rPr>
-      </w:pPr>
-      <w:r>
-        <w:rPr>
-          <w:color w:val="7030A0"/>
-          <w:sz w:val="28"/>
-          <w:szCs w:val="28"/>
-          <w:lang w:val="ru-RU"/>
-        </w:rPr>
-        <w:t>ХБП II-IV ст. Диабетическая нефропатия III-IV ст.</w:t>
-      </w:r>
-      <w:r>
-        <w:rPr>
-          <w:color w:val="7030A0"/>
-          <w:sz w:val="28"/>
-          <w:szCs w:val="28"/>
+      <w:bookmarkStart w:id="1" w:name="дк"/>
+      <w:bookmarkEnd w:id="1"/>
+      <w:r>
+        <w:rPr>
+          <w:u w:val="single"/>
+          <w:lang w:val="ru-RU"/>
+        </w:rPr>
+        <w:t xml:space="preserve">Жалобы при поступлении </w:t>
+      </w:r>
+      <w:r>
+        <w:rPr>
+          <w:lang w:val="ru-RU"/>
+        </w:rPr>
+        <w:t xml:space="preserve">на </w:t>
+      </w:r>
+      <w:r>
+        <w:rPr>
+          <w:lang w:val="ru-RU"/>
+        </w:rPr>
+        <w:t xml:space="preserve">сухость во рту, </w:t>
+      </w:r>
+      <w:r>
+        <w:rPr>
+          <w:lang w:val="ru-RU"/>
+        </w:rPr>
+        <w:t>жажду,</w:t>
+      </w:r>
+      <w:r>
+        <w:rPr>
           <w:lang w:val="ru-RU"/>
         </w:rPr>
         <w:t xml:space="preserve"> </w:t>
       </w:r>
-    </w:p>
-    <w:p>
-      <w:pPr>
-        <w:ind w:left="-567"/>
-        <w:jc w:val="both"/>
-        <w:rPr>
-          <w:color w:val="E36C0A" w:themeColor="accent6" w:themeShade="BF"/>
-          <w:sz w:val="28"/>
-          <w:szCs w:val="28"/>
-          <w:lang w:val="ru-RU"/>
-        </w:rPr>
-      </w:pPr>
-      <w:r>
-        <w:rPr>
-          <w:color w:val="E36C0A" w:themeColor="accent6" w:themeShade="BF"/>
-          <w:sz w:val="28"/>
-          <w:szCs w:val="28"/>
-          <w:lang w:val="ru-RU"/>
-        </w:rPr>
-        <w:t>Ожирение II ст. (ИМТ кг/м</w:t>
-      </w:r>
-      <w:proofErr w:type="gramStart"/>
-      <w:r>
-        <w:rPr>
-          <w:color w:val="E36C0A" w:themeColor="accent6" w:themeShade="BF"/>
-          <w:sz w:val="28"/>
-          <w:szCs w:val="28"/>
-          <w:lang w:val="ru-RU"/>
-        </w:rPr>
-        <w:t>2</w:t>
-      </w:r>
-      <w:proofErr w:type="gramEnd"/>
-      <w:r>
-        <w:rPr>
-          <w:color w:val="E36C0A" w:themeColor="accent6" w:themeShade="BF"/>
-          <w:sz w:val="28"/>
-          <w:szCs w:val="28"/>
-          <w:lang w:val="ru-RU"/>
-        </w:rPr>
-        <w:t xml:space="preserve">) алим.-конституционального генеза, стабильное течение.  </w:t>
-      </w:r>
-    </w:p>
-    <w:p>
-      <w:pPr>
-        <w:ind w:left="-567"/>
-        <w:jc w:val="both"/>
-        <w:rPr>
-          <w:sz w:val="28"/>
-          <w:szCs w:val="28"/>
-          <w:lang w:val="ru-RU"/>
-        </w:rPr>
-      </w:pPr>
-      <w:proofErr w:type="gramStart"/>
-      <w:r>
-        <w:rPr>
-          <w:color w:val="4F6228" w:themeColor="accent3" w:themeShade="80"/>
-          <w:sz w:val="28"/>
-          <w:szCs w:val="28"/>
-          <w:lang w:val="ru-RU"/>
-        </w:rPr>
-        <w:t>Аутоиммунный</w:t>
-      </w:r>
-      <w:proofErr w:type="gramEnd"/>
-      <w:r>
-        <w:rPr>
-          <w:color w:val="4F6228" w:themeColor="accent3" w:themeShade="80"/>
-          <w:sz w:val="28"/>
-          <w:szCs w:val="28"/>
-          <w:lang w:val="ru-RU"/>
-        </w:rPr>
-        <w:t xml:space="preserve"> тиреоидит, </w:t>
+      <w:r>
+        <w:rPr>
+          <w:lang w:val="ru-RU"/>
+        </w:rPr>
+        <w:t>полиурию,</w:t>
+      </w:r>
+      <w:r>
+        <w:rPr>
+          <w:lang w:val="ru-RU"/>
+        </w:rPr>
+        <w:t xml:space="preserve"> </w:t>
+      </w:r>
+      <w:r>
+        <w:rPr>
+          <w:lang w:val="ru-RU"/>
+        </w:rPr>
+        <w:t xml:space="preserve"> </w:t>
       </w:r>
       <w:sdt>
         <w:sdtPr>
           <w:rPr>
-            <w:color w:val="4F6228" w:themeColor="accent3" w:themeShade="80"/>
-            <w:sz w:val="28"/>
-            <w:szCs w:val="28"/>
-            <w:lang w:val="ru-RU"/>
-          </w:rPr>
-          <w:id w:val="105240480"/>
-          <w:placeholder>
-            <w:docPart w:val="FBFC6A18E07A484F9E976562E903BEB7"/>
-          </w:placeholder>
-          <w:comboBox>
-            <w:listItem w:displayText="без увеличения объема щит. железы." w:value="без увеличения объема щит. железы."/>
-            <w:listItem w:displayText="гипертрофическая форма." w:value="гипертрофическая форма."/>
-          </w:comboBox>
-        </w:sdtPr>
-        <w:sdtEndPr/>
-        <w:sdtContent>
-          <w:r>
-            <w:rPr>
-              <w:color w:val="4F6228" w:themeColor="accent3" w:themeShade="80"/>
-              <w:sz w:val="28"/>
-              <w:szCs w:val="28"/>
-              <w:lang w:val="ru-RU"/>
-            </w:rPr>
-            <w:t>гипертрофическая форма.</w:t>
-          </w:r>
-        </w:sdtContent>
-      </w:sdt>
-      <w:r>
-        <w:rPr>
-          <w:color w:val="4F6228" w:themeColor="accent3" w:themeShade="80"/>
-          <w:sz w:val="28"/>
-          <w:szCs w:val="28"/>
-          <w:lang w:val="ru-RU"/>
-        </w:rPr>
-        <w:t xml:space="preserve"> Гипотиреоз, средней тяжести,  </w:t>
-      </w:r>
-      <w:r>
-        <w:rPr>
-          <w:color w:val="4F6228" w:themeColor="accent3" w:themeShade="80"/>
-          <w:sz w:val="28"/>
-          <w:szCs w:val="28"/>
-          <w:lang w:val="ru-RU"/>
-        </w:rPr>
-        <w:t xml:space="preserve">ст. </w:t>
-      </w:r>
-      <w:r>
-        <w:rPr>
-          <w:color w:val="4F6228" w:themeColor="accent3" w:themeShade="80"/>
-          <w:sz w:val="28"/>
-          <w:szCs w:val="28"/>
-          <w:lang w:val="ru-RU"/>
-        </w:rPr>
-        <w:t>медикаментозн</w:t>
-      </w:r>
-      <w:r>
-        <w:rPr>
-          <w:color w:val="4F6228" w:themeColor="accent3" w:themeShade="80"/>
-          <w:sz w:val="28"/>
-          <w:szCs w:val="28"/>
-          <w:lang w:val="ru-RU"/>
-        </w:rPr>
-        <w:t>ой</w:t>
-      </w:r>
-      <w:r>
-        <w:rPr>
-          <w:color w:val="4F6228" w:themeColor="accent3" w:themeShade="80"/>
-          <w:sz w:val="28"/>
-          <w:szCs w:val="28"/>
-          <w:lang w:val="ru-RU"/>
-        </w:rPr>
-        <w:t xml:space="preserve"> субкомпенсаци</w:t>
-      </w:r>
-      <w:r>
-        <w:rPr>
-          <w:color w:val="4F6228" w:themeColor="accent3" w:themeShade="80"/>
-          <w:sz w:val="28"/>
-          <w:szCs w:val="28"/>
-          <w:lang w:val="ru-RU"/>
-        </w:rPr>
-        <w:t>и</w:t>
-      </w:r>
-      <w:r>
-        <w:rPr>
-          <w:color w:val="4F6228" w:themeColor="accent3" w:themeShade="80"/>
-          <w:sz w:val="28"/>
-          <w:szCs w:val="28"/>
-          <w:lang w:val="ru-RU"/>
-        </w:rPr>
-        <w:t xml:space="preserve">. </w:t>
-      </w:r>
-      <w:sdt>
-        <w:sdtPr>
-          <w:rPr>
-            <w:color w:val="4F6228" w:themeColor="accent3" w:themeShade="80"/>
-            <w:sz w:val="28"/>
-            <w:szCs w:val="28"/>
-            <w:lang w:val="ru-RU"/>
-          </w:rPr>
-          <w:id w:val="590198144"/>
-          <w:placeholder>
-            <w:docPart w:val="DefaultPlaceholder_1082065159"/>
-          </w:placeholder>
-          <w:dropDownList>
-            <w:listItem w:value="Выберите элемент."/>
-            <w:listItem w:displayText="Диффузный токсический " w:value="Диффузный токсический "/>
-            <w:listItem w:displayText="Диффузный " w:value="Диффузный "/>
-            <w:listItem w:displayText="Смешаный " w:value="Смешаный "/>
-            <w:listItem w:displayText="Узловой " w:value="Узловой "/>
-          </w:dropDownList>
-        </w:sdtPr>
-        <w:sdtEndPr/>
-        <w:sdtContent>
-          <w:r>
-            <w:rPr>
-              <w:color w:val="4F6228" w:themeColor="accent3" w:themeShade="80"/>
-              <w:sz w:val="28"/>
-              <w:szCs w:val="28"/>
-              <w:lang w:val="ru-RU"/>
-            </w:rPr>
-            <w:t xml:space="preserve">Диффузный токсический </w:t>
-          </w:r>
-        </w:sdtContent>
-      </w:sdt>
-      <w:r>
-        <w:rPr>
-          <w:color w:val="4F6228" w:themeColor="accent3" w:themeShade="80"/>
-          <w:sz w:val="28"/>
-          <w:szCs w:val="28"/>
-          <w:lang w:val="ru-RU"/>
-        </w:rPr>
-        <w:t xml:space="preserve"> зоб II. Эутиреоидное состояние</w:t>
-      </w:r>
-      <w:r>
-        <w:rPr>
-          <w:sz w:val="28"/>
-          <w:szCs w:val="28"/>
-          <w:lang w:val="ru-RU"/>
-        </w:rPr>
-        <w:t xml:space="preserve">. </w:t>
-      </w:r>
-    </w:p>
-    <w:p>
-      <w:pPr>
-        <w:ind w:left="-567"/>
-        <w:jc w:val="both"/>
-        <w:rPr>
-          <w:color w:val="17365D" w:themeColor="text2" w:themeShade="BF"/>
-          <w:sz w:val="28"/>
-          <w:szCs w:val="28"/>
-          <w:lang w:val="ru-RU"/>
-        </w:rPr>
-      </w:pPr>
-      <w:r>
-        <w:rPr>
-          <w:color w:val="17365D" w:themeColor="text2" w:themeShade="BF"/>
-          <w:sz w:val="28"/>
-          <w:szCs w:val="28"/>
-          <w:lang w:val="ru-RU"/>
-        </w:rPr>
-        <w:t xml:space="preserve">Миопия </w:t>
-      </w:r>
-      <w:sdt>
-        <w:sdtPr>
-          <w:rPr>
-            <w:color w:val="17365D" w:themeColor="text2" w:themeShade="BF"/>
-            <w:sz w:val="28"/>
-            <w:szCs w:val="28"/>
-            <w:lang w:val="ru-RU"/>
-          </w:rPr>
-          <w:id w:val="-1410379913"/>
-          <w:placeholder>
-            <w:docPart w:val="DefaultPlaceholder_1082065159"/>
-          </w:placeholder>
-          <w:comboBox>
-            <w:listItem w:value="Выберите элемент."/>
-            <w:listItem w:displayText="слабой " w:value="слабой "/>
-            <w:listItem w:displayText="высокой" w:value="высокой"/>
-            <w:listItem w:displayText="средней" w:value="средней"/>
-          </w:comboBox>
-        </w:sdtPr>
-        <w:sdtEndPr/>
-        <w:sdtContent>
-          <w:r>
-            <w:rPr>
-              <w:color w:val="17365D" w:themeColor="text2" w:themeShade="BF"/>
-              <w:sz w:val="28"/>
-              <w:szCs w:val="28"/>
-              <w:lang w:val="ru-RU"/>
-            </w:rPr>
-            <w:t xml:space="preserve">слабой </w:t>
-          </w:r>
-        </w:sdtContent>
-      </w:sdt>
-      <w:r>
-        <w:rPr>
-          <w:color w:val="17365D" w:themeColor="text2" w:themeShade="BF"/>
-          <w:sz w:val="28"/>
-          <w:szCs w:val="28"/>
-          <w:lang w:val="ru-RU"/>
-        </w:rPr>
-        <w:t xml:space="preserve"> степени ОИ.</w:t>
-      </w:r>
-      <w:r>
-        <w:rPr>
-          <w:color w:val="17365D" w:themeColor="text2" w:themeShade="BF"/>
-          <w:sz w:val="28"/>
-          <w:szCs w:val="28"/>
-          <w:lang w:val="ru-RU"/>
-        </w:rPr>
-        <w:t xml:space="preserve"> </w:t>
-      </w:r>
-    </w:p>
-    <w:p>
-      <w:pPr>
-        <w:ind w:left="-567"/>
-        <w:jc w:val="both"/>
-        <w:rPr>
-          <w:color w:val="17365D" w:themeColor="text2" w:themeShade="BF"/>
-          <w:sz w:val="28"/>
-          <w:szCs w:val="28"/>
-          <w:lang w:val="ru-RU"/>
-        </w:rPr>
-      </w:pPr>
-      <w:r>
-        <w:rPr>
-          <w:color w:val="17365D" w:themeColor="text2" w:themeShade="BF"/>
-          <w:sz w:val="28"/>
-          <w:szCs w:val="28"/>
-          <w:lang w:val="ru-RU"/>
-        </w:rPr>
-        <w:t>А</w:t>
-      </w:r>
-      <w:r>
-        <w:rPr>
-          <w:color w:val="17365D" w:themeColor="text2" w:themeShade="BF"/>
-          <w:sz w:val="28"/>
-          <w:szCs w:val="28"/>
-          <w:lang w:val="ru-RU"/>
-        </w:rPr>
-        <w:t xml:space="preserve">нгиопатия сосудов сетчатки </w:t>
-      </w:r>
-      <w:sdt>
-        <w:sdtPr>
-          <w:rPr>
-            <w:color w:val="17365D" w:themeColor="text2" w:themeShade="BF"/>
-            <w:sz w:val="28"/>
-            <w:szCs w:val="28"/>
-            <w:lang w:val="ru-RU"/>
-          </w:rPr>
-          <w:id w:val="2051261544"/>
-          <w:placeholder>
-            <w:docPart w:val="DefaultPlaceholder_1082065159"/>
-          </w:placeholder>
-          <w:comboBox>
-            <w:listItem w:value="Выберите элемент."/>
-            <w:listItem w:displayText="ОИ" w:value="ОИ"/>
-            <w:listItem w:displayText="ОД" w:value="ОД"/>
-            <w:listItem w:displayText="OS" w:value="OS"/>
-          </w:comboBox>
-        </w:sdtPr>
-        <w:sdtEndPr/>
-        <w:sdtContent>
-          <w:r>
-            <w:rPr>
-              <w:color w:val="17365D" w:themeColor="text2" w:themeShade="BF"/>
-              <w:sz w:val="28"/>
-              <w:szCs w:val="28"/>
-              <w:lang w:val="ru-RU"/>
-            </w:rPr>
-            <w:t>ОИ</w:t>
-          </w:r>
-        </w:sdtContent>
-      </w:sdt>
-      <w:r>
-        <w:rPr>
-          <w:color w:val="17365D" w:themeColor="text2" w:themeShade="BF"/>
-          <w:sz w:val="28"/>
-          <w:szCs w:val="28"/>
-          <w:lang w:val="ru-RU"/>
-        </w:rPr>
-        <w:t>.</w:t>
-      </w:r>
-      <w:r>
-        <w:rPr>
-          <w:color w:val="17365D" w:themeColor="text2" w:themeShade="BF"/>
-          <w:sz w:val="28"/>
-          <w:szCs w:val="28"/>
-          <w:lang w:val="ru-RU"/>
-        </w:rPr>
-        <w:t xml:space="preserve"> </w:t>
-      </w:r>
-      <w:r>
-        <w:rPr>
-          <w:color w:val="17365D" w:themeColor="text2" w:themeShade="BF"/>
-          <w:sz w:val="28"/>
-          <w:szCs w:val="28"/>
-          <w:lang w:val="ru-RU"/>
-        </w:rPr>
-        <w:t xml:space="preserve">Начальная катаракта </w:t>
-      </w:r>
-      <w:sdt>
-        <w:sdtPr>
-          <w:rPr>
-            <w:color w:val="17365D" w:themeColor="text2" w:themeShade="BF"/>
-            <w:sz w:val="28"/>
-            <w:szCs w:val="28"/>
-            <w:lang w:val="ru-RU"/>
-          </w:rPr>
-          <w:id w:val="517513702"/>
-          <w:placeholder>
-            <w:docPart w:val="DB435B1E68954750936FB322747598D2"/>
-          </w:placeholder>
-          <w:comboBox>
-            <w:listItem w:value="Выберите элемент."/>
-            <w:listItem w:displayText="ОИ" w:value="ОИ"/>
-            <w:listItem w:displayText="ОД" w:value="ОД"/>
-            <w:listItem w:displayText="OS" w:value="OS"/>
-          </w:comboBox>
-        </w:sdtPr>
-        <w:sdtEndPr/>
-        <w:sdtContent>
-          <w:r>
-            <w:rPr>
-              <w:color w:val="17365D" w:themeColor="text2" w:themeShade="BF"/>
-              <w:sz w:val="28"/>
-              <w:szCs w:val="28"/>
-              <w:lang w:val="ru-RU"/>
-            </w:rPr>
-            <w:t>ОИ</w:t>
-          </w:r>
-        </w:sdtContent>
-      </w:sdt>
-      <w:r>
-        <w:rPr>
-          <w:color w:val="17365D" w:themeColor="text2" w:themeShade="BF"/>
-          <w:sz w:val="28"/>
-          <w:szCs w:val="28"/>
-          <w:lang w:val="ru-RU"/>
-        </w:rPr>
-        <w:t xml:space="preserve">. </w:t>
-      </w:r>
-      <w:r>
-        <w:rPr>
-          <w:color w:val="17365D" w:themeColor="text2" w:themeShade="BF"/>
-          <w:sz w:val="28"/>
-          <w:szCs w:val="28"/>
-          <w:lang w:val="ru-RU"/>
-        </w:rPr>
-        <w:t xml:space="preserve"> </w:t>
-      </w:r>
-    </w:p>
-    <w:p>
-      <w:pPr>
-        <w:ind w:left="-567"/>
-        <w:jc w:val="both"/>
-        <w:rPr>
-          <w:color w:val="17365D" w:themeColor="text2" w:themeShade="BF"/>
-          <w:sz w:val="28"/>
-          <w:szCs w:val="28"/>
-          <w:lang w:val="ru-RU"/>
-        </w:rPr>
-      </w:pPr>
-      <w:r>
-        <w:rPr>
-          <w:color w:val="17365D" w:themeColor="text2" w:themeShade="BF"/>
-          <w:sz w:val="28"/>
-          <w:szCs w:val="28"/>
-          <w:lang w:val="ru-RU"/>
-        </w:rPr>
-        <w:t>Непро</w:t>
-      </w:r>
-      <w:r>
-        <w:rPr>
-          <w:color w:val="17365D" w:themeColor="text2" w:themeShade="BF"/>
-          <w:sz w:val="28"/>
-          <w:szCs w:val="28"/>
-          <w:lang w:val="ru-RU"/>
-        </w:rPr>
-        <w:t>лиферативная  диабетическая</w:t>
-      </w:r>
-      <w:r>
-        <w:rPr>
-          <w:color w:val="17365D" w:themeColor="text2" w:themeShade="BF"/>
-          <w:sz w:val="28"/>
-          <w:szCs w:val="28"/>
-          <w:lang w:val="ru-RU"/>
-        </w:rPr>
-        <w:t xml:space="preserve"> ретинопатия </w:t>
-      </w:r>
-      <w:sdt>
-        <w:sdtPr>
-          <w:rPr>
-            <w:color w:val="17365D" w:themeColor="text2" w:themeShade="BF"/>
-            <w:sz w:val="28"/>
-            <w:szCs w:val="28"/>
-            <w:lang w:val="ru-RU"/>
-          </w:rPr>
-          <w:id w:val="389392371"/>
-          <w:placeholder>
-            <w:docPart w:val="5917FEE754784A0BA4173B51A4E1CE95"/>
-          </w:placeholder>
-          <w:comboBox>
-            <w:listItem w:value="Выберите элемент."/>
-            <w:listItem w:displayText="ОИ" w:value="ОИ"/>
-            <w:listItem w:displayText="ОД" w:value="ОД"/>
-            <w:listItem w:displayText="OS" w:value="OS"/>
-          </w:comboBox>
-        </w:sdtPr>
-        <w:sdtEndPr/>
-        <w:sdtContent>
-          <w:r>
-            <w:rPr>
-              <w:color w:val="17365D" w:themeColor="text2" w:themeShade="BF"/>
-              <w:sz w:val="28"/>
-              <w:szCs w:val="28"/>
-              <w:lang w:val="ru-RU"/>
-            </w:rPr>
-            <w:t>ОИ</w:t>
-          </w:r>
-        </w:sdtContent>
-      </w:sdt>
-      <w:r>
-        <w:rPr>
-          <w:color w:val="17365D" w:themeColor="text2" w:themeShade="BF"/>
-          <w:sz w:val="28"/>
-          <w:szCs w:val="28"/>
-          <w:lang w:val="ru-RU"/>
-        </w:rPr>
-        <w:t>.</w:t>
-      </w:r>
-    </w:p>
-    <w:p>
-      <w:pPr>
-        <w:ind w:left="-567"/>
-        <w:jc w:val="both"/>
-        <w:rPr>
-          <w:color w:val="C00000"/>
-          <w:sz w:val="28"/>
-          <w:szCs w:val="28"/>
-          <w:lang w:val="ru-RU"/>
-        </w:rPr>
-      </w:pPr>
-      <w:r>
-        <w:rPr>
-          <w:color w:val="C00000"/>
-          <w:sz w:val="28"/>
-          <w:szCs w:val="28"/>
-          <w:lang w:val="ru-RU"/>
-        </w:rPr>
-        <w:t xml:space="preserve">ИБС, стенокардия напряжения, диффузный кардиосклероз, II </w:t>
-      </w:r>
-      <w:proofErr w:type="spellStart"/>
-      <w:r>
-        <w:rPr>
-          <w:color w:val="C00000"/>
-          <w:sz w:val="28"/>
-          <w:szCs w:val="28"/>
-          <w:lang w:val="ru-RU"/>
-        </w:rPr>
-        <w:t>ф.кл</w:t>
-      </w:r>
-      <w:proofErr w:type="spellEnd"/>
-      <w:r>
-        <w:rPr>
-          <w:color w:val="C00000"/>
-          <w:sz w:val="28"/>
-          <w:szCs w:val="28"/>
-          <w:lang w:val="ru-RU"/>
-        </w:rPr>
-        <w:t>. СН II</w:t>
-      </w:r>
-      <w:proofErr w:type="gramStart"/>
-      <w:r>
-        <w:rPr>
-          <w:color w:val="C00000"/>
-          <w:sz w:val="28"/>
-          <w:szCs w:val="28"/>
-          <w:lang w:val="ru-RU"/>
-        </w:rPr>
-        <w:t xml:space="preserve"> А</w:t>
-      </w:r>
-      <w:proofErr w:type="gramEnd"/>
-      <w:r>
-        <w:rPr>
-          <w:color w:val="C00000"/>
-          <w:sz w:val="28"/>
-          <w:szCs w:val="28"/>
-          <w:lang w:val="ru-RU"/>
-        </w:rPr>
-        <w:t xml:space="preserve"> </w:t>
-      </w:r>
-      <w:proofErr w:type="spellStart"/>
-      <w:r>
-        <w:rPr>
-          <w:color w:val="C00000"/>
-          <w:sz w:val="28"/>
-          <w:szCs w:val="28"/>
-          <w:lang w:val="ru-RU"/>
-        </w:rPr>
-        <w:t>ф.кл</w:t>
-      </w:r>
-      <w:proofErr w:type="spellEnd"/>
-      <w:r>
-        <w:rPr>
-          <w:color w:val="C00000"/>
-          <w:sz w:val="28"/>
-          <w:szCs w:val="28"/>
-          <w:lang w:val="ru-RU"/>
-        </w:rPr>
-        <w:t xml:space="preserve">. II. Гипертоническая болезнь III стадии … степени. Гипертензивное сердце СН I. Риск 4. Метаболическая кардиомиопатия СН 0-I. </w:t>
-      </w:r>
-      <w:proofErr w:type="spellStart"/>
-      <w:r>
-        <w:rPr>
-          <w:color w:val="C00000"/>
-          <w:sz w:val="28"/>
-          <w:szCs w:val="28"/>
-          <w:lang w:val="ru-RU"/>
-        </w:rPr>
-        <w:t>ф.кл</w:t>
-      </w:r>
-      <w:proofErr w:type="spellEnd"/>
-      <w:r>
-        <w:rPr>
-          <w:color w:val="C00000"/>
-          <w:sz w:val="28"/>
-          <w:szCs w:val="28"/>
-          <w:lang w:val="ru-RU"/>
-        </w:rPr>
-        <w:t>. II.</w:t>
-      </w:r>
-    </w:p>
-    <w:p>
-      <w:pPr>
-        <w:ind w:left="-567"/>
-        <w:jc w:val="both"/>
-        <w:rPr>
-          <w:color w:val="C00000"/>
-          <w:sz w:val="28"/>
-          <w:szCs w:val="28"/>
-          <w:lang w:val="ru-RU"/>
-        </w:rPr>
-      </w:pPr>
-      <w:r>
-        <w:rPr>
-          <w:color w:val="C00000"/>
-          <w:sz w:val="28"/>
-          <w:szCs w:val="28"/>
-          <w:lang w:val="ru-RU"/>
-        </w:rPr>
-        <w:t>НЦД по смешанному типу.</w:t>
-      </w:r>
-    </w:p>
-    <w:p>
-      <w:pPr>
-        <w:ind w:left="-567"/>
-        <w:jc w:val="both"/>
-        <w:rPr>
-          <w:color w:val="0000FF"/>
-          <w:sz w:val="28"/>
-          <w:szCs w:val="28"/>
-          <w:lang w:val="ru-RU"/>
-        </w:rPr>
-      </w:pPr>
-      <w:sdt>
-        <w:sdtPr>
-          <w:rPr>
-            <w:color w:val="0000FF"/>
-            <w:sz w:val="28"/>
-            <w:szCs w:val="28"/>
-            <w:lang w:val="ru-RU"/>
-          </w:rPr>
-          <w:id w:val="-968201283"/>
-          <w:placeholder>
-            <w:docPart w:val="DefaultPlaceholder_1082065159"/>
-          </w:placeholder>
-          <w:comboBox>
-            <w:listItem w:value="Выберите элемент."/>
-            <w:listItem w:displayText="Дисциркуляторная" w:value="Дисциркуляторная"/>
-            <w:listItem w:displayText="Диабетическая" w:value="Диабетическая"/>
-            <w:listItem w:displayText="Дисметаболическая" w:value="Дисметаболическая"/>
-          </w:comboBox>
-        </w:sdtPr>
-        <w:sdtEndPr/>
-        <w:sdtContent>
-          <w:r>
-            <w:rPr>
-              <w:color w:val="0000FF"/>
-              <w:sz w:val="28"/>
-              <w:szCs w:val="28"/>
-              <w:lang w:val="ru-RU"/>
-            </w:rPr>
-            <w:t>Дисциркуляторная</w:t>
-          </w:r>
-        </w:sdtContent>
-      </w:sdt>
-      <w:r>
-        <w:rPr>
-          <w:color w:val="0000FF"/>
-          <w:sz w:val="28"/>
-          <w:szCs w:val="28"/>
-          <w:lang w:val="ru-RU"/>
-        </w:rPr>
-        <w:t xml:space="preserve"> энцефалопатия I-II сочетанного генеза (</w:t>
-      </w:r>
-      <w:r>
-        <w:rPr>
-          <w:color w:val="0000FF"/>
-          <w:sz w:val="28"/>
-          <w:szCs w:val="28"/>
-          <w:lang w:val="ru-RU"/>
-        </w:rPr>
-        <w:t>дисметаболическая</w:t>
-      </w:r>
-      <w:r>
-        <w:rPr>
-          <w:color w:val="0000FF"/>
-          <w:sz w:val="28"/>
-          <w:szCs w:val="28"/>
-          <w:lang w:val="ru-RU"/>
-        </w:rPr>
-        <w:t>, гипертоническая).</w:t>
-      </w:r>
-    </w:p>
-    <w:p>
-      <w:pPr>
-        <w:ind w:left="-567"/>
-        <w:jc w:val="both"/>
-        <w:rPr>
-          <w:color w:val="0000FF"/>
-          <w:sz w:val="28"/>
-          <w:szCs w:val="28"/>
-          <w:lang w:val="ru-RU"/>
-        </w:rPr>
-      </w:pPr>
-      <w:r>
-        <w:rPr>
-          <w:color w:val="0000FF"/>
-          <w:sz w:val="28"/>
-          <w:szCs w:val="28"/>
-          <w:lang w:val="ru-RU"/>
-        </w:rPr>
-        <w:t xml:space="preserve">астеновегетативный </w:t>
-      </w:r>
-      <w:proofErr w:type="gramStart"/>
-      <w:r>
-        <w:rPr>
-          <w:color w:val="0000FF"/>
-          <w:sz w:val="28"/>
-          <w:szCs w:val="28"/>
-          <w:lang w:val="ru-RU"/>
-        </w:rPr>
-        <w:t>с-м</w:t>
-      </w:r>
-      <w:proofErr w:type="gramEnd"/>
-      <w:r>
-        <w:rPr>
-          <w:color w:val="0000FF"/>
-          <w:sz w:val="28"/>
-          <w:szCs w:val="28"/>
-          <w:lang w:val="ru-RU"/>
-        </w:rPr>
-        <w:t xml:space="preserve">, </w:t>
-      </w:r>
-      <w:proofErr w:type="spellStart"/>
-      <w:r>
-        <w:rPr>
-          <w:color w:val="0000FF"/>
-          <w:sz w:val="28"/>
-          <w:szCs w:val="28"/>
-          <w:lang w:val="ru-RU"/>
-        </w:rPr>
-        <w:t>астено</w:t>
-      </w:r>
-      <w:proofErr w:type="spellEnd"/>
-      <w:r>
-        <w:rPr>
-          <w:color w:val="0000FF"/>
-          <w:sz w:val="28"/>
-          <w:szCs w:val="28"/>
-          <w:lang w:val="ru-RU"/>
-        </w:rPr>
-        <w:t>-невротический с-м, вестибуло-атактический с-м.  цереброастенический с-м, цефалгический с-м,</w:t>
-      </w:r>
-    </w:p>
-    <w:p>
-      <w:pPr>
-        <w:ind w:left="-567"/>
-        <w:jc w:val="both"/>
-        <w:rPr>
-          <w:color w:val="0000FF"/>
-          <w:sz w:val="28"/>
-          <w:szCs w:val="28"/>
-          <w:lang w:val="ru-RU"/>
-        </w:rPr>
-      </w:pPr>
-    </w:p>
-    <w:p>
-      <w:pPr>
-        <w:ind w:left="-567"/>
-        <w:jc w:val="both"/>
-        <w:rPr>
-          <w:sz w:val="28"/>
-          <w:lang w:val="ru-RU"/>
-        </w:rPr>
-      </w:pPr>
-    </w:p>
-    <w:p>
-      <w:pPr>
-        <w:ind w:left="-567"/>
-        <w:jc w:val="both"/>
-        <w:rPr>
-          <w:sz w:val="28"/>
-          <w:szCs w:val="28"/>
-          <w:lang w:val="ru-RU"/>
-        </w:rPr>
-      </w:pPr>
-      <w:bookmarkStart w:id="2" w:name="дк"/>
-      <w:bookmarkEnd w:id="2"/>
-      <w:r>
-        <w:rPr>
-          <w:sz w:val="28"/>
-          <w:szCs w:val="28"/>
-          <w:u w:val="single"/>
-          <w:lang w:val="ru-RU"/>
-        </w:rPr>
-        <w:t xml:space="preserve">Жалобы при поступлении </w:t>
-      </w:r>
-      <w:r>
-        <w:rPr>
-          <w:sz w:val="28"/>
-          <w:szCs w:val="28"/>
-          <w:lang w:val="ru-RU"/>
-        </w:rPr>
-        <w:t xml:space="preserve">на </w:t>
-      </w:r>
-      <w:r>
-        <w:rPr>
-          <w:sz w:val="28"/>
-          <w:szCs w:val="28"/>
-          <w:lang w:val="ru-RU"/>
-        </w:rPr>
-        <w:t xml:space="preserve">сухость во рту, </w:t>
-      </w:r>
-      <w:r>
-        <w:rPr>
-          <w:sz w:val="28"/>
-          <w:szCs w:val="28"/>
-          <w:lang w:val="ru-RU"/>
-        </w:rPr>
-        <w:t>жажду,</w:t>
-      </w:r>
-      <w:r>
-        <w:rPr>
-          <w:sz w:val="28"/>
-          <w:szCs w:val="28"/>
-          <w:lang w:val="ru-RU"/>
-        </w:rPr>
-        <w:t xml:space="preserve"> </w:t>
-      </w:r>
-      <w:r>
-        <w:rPr>
-          <w:sz w:val="28"/>
-          <w:szCs w:val="28"/>
-          <w:lang w:val="ru-RU"/>
-        </w:rPr>
-        <w:t>полиурию,</w:t>
-      </w:r>
-      <w:r>
-        <w:rPr>
-          <w:sz w:val="28"/>
-          <w:szCs w:val="28"/>
-          <w:lang w:val="ru-RU"/>
-        </w:rPr>
-        <w:t xml:space="preserve"> </w:t>
-      </w:r>
-      <w:r>
-        <w:rPr>
-          <w:sz w:val="28"/>
-          <w:szCs w:val="28"/>
-          <w:lang w:val="ru-RU"/>
-        </w:rPr>
-        <w:t xml:space="preserve"> </w:t>
-      </w:r>
-      <w:sdt>
-        <w:sdtPr>
-          <w:rPr>
-            <w:sz w:val="28"/>
-            <w:szCs w:val="28"/>
             <w:lang w:val="ru-RU"/>
           </w:rPr>
           <w:id w:val="669446058"/>
@@ -1513,8 +682,6 @@
         <w:sdtContent>
           <w:r>
             <w:rPr>
-              <w:sz w:val="28"/>
-              <w:szCs w:val="28"/>
               <w:lang w:val="ru-RU"/>
             </w:rPr>
             <w:t xml:space="preserve">снижение </w:t>
@@ -1523,225 +690,163 @@
       </w:sdt>
       <w:r>
         <w:rPr>
-          <w:sz w:val="28"/>
-          <w:szCs w:val="28"/>
           <w:lang w:val="ru-RU"/>
         </w:rPr>
         <w:t xml:space="preserve"> веса на </w:t>
       </w:r>
       <w:r>
         <w:rPr>
-          <w:sz w:val="28"/>
-          <w:szCs w:val="28"/>
           <w:lang w:val="ru-RU"/>
         </w:rPr>
         <w:t>4-5</w:t>
       </w:r>
       <w:r>
         <w:rPr>
-          <w:sz w:val="28"/>
-          <w:szCs w:val="28"/>
           <w:lang w:val="ru-RU"/>
         </w:rPr>
         <w:t xml:space="preserve"> кг</w:t>
       </w:r>
       <w:r>
         <w:rPr>
-          <w:sz w:val="28"/>
-          <w:szCs w:val="28"/>
           <w:lang w:val="ru-RU"/>
         </w:rPr>
         <w:t xml:space="preserve"> за год</w:t>
       </w:r>
       <w:r>
         <w:rPr>
-          <w:sz w:val="28"/>
-          <w:szCs w:val="28"/>
           <w:lang w:val="ru-RU"/>
         </w:rPr>
         <w:t>, ухудшение зрения,</w:t>
       </w:r>
       <w:r>
         <w:rPr>
-          <w:sz w:val="28"/>
-          <w:szCs w:val="28"/>
           <w:lang w:val="ru-RU"/>
         </w:rPr>
         <w:t xml:space="preserve"> </w:t>
       </w:r>
       <w:r>
         <w:rPr>
-          <w:sz w:val="28"/>
-          <w:szCs w:val="28"/>
           <w:lang w:val="ru-RU"/>
         </w:rPr>
         <w:t xml:space="preserve"> </w:t>
       </w:r>
       <w:r>
         <w:rPr>
-          <w:sz w:val="28"/>
-          <w:szCs w:val="28"/>
           <w:lang w:val="ru-RU"/>
         </w:rPr>
         <w:t xml:space="preserve"> </w:t>
       </w:r>
       <w:r>
         <w:rPr>
-          <w:sz w:val="28"/>
-          <w:szCs w:val="28"/>
-          <w:lang w:val="ru-RU"/>
-        </w:rPr>
-        <w:t>боли  в н/</w:t>
+          <w:lang w:val="ru-RU"/>
+        </w:rPr>
+        <w:t xml:space="preserve">боли  в н/к, </w:t>
+      </w:r>
+      <w:r>
+        <w:rPr>
+          <w:lang w:val="ru-RU"/>
+        </w:rPr>
+        <w:t>судороги,</w:t>
+      </w:r>
+      <w:r>
+        <w:rPr>
+          <w:lang w:val="ru-RU"/>
+        </w:rPr>
+        <w:t xml:space="preserve"> онемение ног,</w:t>
+      </w:r>
+      <w:r>
+        <w:rPr>
+          <w:lang w:val="ru-RU"/>
+        </w:rPr>
+        <w:t xml:space="preserve"> </w:t>
+      </w:r>
+      <w:r>
+        <w:rPr>
+          <w:lang w:val="ru-RU"/>
+        </w:rPr>
+        <w:t>повышение</w:t>
+      </w:r>
+      <w:r>
+        <w:rPr>
+          <w:lang w:val="ru-RU"/>
+        </w:rPr>
+        <w:t xml:space="preserve"> </w:t>
+      </w:r>
+      <w:r>
+        <w:rPr>
+          <w:lang w:val="ru-RU"/>
+        </w:rPr>
+        <w:t xml:space="preserve">АД макс. до </w:t>
+      </w:r>
+      <w:r>
+        <w:rPr>
+          <w:lang w:val="ru-RU"/>
+        </w:rPr>
+        <w:t>200/100</w:t>
+      </w:r>
+      <w:r>
+        <w:rPr>
+          <w:lang w:val="ru-RU"/>
+        </w:rPr>
+        <w:t xml:space="preserve"> </w:t>
+      </w:r>
+      <w:r>
+        <w:rPr>
+          <w:lang w:val="ru-RU"/>
+        </w:rPr>
+        <w:t xml:space="preserve">мм </w:t>
+      </w:r>
+      <w:proofErr w:type="spellStart"/>
+      <w:r>
+        <w:rPr>
+          <w:lang w:val="ru-RU"/>
+        </w:rPr>
+        <w:t>рт.</w:t>
+      </w:r>
+      <w:r>
+        <w:rPr>
+          <w:lang w:val="ru-RU"/>
+        </w:rPr>
+        <w:t>ст</w:t>
+      </w:r>
+      <w:proofErr w:type="spellEnd"/>
+      <w:r>
+        <w:rPr>
+          <w:lang w:val="ru-RU"/>
+        </w:rPr>
+        <w:t>.</w:t>
+      </w:r>
+      <w:r>
+        <w:rPr>
+          <w:lang w:val="ru-RU"/>
+        </w:rPr>
+        <w:t xml:space="preserve">, </w:t>
+      </w:r>
+      <w:r>
+        <w:rPr>
+          <w:lang w:val="ru-RU"/>
+        </w:rPr>
+        <w:t>головные боли</w:t>
+      </w:r>
+      <w:r>
+        <w:rPr>
+          <w:lang w:val="ru-RU"/>
+        </w:rPr>
+        <w:t>, шаткость</w:t>
       </w:r>
       <w:proofErr w:type="gramStart"/>
       <w:r>
         <w:rPr>
-          <w:sz w:val="28"/>
-          <w:szCs w:val="28"/>
-          <w:lang w:val="ru-RU"/>
-        </w:rPr>
-        <w:t>к</w:t>
+          <w:lang w:val="ru-RU"/>
+        </w:rPr>
+        <w:t xml:space="preserve"> ,</w:t>
       </w:r>
       <w:proofErr w:type="gramEnd"/>
       <w:r>
         <w:rPr>
-          <w:sz w:val="28"/>
-          <w:szCs w:val="28"/>
-          <w:lang w:val="ru-RU"/>
-        </w:rPr>
-        <w:t xml:space="preserve">, </w:t>
-      </w:r>
-      <w:proofErr w:type="gramStart"/>
-      <w:r>
-        <w:rPr>
-          <w:sz w:val="28"/>
-          <w:szCs w:val="28"/>
-          <w:lang w:val="ru-RU"/>
-        </w:rPr>
-        <w:t>судороги</w:t>
-      </w:r>
-      <w:proofErr w:type="gramEnd"/>
-      <w:r>
-        <w:rPr>
-          <w:sz w:val="28"/>
-          <w:szCs w:val="28"/>
-          <w:lang w:val="ru-RU"/>
-        </w:rPr>
-        <w:t>,</w:t>
-      </w:r>
-      <w:r>
-        <w:rPr>
-          <w:sz w:val="28"/>
-          <w:szCs w:val="28"/>
-          <w:lang w:val="ru-RU"/>
-        </w:rPr>
-        <w:t xml:space="preserve"> онемение ног,</w:t>
-      </w:r>
-      <w:r>
-        <w:rPr>
-          <w:sz w:val="28"/>
-          <w:szCs w:val="28"/>
-          <w:lang w:val="ru-RU"/>
-        </w:rPr>
-        <w:t xml:space="preserve"> </w:t>
-      </w:r>
-      <w:r>
-        <w:rPr>
-          <w:sz w:val="28"/>
-          <w:szCs w:val="28"/>
-          <w:lang w:val="ru-RU"/>
-        </w:rPr>
-        <w:t>повышение</w:t>
-      </w:r>
-      <w:r>
-        <w:rPr>
-          <w:sz w:val="28"/>
-          <w:szCs w:val="28"/>
-          <w:lang w:val="ru-RU"/>
-        </w:rPr>
-        <w:t xml:space="preserve"> </w:t>
-      </w:r>
-      <w:r>
-        <w:rPr>
-          <w:sz w:val="28"/>
-          <w:szCs w:val="28"/>
-          <w:lang w:val="ru-RU"/>
-        </w:rPr>
-        <w:t xml:space="preserve">АД макс. до </w:t>
-      </w:r>
-      <w:r>
-        <w:rPr>
-          <w:sz w:val="28"/>
-          <w:szCs w:val="28"/>
-          <w:lang w:val="ru-RU"/>
-        </w:rPr>
-        <w:t>200/100</w:t>
-      </w:r>
-      <w:r>
-        <w:rPr>
-          <w:sz w:val="28"/>
-          <w:szCs w:val="28"/>
-          <w:lang w:val="ru-RU"/>
-        </w:rPr>
-        <w:t xml:space="preserve"> </w:t>
-      </w:r>
-      <w:r>
-        <w:rPr>
-          <w:sz w:val="28"/>
-          <w:szCs w:val="28"/>
-          <w:lang w:val="ru-RU"/>
-        </w:rPr>
-        <w:t xml:space="preserve">мм </w:t>
-      </w:r>
-      <w:proofErr w:type="spellStart"/>
-      <w:r>
-        <w:rPr>
-          <w:sz w:val="28"/>
-          <w:szCs w:val="28"/>
-          <w:lang w:val="ru-RU"/>
-        </w:rPr>
-        <w:t>рт.</w:t>
-      </w:r>
-      <w:r>
-        <w:rPr>
-          <w:sz w:val="28"/>
-          <w:szCs w:val="28"/>
-          <w:lang w:val="ru-RU"/>
-        </w:rPr>
-        <w:t>ст</w:t>
-      </w:r>
-      <w:proofErr w:type="spellEnd"/>
-      <w:r>
-        <w:rPr>
-          <w:sz w:val="28"/>
-          <w:szCs w:val="28"/>
-          <w:lang w:val="ru-RU"/>
-        </w:rPr>
-        <w:t>.</w:t>
-      </w:r>
-      <w:r>
-        <w:rPr>
-          <w:sz w:val="28"/>
-          <w:szCs w:val="28"/>
-          <w:lang w:val="ru-RU"/>
-        </w:rPr>
-        <w:t xml:space="preserve">, </w:t>
-      </w:r>
-      <w:r>
-        <w:rPr>
-          <w:sz w:val="28"/>
-          <w:szCs w:val="28"/>
-          <w:lang w:val="ru-RU"/>
-        </w:rPr>
-        <w:t>головные боли</w:t>
-      </w:r>
-      <w:r>
-        <w:rPr>
-          <w:sz w:val="28"/>
-          <w:szCs w:val="28"/>
-          <w:lang w:val="ru-RU"/>
-        </w:rPr>
-        <w:t>.</w:t>
+          <w:lang w:val="ru-RU"/>
+        </w:rPr>
+        <w:t xml:space="preserve"> головокружение.</w:t>
       </w:r>
     </w:p>
     <w:p>
@@ -1749,14 +854,11 @@
         <w:ind w:left="-567"/>
         <w:jc w:val="both"/>
         <w:rPr>
-          <w:sz w:val="28"/>
           <w:lang w:val="ru-RU"/>
         </w:rPr>
       </w:pPr>
       <w:r>
         <w:rPr>
-          <w:sz w:val="28"/>
-          <w:szCs w:val="28"/>
           <w:u w:val="single"/>
           <w:lang w:val="ru-RU"/>
         </w:rPr>
@@ -1764,48 +866,36 @@
       </w:r>
       <w:r>
         <w:rPr>
-          <w:sz w:val="28"/>
-          <w:szCs w:val="28"/>
           <w:lang w:val="ru-RU"/>
         </w:rPr>
         <w:t xml:space="preserve">: СД </w:t>
       </w:r>
       <w:r>
         <w:rPr>
-          <w:sz w:val="28"/>
-          <w:szCs w:val="28"/>
           <w:lang w:val="ru-RU"/>
         </w:rPr>
         <w:t>выявлен в</w:t>
       </w:r>
       <w:r>
         <w:rPr>
-          <w:sz w:val="28"/>
-          <w:szCs w:val="28"/>
           <w:lang w:val="ru-RU"/>
         </w:rPr>
         <w:t xml:space="preserve"> </w:t>
       </w:r>
       <w:r>
         <w:rPr>
-          <w:sz w:val="28"/>
-          <w:szCs w:val="28"/>
           <w:lang w:val="ru-RU"/>
         </w:rPr>
         <w:t>2016</w:t>
       </w:r>
       <w:r>
         <w:rPr>
-          <w:sz w:val="28"/>
-          <w:szCs w:val="28"/>
           <w:lang w:val="ru-RU"/>
         </w:rPr>
         <w:t>г.</w:t>
       </w:r>
       <w:r>
         <w:rPr>
-          <w:sz w:val="28"/>
-          <w:szCs w:val="28"/>
           <w:lang w:val="ru-RU"/>
         </w:rPr>
         <w:t xml:space="preserve"> во время </w:t>
@@ -1813,8 +903,6 @@
       <w:proofErr w:type="spellStart"/>
       <w:r>
         <w:rPr>
-          <w:sz w:val="28"/>
-          <w:szCs w:val="28"/>
           <w:lang w:val="ru-RU"/>
         </w:rPr>
         <w:t>стац</w:t>
@@ -1822,8 +910,6 @@
       <w:proofErr w:type="spellEnd"/>
       <w:r>
         <w:rPr>
-          <w:sz w:val="28"/>
-          <w:szCs w:val="28"/>
           <w:lang w:val="ru-RU"/>
         </w:rPr>
         <w:t xml:space="preserve"> лечения   в </w:t>
@@ -1831,8 +917,6 @@
       <w:proofErr w:type="spellStart"/>
       <w:r>
         <w:rPr>
-          <w:sz w:val="28"/>
-          <w:szCs w:val="28"/>
           <w:lang w:val="ru-RU"/>
         </w:rPr>
         <w:t>терап</w:t>
@@ -1840,8 +924,6 @@
       <w:proofErr w:type="spellEnd"/>
       <w:r>
         <w:rPr>
-          <w:sz w:val="28"/>
-          <w:szCs w:val="28"/>
           <w:lang w:val="ru-RU"/>
         </w:rPr>
         <w:t xml:space="preserve"> </w:t>
@@ -1850,8 +932,6 @@
       <w:proofErr w:type="gramStart"/>
       <w:r>
         <w:rPr>
-          <w:sz w:val="28"/>
-          <w:szCs w:val="28"/>
           <w:lang w:val="ru-RU"/>
         </w:rPr>
         <w:t>отд</w:t>
@@ -1860,8 +940,6 @@
       <w:proofErr w:type="gramEnd"/>
       <w:r>
         <w:rPr>
-          <w:sz w:val="28"/>
-          <w:szCs w:val="28"/>
           <w:lang w:val="ru-RU"/>
         </w:rPr>
         <w:t xml:space="preserve"> по м/ж, в </w:t>
@@ -1869,8 +947,6 @@
       <w:proofErr w:type="spellStart"/>
       <w:r>
         <w:rPr>
-          <w:sz w:val="28"/>
-          <w:szCs w:val="28"/>
           <w:lang w:val="ru-RU"/>
         </w:rPr>
         <w:t>свяхи</w:t>
@@ -1878,17 +954,13 @@
       <w:proofErr w:type="spellEnd"/>
       <w:r>
         <w:rPr>
-          <w:sz w:val="28"/>
-          <w:szCs w:val="28"/>
-          <w:lang w:val="ru-RU"/>
-        </w:rPr>
-        <w:t xml:space="preserve"> с ГБ, выявлена гипергликемия 15,0, были назначены ССТ: </w:t>
+          <w:lang w:val="ru-RU"/>
+        </w:rPr>
+        <w:t xml:space="preserve"> с ГБ, гипергликемия 15,0, были назначены ССТ: </w:t>
       </w:r>
       <w:proofErr w:type="spellStart"/>
       <w:r>
         <w:rPr>
-          <w:sz w:val="28"/>
-          <w:szCs w:val="28"/>
           <w:lang w:val="ru-RU"/>
         </w:rPr>
         <w:t>Диабетон</w:t>
@@ -1896,153 +968,186 @@
       <w:proofErr w:type="spellEnd"/>
       <w:r>
         <w:rPr>
-          <w:sz w:val="28"/>
-          <w:szCs w:val="28"/>
-          <w:lang w:val="ru-RU"/>
-        </w:rPr>
-        <w:t xml:space="preserve"> MR, диаформин, что получает по настоящее время. </w:t>
-      </w:r>
-      <w:r>
-        <w:rPr>
-          <w:sz w:val="28"/>
-          <w:szCs w:val="28"/>
+          <w:lang w:val="ru-RU"/>
+        </w:rPr>
+        <w:t xml:space="preserve"> MR, </w:t>
+      </w:r>
+      <w:proofErr w:type="spellStart"/>
+      <w:r>
+        <w:rPr>
+          <w:lang w:val="ru-RU"/>
+        </w:rPr>
+        <w:t>диаформин</w:t>
+      </w:r>
+      <w:proofErr w:type="spellEnd"/>
+      <w:r>
+        <w:rPr>
+          <w:lang w:val="ru-RU"/>
+        </w:rPr>
+        <w:t>, ч</w:t>
+      </w:r>
+      <w:r>
+        <w:rPr>
+          <w:lang w:val="ru-RU"/>
+        </w:rPr>
+        <w:t>то получает по настоящее время</w:t>
+      </w:r>
+      <w:r>
+        <w:rPr>
+          <w:lang w:val="ru-RU"/>
+        </w:rPr>
+        <w:t xml:space="preserve">: </w:t>
+      </w:r>
+      <w:r>
+        <w:rPr>
           <w:lang w:val="ru-RU"/>
         </w:rPr>
         <w:t xml:space="preserve"> </w:t>
       </w:r>
-      <w:r>
-        <w:rPr>
-          <w:sz w:val="28"/>
-          <w:lang w:val="ru-RU"/>
-        </w:rPr>
-        <w:t xml:space="preserve">В наст. время принимает: </w:t>
-      </w:r>
-      <w:r>
-        <w:rPr>
-          <w:sz w:val="28"/>
+      <w:proofErr w:type="spellStart"/>
+      <w:r>
+        <w:rPr>
+          <w:lang w:val="ru-RU"/>
+        </w:rPr>
+        <w:t>Диабетон</w:t>
+      </w:r>
+      <w:proofErr w:type="spellEnd"/>
+      <w:r>
+        <w:rPr>
+          <w:lang w:val="ru-RU"/>
+        </w:rPr>
+        <w:t xml:space="preserve"> MR 90 мг утром, </w:t>
+      </w:r>
+      <w:proofErr w:type="spellStart"/>
+      <w:r>
+        <w:rPr>
+          <w:lang w:val="ru-RU"/>
+        </w:rPr>
+        <w:t>диаформин</w:t>
+      </w:r>
+      <w:proofErr w:type="spellEnd"/>
+      <w:r>
+        <w:rPr>
+          <w:lang w:val="ru-RU"/>
+        </w:rPr>
+        <w:t xml:space="preserve"> 1000 мг </w:t>
+      </w:r>
+      <w:proofErr w:type="spellStart"/>
+      <w:r>
+        <w:rPr>
+          <w:lang w:val="ru-RU"/>
+        </w:rPr>
+        <w:t>веч</w:t>
+      </w:r>
+      <w:proofErr w:type="spellEnd"/>
+      <w:r>
+        <w:rPr>
+          <w:lang w:val="ru-RU"/>
+        </w:rPr>
+        <w:t xml:space="preserve">.  </w:t>
+      </w:r>
+      <w:r>
+        <w:rPr>
           <w:lang w:val="ru-RU"/>
         </w:rPr>
         <w:t xml:space="preserve"> </w:t>
       </w:r>
+      <w:r>
+        <w:rPr>
+          <w:lang w:val="ru-RU"/>
+        </w:rPr>
+        <w:t xml:space="preserve">Гликемия </w:t>
+      </w:r>
+      <w:r>
+        <w:rPr>
+          <w:lang w:val="ru-RU"/>
+        </w:rPr>
+        <w:t>–</w:t>
+      </w:r>
+      <w:r>
+        <w:rPr>
+          <w:lang w:val="ru-RU"/>
+        </w:rPr>
+        <w:t>14,0-17,0</w:t>
+      </w:r>
+      <w:r>
+        <w:rPr>
+          <w:lang w:val="ru-RU"/>
+        </w:rPr>
+        <w:t xml:space="preserve"> ммоль/л</w:t>
+      </w:r>
+      <w:r>
+        <w:rPr>
+          <w:lang w:val="ru-RU"/>
+        </w:rPr>
+        <w:t xml:space="preserve">. </w:t>
+      </w:r>
+      <w:r>
+        <w:rPr>
+          <w:lang w:val="ru-RU"/>
+        </w:rPr>
+        <w:t xml:space="preserve">Повышение АД в течение </w:t>
+      </w:r>
+      <w:r>
+        <w:rPr>
+          <w:lang w:val="ru-RU"/>
+        </w:rPr>
+        <w:t>4</w:t>
+      </w:r>
+      <w:r>
+        <w:rPr>
+          <w:lang w:val="ru-RU"/>
+        </w:rPr>
+        <w:t xml:space="preserve"> </w:t>
+      </w:r>
+      <w:r>
+        <w:rPr>
+          <w:lang w:val="ru-RU"/>
+        </w:rPr>
+        <w:t xml:space="preserve">лет. Из </w:t>
+      </w:r>
+      <w:proofErr w:type="gramStart"/>
+      <w:r>
+        <w:rPr>
+          <w:lang w:val="ru-RU"/>
+        </w:rPr>
+        <w:t>гипотензивных</w:t>
+      </w:r>
+      <w:proofErr w:type="gramEnd"/>
+      <w:r>
+        <w:rPr>
+          <w:lang w:val="ru-RU"/>
+        </w:rPr>
+        <w:t xml:space="preserve"> принимает </w:t>
+      </w:r>
+      <w:r>
+        <w:rPr>
+          <w:lang w:val="ru-RU"/>
+        </w:rPr>
+        <w:t xml:space="preserve"> </w:t>
+      </w:r>
       <w:proofErr w:type="spellStart"/>
       <w:r>
         <w:rPr>
-          <w:sz w:val="28"/>
-          <w:lang w:val="ru-RU"/>
-        </w:rPr>
-        <w:t>Диабетон</w:t>
+          <w:lang w:val="ru-RU"/>
+        </w:rPr>
+        <w:t>эналаприл</w:t>
       </w:r>
       <w:proofErr w:type="spellEnd"/>
       <w:r>
         <w:rPr>
-          <w:sz w:val="28"/>
-          <w:lang w:val="ru-RU"/>
-        </w:rPr>
-        <w:t xml:space="preserve"> MR 90 мг утром, диаформин 1000 мг </w:t>
-      </w:r>
-      <w:proofErr w:type="spellStart"/>
-      <w:r>
-        <w:rPr>
-          <w:sz w:val="28"/>
-          <w:lang w:val="ru-RU"/>
-        </w:rPr>
-        <w:t>веч</w:t>
-      </w:r>
-      <w:proofErr w:type="spellEnd"/>
-      <w:r>
-        <w:rPr>
-          <w:sz w:val="28"/>
-          <w:lang w:val="ru-RU"/>
-        </w:rPr>
-        <w:t xml:space="preserve">.  </w:t>
-      </w:r>
-      <w:r>
-        <w:rPr>
-          <w:sz w:val="28"/>
-          <w:lang w:val="ru-RU"/>
-        </w:rPr>
-        <w:t xml:space="preserve"> </w:t>
-      </w:r>
-      <w:r>
-        <w:rPr>
-          <w:sz w:val="28"/>
-          <w:lang w:val="ru-RU"/>
-        </w:rPr>
-        <w:t xml:space="preserve">Гликемия </w:t>
-      </w:r>
-      <w:r>
-        <w:rPr>
-          <w:sz w:val="28"/>
-          <w:lang w:val="ru-RU"/>
-        </w:rPr>
-        <w:t>–</w:t>
-      </w:r>
-      <w:r>
-        <w:rPr>
-          <w:sz w:val="28"/>
-          <w:lang w:val="ru-RU"/>
-        </w:rPr>
-        <w:t>14,0-17,0</w:t>
-      </w:r>
-      <w:r>
-        <w:rPr>
-          <w:sz w:val="28"/>
-          <w:lang w:val="ru-RU"/>
-        </w:rPr>
-        <w:t xml:space="preserve"> ммоль/л</w:t>
-      </w:r>
-      <w:r>
-        <w:rPr>
-          <w:sz w:val="28"/>
-          <w:lang w:val="ru-RU"/>
-        </w:rPr>
-        <w:t xml:space="preserve">. </w:t>
-      </w:r>
-      <w:r>
-        <w:rPr>
-          <w:sz w:val="28"/>
-          <w:lang w:val="ru-RU"/>
-        </w:rPr>
-        <w:t xml:space="preserve">Повышение АД в течение </w:t>
-      </w:r>
-      <w:r>
-        <w:rPr>
-          <w:sz w:val="28"/>
-          <w:lang w:val="ru-RU"/>
-        </w:rPr>
-        <w:t>4</w:t>
-      </w:r>
-      <w:r>
-        <w:rPr>
-          <w:sz w:val="28"/>
-          <w:lang w:val="ru-RU"/>
-        </w:rPr>
-        <w:t xml:space="preserve"> </w:t>
-      </w:r>
-      <w:r>
-        <w:rPr>
-          <w:sz w:val="28"/>
-          <w:lang w:val="ru-RU"/>
-        </w:rPr>
-        <w:t xml:space="preserve">лет. Из гипотензивных принимает </w:t>
-      </w:r>
-      <w:r>
-        <w:rPr>
-          <w:sz w:val="28"/>
-          <w:lang w:val="ru-RU"/>
-        </w:rPr>
-        <w:t xml:space="preserve"> ... </w:t>
-      </w:r>
-      <w:r>
-        <w:rPr>
-          <w:sz w:val="28"/>
+          <w:lang w:val="ru-RU"/>
+        </w:rPr>
+        <w:t xml:space="preserve">. ишемический инсульт в 2017. </w:t>
+      </w:r>
+      <w:r>
+        <w:rPr>
           <w:lang w:val="ru-RU"/>
         </w:rPr>
         <w:t>Госпитализирован  в обл. энд. диспансер для коррекции инсулинотерапии,  лечения хр. осложнений СД.</w:t>
       </w:r>
       <w:r>
         <w:rPr>
-          <w:sz w:val="28"/>
           <w:lang w:val="ru-RU"/>
         </w:rPr>
         <w:t xml:space="preserve"> </w:t>
@@ -2053,14 +1158,12 @@
         <w:ind w:left="-567"/>
         <w:jc w:val="both"/>
         <w:rPr>
-          <w:sz w:val="28"/>
           <w:u w:val="single"/>
           <w:lang w:val="ru-RU"/>
         </w:rPr>
       </w:pPr>
       <w:r>
         <w:rPr>
-          <w:sz w:val="28"/>
           <w:u w:val="single"/>
           <w:lang w:val="ru-RU"/>
         </w:rPr>
@@ -2072,7 +1175,6 @@
         <w:ind w:left="-567"/>
         <w:jc w:val="both"/>
         <w:rPr>
-          <w:sz w:val="28"/>
           <w:u w:val="single"/>
           <w:lang w:val="ru-RU"/>
         </w:rPr>
@@ -2676,8 +1778,6 @@
         <w:ind w:left="-567"/>
         <w:jc w:val="both"/>
         <w:rPr>
-          <w:sz w:val="28"/>
-          <w:szCs w:val="20"/>
           <w:u w:val="single"/>
           <w:lang w:val="ru-RU"/>
         </w:rPr>
@@ -2728,19 +1828,14 @@
               <w:jc w:val="both"/>
               <w:rPr>
                 <w:rFonts w:asciiTheme="minorHAnsi" w:hAnsiTheme="minorHAnsi"/>
-                <w:sz w:val="23"/>
-                <w:szCs w:val="23"/>
                 <w:lang w:val="ru-RU"/>
               </w:rPr>
             </w:pPr>
             <w:r>
               <w:rPr>
                 <w:rFonts w:asciiTheme="minorHAnsi" w:hAnsiTheme="minorHAnsi"/>
-                <w:sz w:val="23"/>
-                <w:szCs w:val="23"/>
-                <w:lang w:val="ru-RU"/>
-              </w:rPr>
-              <w:lastRenderedPageBreak/>
+                <w:lang w:val="ru-RU"/>
+              </w:rPr>
               <w:t>биохимия</w:t>
             </w:r>
           </w:p>
@@ -2758,16 +1853,12 @@
               <w:jc w:val="both"/>
               <w:rPr>
                 <w:rFonts w:asciiTheme="minorHAnsi" w:hAnsiTheme="minorHAnsi"/>
-                <w:sz w:val="23"/>
-                <w:szCs w:val="23"/>
                 <w:lang w:val="ru-RU"/>
               </w:rPr>
             </w:pPr>
             <w:r>
               <w:rPr>
                 <w:rFonts w:asciiTheme="minorHAnsi" w:hAnsiTheme="minorHAnsi"/>
-                <w:sz w:val="23"/>
-                <w:szCs w:val="23"/>
                 <w:lang w:val="ru-RU"/>
               </w:rPr>
               <w:t xml:space="preserve">СКФ </w:t>
@@ -2787,8 +1878,6 @@
               <w:jc w:val="both"/>
               <w:rPr>
                 <w:rFonts w:asciiTheme="minorHAnsi" w:hAnsiTheme="minorHAnsi"/>
-                <w:sz w:val="23"/>
-                <w:szCs w:val="23"/>
                 <w:lang w:val="ru-RU"/>
               </w:rPr>
             </w:pPr>
@@ -2796,8 +1885,6 @@
             <w:r>
               <w:rPr>
                 <w:rFonts w:asciiTheme="minorHAnsi" w:hAnsiTheme="minorHAnsi"/>
-                <w:sz w:val="23"/>
-                <w:szCs w:val="23"/>
                 <w:lang w:val="ru-RU"/>
               </w:rPr>
               <w:t>хол</w:t>
@@ -2818,8 +1905,6 @@
               <w:jc w:val="both"/>
               <w:rPr>
                 <w:rFonts w:asciiTheme="minorHAnsi" w:hAnsiTheme="minorHAnsi"/>
-                <w:sz w:val="23"/>
-                <w:szCs w:val="23"/>
                 <w:lang w:val="ru-RU"/>
               </w:rPr>
             </w:pPr>
@@ -2827,8 +1912,6 @@
             <w:r>
               <w:rPr>
                 <w:rFonts w:asciiTheme="minorHAnsi" w:hAnsiTheme="minorHAnsi"/>
-                <w:sz w:val="23"/>
-                <w:szCs w:val="23"/>
                 <w:lang w:val="ru-RU"/>
               </w:rPr>
               <w:t>тригл</w:t>
@@ -2837,8 +1920,6 @@
             <w:r>
               <w:rPr>
                 <w:rFonts w:asciiTheme="minorHAnsi" w:hAnsiTheme="minorHAnsi"/>
-                <w:sz w:val="23"/>
-                <w:szCs w:val="23"/>
                 <w:lang w:val="ru-RU"/>
               </w:rPr>
               <w:t xml:space="preserve"> </w:t>
@@ -2858,16 +1939,12 @@
               <w:jc w:val="both"/>
               <w:rPr>
                 <w:rFonts w:asciiTheme="minorHAnsi" w:hAnsiTheme="minorHAnsi"/>
-                <w:sz w:val="23"/>
-                <w:szCs w:val="23"/>
                 <w:lang w:val="ru-RU"/>
               </w:rPr>
             </w:pPr>
             <w:r>
               <w:rPr>
                 <w:rFonts w:asciiTheme="minorHAnsi" w:hAnsiTheme="minorHAnsi"/>
-                <w:sz w:val="23"/>
-                <w:szCs w:val="23"/>
                 <w:lang w:val="ru-RU"/>
               </w:rPr>
               <w:t xml:space="preserve">ХСЛПВП </w:t>
@@ -2887,16 +1964,12 @@
               <w:jc w:val="both"/>
               <w:rPr>
                 <w:rFonts w:asciiTheme="minorHAnsi" w:hAnsiTheme="minorHAnsi"/>
-                <w:sz w:val="23"/>
-                <w:szCs w:val="23"/>
                 <w:lang w:val="ru-RU"/>
               </w:rPr>
             </w:pPr>
             <w:r>
               <w:rPr>
                 <w:rFonts w:asciiTheme="minorHAnsi" w:hAnsiTheme="minorHAnsi"/>
-                <w:sz w:val="23"/>
-                <w:szCs w:val="23"/>
                 <w:lang w:val="ru-RU"/>
               </w:rPr>
               <w:t xml:space="preserve">ХСЛПНП </w:t>
@@ -2916,16 +1989,12 @@
               <w:jc w:val="both"/>
               <w:rPr>
                 <w:rFonts w:asciiTheme="minorHAnsi" w:hAnsiTheme="minorHAnsi"/>
-                <w:sz w:val="23"/>
-                <w:szCs w:val="23"/>
                 <w:lang w:val="ru-RU"/>
               </w:rPr>
             </w:pPr>
             <w:r>
               <w:rPr>
                 <w:rFonts w:asciiTheme="minorHAnsi" w:hAnsiTheme="minorHAnsi"/>
-                <w:sz w:val="23"/>
-                <w:szCs w:val="23"/>
                 <w:lang w:val="ru-RU"/>
               </w:rPr>
               <w:t xml:space="preserve">Катер </w:t>
@@ -2945,16 +2014,12 @@
               <w:jc w:val="both"/>
               <w:rPr>
                 <w:rFonts w:asciiTheme="minorHAnsi" w:hAnsiTheme="minorHAnsi"/>
-                <w:sz w:val="23"/>
-                <w:szCs w:val="23"/>
                 <w:lang w:val="ru-RU"/>
               </w:rPr>
             </w:pPr>
             <w:r>
               <w:rPr>
                 <w:rFonts w:asciiTheme="minorHAnsi" w:hAnsiTheme="minorHAnsi"/>
-                <w:sz w:val="23"/>
-                <w:szCs w:val="23"/>
                 <w:lang w:val="ru-RU"/>
               </w:rPr>
               <w:t xml:space="preserve">мочевина </w:t>
@@ -2974,16 +2039,12 @@
               <w:jc w:val="both"/>
               <w:rPr>
                 <w:rFonts w:asciiTheme="minorHAnsi" w:hAnsiTheme="minorHAnsi"/>
-                <w:sz w:val="23"/>
-                <w:szCs w:val="23"/>
                 <w:lang w:val="ru-RU"/>
               </w:rPr>
             </w:pPr>
             <w:r>
               <w:rPr>
                 <w:rFonts w:asciiTheme="minorHAnsi" w:hAnsiTheme="minorHAnsi"/>
-                <w:sz w:val="23"/>
-                <w:szCs w:val="23"/>
                 <w:lang w:val="ru-RU"/>
               </w:rPr>
               <w:t xml:space="preserve">креатинин </w:t>
@@ -3003,16 +2064,12 @@
               <w:jc w:val="both"/>
               <w:rPr>
                 <w:rFonts w:asciiTheme="minorHAnsi" w:hAnsiTheme="minorHAnsi"/>
-                <w:sz w:val="23"/>
-                <w:szCs w:val="23"/>
                 <w:lang w:val="ru-RU"/>
               </w:rPr>
             </w:pPr>
             <w:r>
               <w:rPr>
                 <w:rFonts w:asciiTheme="minorHAnsi" w:hAnsiTheme="minorHAnsi"/>
-                <w:sz w:val="23"/>
-                <w:szCs w:val="23"/>
                 <w:lang w:val="ru-RU"/>
               </w:rPr>
               <w:t xml:space="preserve">бил </w:t>
@@ -3021,8 +2078,6 @@
             <w:r>
               <w:rPr>
                 <w:rFonts w:asciiTheme="minorHAnsi" w:hAnsiTheme="minorHAnsi"/>
-                <w:sz w:val="23"/>
-                <w:szCs w:val="23"/>
                 <w:lang w:val="ru-RU"/>
               </w:rPr>
               <w:t>общ</w:t>
@@ -3031,8 +2086,6 @@
             <w:r>
               <w:rPr>
                 <w:rFonts w:asciiTheme="minorHAnsi" w:hAnsiTheme="minorHAnsi"/>
-                <w:sz w:val="23"/>
-                <w:szCs w:val="23"/>
                 <w:lang w:val="ru-RU"/>
               </w:rPr>
               <w:t xml:space="preserve"> </w:t>
@@ -3052,16 +2105,12 @@
               <w:jc w:val="both"/>
               <w:rPr>
                 <w:rFonts w:asciiTheme="minorHAnsi" w:hAnsiTheme="minorHAnsi"/>
-                <w:sz w:val="23"/>
-                <w:szCs w:val="23"/>
                 <w:lang w:val="ru-RU"/>
               </w:rPr>
             </w:pPr>
             <w:r>
               <w:rPr>
                 <w:rFonts w:asciiTheme="minorHAnsi" w:hAnsiTheme="minorHAnsi"/>
-                <w:sz w:val="23"/>
-                <w:szCs w:val="23"/>
                 <w:lang w:val="ru-RU"/>
               </w:rPr>
               <w:t xml:space="preserve">бил </w:t>
@@ -3071,8 +2120,6 @@
             <w:r>
               <w:rPr>
                 <w:rFonts w:asciiTheme="minorHAnsi" w:hAnsiTheme="minorHAnsi"/>
-                <w:sz w:val="23"/>
-                <w:szCs w:val="23"/>
                 <w:lang w:val="ru-RU"/>
               </w:rPr>
               <w:t>пр</w:t>
@@ -3082,8 +2129,6 @@
             <w:r>
               <w:rPr>
                 <w:rFonts w:asciiTheme="minorHAnsi" w:hAnsiTheme="minorHAnsi"/>
-                <w:sz w:val="23"/>
-                <w:szCs w:val="23"/>
                 <w:lang w:val="ru-RU"/>
               </w:rPr>
               <w:t xml:space="preserve"> </w:t>
@@ -3103,8 +2148,6 @@
               <w:jc w:val="both"/>
               <w:rPr>
                 <w:rFonts w:asciiTheme="minorHAnsi" w:hAnsiTheme="minorHAnsi"/>
-                <w:sz w:val="23"/>
-                <w:szCs w:val="23"/>
                 <w:lang w:val="ru-RU"/>
               </w:rPr>
             </w:pPr>
@@ -3112,8 +2155,6 @@
             <w:r>
               <w:rPr>
                 <w:rFonts w:asciiTheme="minorHAnsi" w:hAnsiTheme="minorHAnsi"/>
-                <w:sz w:val="23"/>
-                <w:szCs w:val="23"/>
                 <w:lang w:val="ru-RU"/>
               </w:rPr>
               <w:t>тим</w:t>
@@ -3122,8 +2163,6 @@
             <w:r>
               <w:rPr>
                 <w:rFonts w:asciiTheme="minorHAnsi" w:hAnsiTheme="minorHAnsi"/>
-                <w:sz w:val="23"/>
-                <w:szCs w:val="23"/>
                 <w:lang w:val="ru-RU"/>
               </w:rPr>
               <w:t xml:space="preserve"> </w:t>
@@ -3143,16 +2182,12 @@
               <w:jc w:val="both"/>
               <w:rPr>
                 <w:rFonts w:asciiTheme="minorHAnsi" w:hAnsiTheme="minorHAnsi"/>
-                <w:sz w:val="23"/>
-                <w:szCs w:val="23"/>
                 <w:lang w:val="ru-RU"/>
               </w:rPr>
             </w:pPr>
             <w:r>
               <w:rPr>
                 <w:rFonts w:asciiTheme="minorHAnsi" w:hAnsiTheme="minorHAnsi"/>
-                <w:sz w:val="23"/>
-                <w:szCs w:val="23"/>
                 <w:lang w:val="ru-RU"/>
               </w:rPr>
               <w:t xml:space="preserve">АСТ </w:t>
@@ -3172,16 +2207,12 @@
               <w:jc w:val="both"/>
               <w:rPr>
                 <w:rFonts w:asciiTheme="minorHAnsi" w:hAnsiTheme="minorHAnsi"/>
-                <w:sz w:val="23"/>
-                <w:szCs w:val="23"/>
                 <w:lang w:val="ru-RU"/>
               </w:rPr>
             </w:pPr>
             <w:r>
               <w:rPr>
                 <w:rFonts w:asciiTheme="minorHAnsi" w:hAnsiTheme="minorHAnsi"/>
-                <w:sz w:val="23"/>
-                <w:szCs w:val="23"/>
                 <w:lang w:val="ru-RU"/>
               </w:rPr>
               <w:t xml:space="preserve">АЛТ </w:t>
@@ -3495,7 +2526,6 @@
         <w:ind w:left="-567"/>
         <w:jc w:val="both"/>
         <w:rPr>
-          <w:sz w:val="28"/>
           <w:lang w:val="ru-RU"/>
         </w:rPr>
       </w:pPr>
@@ -3505,106 +2535,82 @@
         <w:ind w:left="-567"/>
         <w:jc w:val="both"/>
         <w:rPr>
-          <w:sz w:val="28"/>
-          <w:szCs w:val="28"/>
           <w:lang w:val="ru-RU"/>
         </w:rPr>
       </w:pPr>
       <w:r>
         <w:rPr>
-          <w:sz w:val="28"/>
-          <w:szCs w:val="28"/>
           <w:lang w:val="ru-RU"/>
         </w:rPr>
         <w:t>24</w:t>
       </w:r>
       <w:r>
         <w:rPr>
-          <w:sz w:val="28"/>
-          <w:szCs w:val="28"/>
           <w:lang w:val="ru-RU"/>
         </w:rPr>
         <w:t>.</w:t>
       </w:r>
       <w:r>
         <w:rPr>
-          <w:sz w:val="28"/>
-          <w:szCs w:val="28"/>
           <w:lang w:val="ru-RU"/>
         </w:rPr>
         <w:t>01.18</w:t>
       </w:r>
       <w:r>
         <w:rPr>
-          <w:sz w:val="28"/>
-          <w:szCs w:val="28"/>
+          <w:lang w:val="ru-RU"/>
+        </w:rPr>
+        <w:t xml:space="preserve"> К – </w:t>
+      </w:r>
+      <w:r>
+        <w:rPr>
+          <w:lang w:val="ru-RU"/>
+        </w:rPr>
+        <w:t>4,44</w:t>
+      </w:r>
+      <w:proofErr w:type="gramStart"/>
+      <w:r>
+        <w:rPr>
+          <w:lang w:val="ru-RU"/>
+        </w:rPr>
+        <w:t xml:space="preserve">  ;</w:t>
+      </w:r>
+      <w:proofErr w:type="gramEnd"/>
+      <w:r>
+        <w:rPr>
           <w:lang w:val="ru-RU"/>
         </w:rPr>
         <w:t xml:space="preserve"> </w:t>
       </w:r>
-      <w:r>
-        <w:rPr>
-          <w:sz w:val="28"/>
-          <w:szCs w:val="28"/>
-          <w:lang w:val="ru-RU"/>
-        </w:rPr>
-        <w:t xml:space="preserve">К – </w:t>
-      </w:r>
-      <w:r>
-        <w:rPr>
-          <w:sz w:val="28"/>
-          <w:szCs w:val="28"/>
-          <w:lang w:val="ru-RU"/>
-        </w:rPr>
-        <w:t>4,44</w:t>
-      </w:r>
-      <w:proofErr w:type="gramStart"/>
-      <w:r>
-        <w:rPr>
-          <w:sz w:val="28"/>
-          <w:szCs w:val="28"/>
-          <w:lang w:val="ru-RU"/>
-        </w:rPr>
-        <w:t xml:space="preserve">  ;</w:t>
-      </w:r>
-      <w:proofErr w:type="gramEnd"/>
-      <w:r>
-        <w:rPr>
-          <w:sz w:val="28"/>
-          <w:szCs w:val="28"/>
-          <w:lang w:val="ru-RU"/>
-        </w:rPr>
-        <w:t xml:space="preserve"> Nа –</w:t>
-      </w:r>
-      <w:r>
-        <w:rPr>
-          <w:sz w:val="28"/>
-          <w:szCs w:val="28"/>
+      <w:proofErr w:type="spellStart"/>
+      <w:r>
+        <w:rPr>
+          <w:lang w:val="ru-RU"/>
+        </w:rPr>
+        <w:t>Nа</w:t>
+      </w:r>
+      <w:proofErr w:type="spellEnd"/>
+      <w:r>
+        <w:rPr>
+          <w:lang w:val="ru-RU"/>
+        </w:rPr>
+        <w:t xml:space="preserve"> –</w:t>
+      </w:r>
+      <w:r>
+        <w:rPr>
           <w:lang w:val="ru-RU"/>
         </w:rPr>
         <w:t>144,7</w:t>
       </w:r>
       <w:r>
         <w:rPr>
-          <w:sz w:val="28"/>
-          <w:szCs w:val="28"/>
-          <w:lang w:val="ru-RU"/>
-        </w:rPr>
-        <w:t xml:space="preserve"> </w:t>
-      </w:r>
-      <w:r>
-        <w:rPr>
-          <w:sz w:val="28"/>
-          <w:szCs w:val="28"/>
-          <w:lang w:val="ru-RU"/>
-        </w:rPr>
-        <w:t xml:space="preserve"> </w:t>
+          <w:lang w:val="ru-RU"/>
+        </w:rPr>
+        <w:t xml:space="preserve">  </w:t>
       </w:r>
       <w:proofErr w:type="spellStart"/>
       <w:r>
         <w:rPr>
-          <w:sz w:val="28"/>
-          <w:szCs w:val="28"/>
           <w:lang w:val="ru-RU"/>
         </w:rPr>
         <w:t>Са</w:t>
@@ -3612,8 +2618,6 @@
       <w:proofErr w:type="spellEnd"/>
       <w:r>
         <w:rPr>
-          <w:sz w:val="28"/>
-          <w:szCs w:val="28"/>
           <w:vertAlign w:val="superscript"/>
           <w:lang w:val="ru-RU"/>
         </w:rPr>
@@ -3621,51 +2625,33 @@
       </w:r>
       <w:r>
         <w:rPr>
-          <w:sz w:val="28"/>
-          <w:szCs w:val="28"/>
           <w:lang w:val="ru-RU"/>
         </w:rPr>
         <w:t xml:space="preserve"> - </w:t>
       </w:r>
       <w:r>
         <w:rPr>
-          <w:sz w:val="28"/>
-          <w:szCs w:val="28"/>
           <w:lang w:val="ru-RU"/>
         </w:rPr>
         <w:t xml:space="preserve">1,09 </w:t>
       </w:r>
       <w:r>
         <w:rPr>
-          <w:sz w:val="28"/>
-          <w:szCs w:val="28"/>
           <w:lang w:val="ru-RU"/>
         </w:rPr>
         <w:t>С1 -</w:t>
       </w:r>
       <w:r>
         <w:rPr>
-          <w:sz w:val="28"/>
-          <w:szCs w:val="28"/>
           <w:lang w:val="ru-RU"/>
         </w:rPr>
         <w:t>102,7</w:t>
       </w:r>
       <w:r>
         <w:rPr>
-          <w:sz w:val="28"/>
-          <w:szCs w:val="28"/>
-          <w:lang w:val="ru-RU"/>
-        </w:rPr>
-        <w:t xml:space="preserve"> </w:t>
-      </w:r>
-      <w:r>
-        <w:rPr>
-          <w:sz w:val="28"/>
-          <w:szCs w:val="28"/>
-          <w:lang w:val="ru-RU"/>
-        </w:rPr>
-        <w:t xml:space="preserve">  ммоль/л</w:t>
+          <w:lang w:val="ru-RU"/>
+        </w:rPr>
+        <w:t xml:space="preserve">   ммоль/л</w:t>
       </w:r>
     </w:p>
     <w:p>
@@ -3675,53 +2661,71 @@
         <w:jc w:val="both"/>
         <w:rPr>
           <w:b w:val="0"/>
+          <w:sz w:val="24"/>
+          <w:szCs w:val="24"/>
         </w:rPr>
       </w:pPr>
       <w:r>
         <w:rPr>
           <w:b w:val="0"/>
+          <w:sz w:val="24"/>
+          <w:szCs w:val="24"/>
         </w:rPr>
         <w:t>24</w:t>
       </w:r>
       <w:r>
         <w:rPr>
           <w:b w:val="0"/>
+          <w:sz w:val="24"/>
+          <w:szCs w:val="24"/>
         </w:rPr>
         <w:t>.</w:t>
       </w:r>
       <w:r>
         <w:rPr>
           <w:b w:val="0"/>
+          <w:sz w:val="24"/>
+          <w:szCs w:val="24"/>
         </w:rPr>
         <w:t>01.18</w:t>
       </w:r>
       <w:r>
         <w:rPr>
           <w:b w:val="0"/>
+          <w:sz w:val="24"/>
+          <w:szCs w:val="24"/>
         </w:rPr>
         <w:t xml:space="preserve"> </w:t>
       </w:r>
       <w:r>
         <w:rPr>
           <w:b w:val="0"/>
+          <w:sz w:val="24"/>
+          <w:szCs w:val="24"/>
         </w:rPr>
         <w:t>Общ. а</w:t>
       </w:r>
       <w:r>
         <w:rPr>
           <w:b w:val="0"/>
+          <w:sz w:val="24"/>
+          <w:szCs w:val="24"/>
         </w:rPr>
         <w:t>н. мочи уд вес 10</w:t>
       </w:r>
       <w:r>
         <w:rPr>
           <w:b w:val="0"/>
+          <w:sz w:val="24"/>
+          <w:szCs w:val="24"/>
         </w:rPr>
         <w:t>26</w:t>
       </w:r>
       <w:r>
         <w:rPr>
           <w:b w:val="0"/>
+          <w:sz w:val="24"/>
+          <w:szCs w:val="24"/>
         </w:rPr>
         <w:t xml:space="preserve">  </w:t>
       </w:r>
@@ -3729,6 +2733,8 @@
       <w:r>
         <w:rPr>
           <w:b w:val="0"/>
+          <w:sz w:val="24"/>
+          <w:szCs w:val="24"/>
         </w:rPr>
         <w:t>лейк</w:t>
       </w:r>
@@ -3736,18 +2742,24 @@
       <w:r>
         <w:rPr>
           <w:b w:val="0"/>
+          <w:sz w:val="24"/>
+          <w:szCs w:val="24"/>
         </w:rPr>
         <w:t xml:space="preserve"> –</w:t>
       </w:r>
       <w:r>
         <w:rPr>
           <w:b w:val="0"/>
+          <w:sz w:val="24"/>
+          <w:szCs w:val="24"/>
         </w:rPr>
         <w:t>32-36</w:t>
       </w:r>
       <w:r>
         <w:rPr>
           <w:b w:val="0"/>
+          <w:sz w:val="24"/>
+          <w:szCs w:val="24"/>
         </w:rPr>
         <w:t xml:space="preserve">   в </w:t>
       </w:r>
@@ -3755,6 +2767,8 @@
       <w:r>
         <w:rPr>
           <w:b w:val="0"/>
+          <w:sz w:val="24"/>
+          <w:szCs w:val="24"/>
         </w:rPr>
         <w:t>п</w:t>
       </w:r>
@@ -3762,6 +2776,8 @@
       <w:r>
         <w:rPr>
           <w:b w:val="0"/>
+          <w:sz w:val="24"/>
+          <w:szCs w:val="24"/>
         </w:rPr>
         <w:t>/</w:t>
       </w:r>
@@ -3769,6 +2785,8 @@
       <w:r>
         <w:rPr>
           <w:b w:val="0"/>
+          <w:sz w:val="24"/>
+          <w:szCs w:val="24"/>
         </w:rPr>
         <w:t>зр</w:t>
       </w:r>
@@ -3776,18 +2794,24 @@
       <w:r>
         <w:rPr>
           <w:b w:val="0"/>
+          <w:sz w:val="24"/>
+          <w:szCs w:val="24"/>
         </w:rPr>
         <w:t xml:space="preserve"> белок – </w:t>
       </w:r>
       <w:r>
         <w:rPr>
           <w:b w:val="0"/>
+          <w:sz w:val="24"/>
+          <w:szCs w:val="24"/>
         </w:rPr>
         <w:t>0,036</w:t>
       </w:r>
       <w:r>
         <w:rPr>
           <w:b w:val="0"/>
+          <w:sz w:val="24"/>
+          <w:szCs w:val="24"/>
         </w:rPr>
         <w:t xml:space="preserve">  ацетон –</w:t>
       </w:r>
@@ -3795,6 +2819,8 @@
       <w:r>
         <w:rPr>
           <w:b w:val="0"/>
+          <w:sz w:val="24"/>
+          <w:szCs w:val="24"/>
         </w:rPr>
         <w:t>отр</w:t>
       </w:r>
@@ -3802,12 +2828,16 @@
       <w:r>
         <w:rPr>
           <w:b w:val="0"/>
+          <w:sz w:val="24"/>
+          <w:szCs w:val="24"/>
         </w:rPr>
         <w:t xml:space="preserve">; </w:t>
       </w:r>
       <w:r>
         <w:rPr>
           <w:b w:val="0"/>
+          <w:sz w:val="24"/>
+          <w:szCs w:val="24"/>
         </w:rPr>
         <w:t xml:space="preserve"> </w:t>
       </w:r>
@@ -3815,6 +2845,8 @@
       <w:r>
         <w:rPr>
           <w:b w:val="0"/>
+          <w:sz w:val="24"/>
+          <w:szCs w:val="24"/>
         </w:rPr>
         <w:t>эпит</w:t>
       </w:r>
@@ -3822,6 +2854,8 @@
       <w:r>
         <w:rPr>
           <w:b w:val="0"/>
+          <w:sz w:val="24"/>
+          <w:szCs w:val="24"/>
         </w:rPr>
         <w:t xml:space="preserve">. пл. - ; </w:t>
       </w:r>
@@ -3829,6 +2863,8 @@
       <w:r>
         <w:rPr>
           <w:b w:val="0"/>
+          <w:sz w:val="24"/>
+          <w:szCs w:val="24"/>
         </w:rPr>
         <w:t>эпит</w:t>
       </w:r>
@@ -3836,6 +2872,8 @@
       <w:r>
         <w:rPr>
           <w:b w:val="0"/>
+          <w:sz w:val="24"/>
+          <w:szCs w:val="24"/>
         </w:rPr>
         <w:t xml:space="preserve">. </w:t>
       </w:r>
@@ -3843,6 +2881,8 @@
       <w:r>
         <w:rPr>
           <w:b w:val="0"/>
+          <w:sz w:val="24"/>
+          <w:szCs w:val="24"/>
         </w:rPr>
         <w:t>перех</w:t>
       </w:r>
@@ -3850,12 +2890,16 @@
       <w:r>
         <w:rPr>
           <w:b w:val="0"/>
+          <w:sz w:val="24"/>
+          <w:szCs w:val="24"/>
         </w:rPr>
         <w:t xml:space="preserve">. - </w:t>
       </w:r>
       <w:r>
         <w:rPr>
           <w:b w:val="0"/>
+          <w:sz w:val="24"/>
+          <w:szCs w:val="24"/>
         </w:rPr>
         <w:t xml:space="preserve"> в п/</w:t>
       </w:r>
@@ -3863,6 +2907,8 @@
       <w:r>
         <w:rPr>
           <w:b w:val="0"/>
+          <w:sz w:val="24"/>
+          <w:szCs w:val="24"/>
         </w:rPr>
         <w:t>зр</w:t>
       </w:r>
@@ -3879,70 +2925,60 @@
         <w:rPr>
           <w:lang w:val="ru-RU"/>
         </w:rPr>
-        <w:t xml:space="preserve">19.01.18 ацетон – 1+ </w:t>
-      </w:r>
-    </w:p>
-    <w:p>
-      <w:pPr>
-        <w:ind w:left="-567"/>
-        <w:rPr>
-          <w:sz w:val="28"/>
-          <w:szCs w:val="20"/>
-          <w:lang w:val="ru-RU"/>
-        </w:rPr>
-      </w:pPr>
-      <w:r>
-        <w:rPr>
-          <w:sz w:val="28"/>
-          <w:lang w:val="ru-RU"/>
-        </w:rPr>
         <w:t>25</w:t>
       </w:r>
       <w:r>
         <w:rPr>
-          <w:sz w:val="28"/>
           <w:lang w:val="ru-RU"/>
         </w:rPr>
         <w:t>.</w:t>
       </w:r>
       <w:r>
         <w:rPr>
-          <w:sz w:val="28"/>
           <w:lang w:val="ru-RU"/>
         </w:rPr>
         <w:t>01.18</w:t>
       </w:r>
       <w:r>
         <w:rPr>
-          <w:sz w:val="28"/>
           <w:lang w:val="ru-RU"/>
         </w:rPr>
         <w:t xml:space="preserve"> </w:t>
       </w:r>
       <w:r>
         <w:rPr>
-          <w:sz w:val="28"/>
-          <w:lang w:val="ru-RU"/>
-        </w:rPr>
-        <w:t>Суточная глюкозурия –</w:t>
-      </w:r>
-      <w:r>
-        <w:rPr>
-          <w:sz w:val="28"/>
+          <w:lang w:val="ru-RU"/>
+        </w:rPr>
+        <w:t xml:space="preserve">Суточная </w:t>
+      </w:r>
+      <w:proofErr w:type="spellStart"/>
+      <w:r>
+        <w:rPr>
+          <w:lang w:val="ru-RU"/>
+        </w:rPr>
+        <w:t>глюкозурия</w:t>
+      </w:r>
+      <w:proofErr w:type="spellEnd"/>
+      <w:r>
+        <w:rPr>
+          <w:lang w:val="ru-RU"/>
+        </w:rPr>
+        <w:t xml:space="preserve"> –</w:t>
+      </w:r>
+      <w:r>
+        <w:rPr>
           <w:lang w:val="ru-RU"/>
         </w:rPr>
         <w:t>2,3</w:t>
       </w:r>
       <w:r>
         <w:rPr>
-          <w:sz w:val="28"/>
           <w:lang w:val="ru-RU"/>
         </w:rPr>
         <w:t xml:space="preserve">  %</w:t>
       </w:r>
       <w:r>
         <w:rPr>
-          <w:sz w:val="28"/>
           <w:lang w:val="ru-RU"/>
         </w:rPr>
         <w:t xml:space="preserve">;   Суточная протеинурия –  </w:t>
@@ -3950,7 +2986,6 @@
       <w:proofErr w:type="spellStart"/>
       <w:r>
         <w:rPr>
-          <w:sz w:val="28"/>
           <w:lang w:val="ru-RU"/>
         </w:rPr>
         <w:t>отр</w:t>
@@ -3961,36 +2996,89 @@
       <w:pPr>
         <w:pStyle w:val="5"/>
         <w:ind w:left="-567"/>
+        <w:rPr>
+          <w:sz w:val="24"/>
+          <w:szCs w:val="24"/>
+        </w:rPr>
       </w:pPr>
       <w:r>
+        <w:rPr>
+          <w:sz w:val="24"/>
+          <w:szCs w:val="24"/>
+        </w:rPr>
         <w:t>25</w:t>
       </w:r>
       <w:r>
+        <w:rPr>
+          <w:sz w:val="24"/>
+          <w:szCs w:val="24"/>
+        </w:rPr>
         <w:t>.</w:t>
       </w:r>
       <w:r>
+        <w:rPr>
+          <w:sz w:val="24"/>
+          <w:szCs w:val="24"/>
+        </w:rPr>
         <w:t>01.18</w:t>
       </w:r>
       <w:r>
+        <w:rPr>
+          <w:sz w:val="24"/>
+          <w:szCs w:val="24"/>
+        </w:rPr>
         <w:t xml:space="preserve"> </w:t>
       </w:r>
-      <w:r>
-        <w:t xml:space="preserve">Микроальбуминурия </w:t>
-      </w:r>
-      <w:r>
+      <w:proofErr w:type="spellStart"/>
+      <w:r>
+        <w:rPr>
+          <w:sz w:val="24"/>
+          <w:szCs w:val="24"/>
+        </w:rPr>
+        <w:t>Микроальбуминурия</w:t>
+      </w:r>
+      <w:proofErr w:type="spellEnd"/>
+      <w:r>
+        <w:rPr>
+          <w:sz w:val="24"/>
+          <w:szCs w:val="24"/>
+        </w:rPr>
+        <w:t xml:space="preserve"> </w:t>
+      </w:r>
+      <w:r>
+        <w:rPr>
+          <w:sz w:val="24"/>
+          <w:szCs w:val="24"/>
+        </w:rPr>
         <w:t>–</w:t>
       </w:r>
       <w:r>
+        <w:rPr>
+          <w:sz w:val="24"/>
+          <w:szCs w:val="24"/>
+        </w:rPr>
         <w:t xml:space="preserve"> </w:t>
       </w:r>
       <w:r>
+        <w:rPr>
+          <w:sz w:val="24"/>
+          <w:szCs w:val="24"/>
+        </w:rPr>
         <w:t>26,0</w:t>
       </w:r>
       <w:r>
+        <w:rPr>
+          <w:sz w:val="24"/>
+          <w:szCs w:val="24"/>
+        </w:rPr>
         <w:t>мг/</w:t>
       </w:r>
       <w:proofErr w:type="spellStart"/>
       <w:r>
+        <w:rPr>
+          <w:sz w:val="24"/>
+          <w:szCs w:val="24"/>
+        </w:rPr>
         <w:t>сут</w:t>
       </w:r>
       <w:proofErr w:type="spellEnd"/>
@@ -4024,15 +3112,11 @@
           <w:p>
             <w:pPr>
               <w:rPr>
-                <w:sz w:val="28"/>
-                <w:szCs w:val="28"/>
-                <w:lang w:val="ru-RU"/>
-              </w:rPr>
-            </w:pPr>
-            <w:r>
-              <w:rPr>
-                <w:sz w:val="28"/>
-                <w:szCs w:val="28"/>
+                <w:lang w:val="ru-RU"/>
+              </w:rPr>
+            </w:pPr>
+            <w:r>
+              <w:rPr>
                 <w:lang w:val="ru-RU"/>
               </w:rPr>
               <w:t xml:space="preserve">Гликемический </w:t>
@@ -4041,15 +3125,11 @@
           <w:p>
             <w:pPr>
               <w:rPr>
-                <w:sz w:val="28"/>
-                <w:szCs w:val="28"/>
-                <w:lang w:val="ru-RU"/>
-              </w:rPr>
-            </w:pPr>
-            <w:r>
-              <w:rPr>
-                <w:sz w:val="28"/>
-                <w:szCs w:val="28"/>
+                <w:lang w:val="ru-RU"/>
+              </w:rPr>
+            </w:pPr>
+            <w:r>
+              <w:rPr>
                 <w:lang w:val="ru-RU"/>
               </w:rPr>
               <w:t>профиль</w:t>
@@ -4063,15 +3143,11 @@
           <w:p>
             <w:pPr>
               <w:rPr>
-                <w:sz w:val="28"/>
-                <w:szCs w:val="28"/>
-                <w:lang w:val="ru-RU"/>
-              </w:rPr>
-            </w:pPr>
-            <w:r>
-              <w:rPr>
-                <w:sz w:val="28"/>
-                <w:szCs w:val="28"/>
+                <w:lang w:val="ru-RU"/>
+              </w:rPr>
+            </w:pPr>
+            <w:r>
+              <w:rPr>
                 <w:lang w:val="ru-RU"/>
               </w:rPr>
               <w:t>8.00</w:t>
@@ -4085,15 +3161,11 @@
           <w:p>
             <w:pPr>
               <w:rPr>
-                <w:sz w:val="28"/>
-                <w:szCs w:val="28"/>
-                <w:lang w:val="ru-RU"/>
-              </w:rPr>
-            </w:pPr>
-            <w:r>
-              <w:rPr>
-                <w:sz w:val="28"/>
-                <w:szCs w:val="28"/>
+                <w:lang w:val="ru-RU"/>
+              </w:rPr>
+            </w:pPr>
+            <w:r>
+              <w:rPr>
                 <w:lang w:val="ru-RU"/>
               </w:rPr>
               <w:t>11.00</w:t>
@@ -4107,15 +3179,11 @@
           <w:p>
             <w:pPr>
               <w:rPr>
-                <w:sz w:val="28"/>
-                <w:szCs w:val="28"/>
-                <w:lang w:val="ru-RU"/>
-              </w:rPr>
-            </w:pPr>
-            <w:r>
-              <w:rPr>
-                <w:sz w:val="28"/>
-                <w:szCs w:val="28"/>
+                <w:lang w:val="ru-RU"/>
+              </w:rPr>
+            </w:pPr>
+            <w:r>
+              <w:rPr>
                 <w:lang w:val="ru-RU"/>
               </w:rPr>
               <w:t>16.00</w:t>
@@ -4129,15 +3197,11 @@
           <w:p>
             <w:pPr>
               <w:rPr>
-                <w:sz w:val="28"/>
-                <w:szCs w:val="28"/>
-                <w:lang w:val="ru-RU"/>
-              </w:rPr>
-            </w:pPr>
-            <w:r>
-              <w:rPr>
-                <w:sz w:val="28"/>
-                <w:szCs w:val="28"/>
+                <w:lang w:val="ru-RU"/>
+              </w:rPr>
+            </w:pPr>
+            <w:r>
+              <w:rPr>
                 <w:lang w:val="ru-RU"/>
               </w:rPr>
               <w:t>20.00</w:t>
@@ -4151,15 +3215,11 @@
           <w:p>
             <w:pPr>
               <w:rPr>
-                <w:sz w:val="28"/>
-                <w:szCs w:val="28"/>
-                <w:lang w:val="ru-RU"/>
-              </w:rPr>
-            </w:pPr>
-            <w:r>
-              <w:rPr>
-                <w:sz w:val="28"/>
-                <w:szCs w:val="28"/>
+                <w:lang w:val="ru-RU"/>
+              </w:rPr>
+            </w:pPr>
+            <w:r>
+              <w:rPr>
                 <w:lang w:val="ru-RU"/>
               </w:rPr>
               <w:t>22.00</w:t>
@@ -4175,15 +3235,11 @@
           <w:p>
             <w:pPr>
               <w:rPr>
-                <w:sz w:val="28"/>
-                <w:szCs w:val="28"/>
-                <w:lang w:val="ru-RU"/>
-              </w:rPr>
-            </w:pPr>
-            <w:r>
-              <w:rPr>
-                <w:sz w:val="28"/>
-                <w:szCs w:val="28"/>
+                <w:lang w:val="ru-RU"/>
+              </w:rPr>
+            </w:pPr>
+            <w:r>
+              <w:rPr>
                 <w:lang w:val="ru-RU"/>
               </w:rPr>
               <w:t>23.01</w:t>
@@ -4197,8 +3253,6 @@
           <w:p>
             <w:pPr>
               <w:rPr>
-                <w:sz w:val="28"/>
-                <w:szCs w:val="28"/>
                 <w:lang w:val="ru-RU"/>
               </w:rPr>
             </w:pPr>
@@ -4211,8 +3265,6 @@
           <w:p>
             <w:pPr>
               <w:rPr>
-                <w:sz w:val="28"/>
-                <w:szCs w:val="28"/>
                 <w:lang w:val="ru-RU"/>
               </w:rPr>
             </w:pPr>
@@ -4225,15 +3277,11 @@
           <w:p>
             <w:pPr>
               <w:rPr>
-                <w:sz w:val="28"/>
-                <w:szCs w:val="28"/>
-                <w:lang w:val="ru-RU"/>
-              </w:rPr>
-            </w:pPr>
-            <w:r>
-              <w:rPr>
-                <w:sz w:val="28"/>
-                <w:szCs w:val="28"/>
+                <w:lang w:val="ru-RU"/>
+              </w:rPr>
+            </w:pPr>
+            <w:r>
+              <w:rPr>
                 <w:lang w:val="ru-RU"/>
               </w:rPr>
               <w:t>11,7</w:t>
@@ -4247,8 +3295,6 @@
           <w:p>
             <w:pPr>
               <w:rPr>
-                <w:sz w:val="28"/>
-                <w:szCs w:val="28"/>
                 <w:lang w:val="ru-RU"/>
               </w:rPr>
             </w:pPr>
@@ -4261,8 +3307,6 @@
           <w:p>
             <w:pPr>
               <w:rPr>
-                <w:sz w:val="28"/>
-                <w:szCs w:val="28"/>
                 <w:lang w:val="ru-RU"/>
               </w:rPr>
             </w:pPr>
@@ -4277,15 +3321,11 @@
           <w:p>
             <w:pPr>
               <w:rPr>
-                <w:sz w:val="28"/>
-                <w:szCs w:val="28"/>
-                <w:lang w:val="ru-RU"/>
-              </w:rPr>
-            </w:pPr>
-            <w:r>
-              <w:rPr>
-                <w:sz w:val="28"/>
-                <w:szCs w:val="28"/>
+                <w:lang w:val="ru-RU"/>
+              </w:rPr>
+            </w:pPr>
+            <w:r>
+              <w:rPr>
                 <w:lang w:val="ru-RU"/>
               </w:rPr>
               <w:t>24.01</w:t>
@@ -4299,15 +3339,11 @@
           <w:p>
             <w:pPr>
               <w:rPr>
-                <w:sz w:val="28"/>
-                <w:szCs w:val="28"/>
-                <w:lang w:val="ru-RU"/>
-              </w:rPr>
-            </w:pPr>
-            <w:r>
-              <w:rPr>
-                <w:sz w:val="28"/>
-                <w:szCs w:val="28"/>
+                <w:lang w:val="ru-RU"/>
+              </w:rPr>
+            </w:pPr>
+            <w:r>
+              <w:rPr>
                 <w:lang w:val="ru-RU"/>
               </w:rPr>
               <w:t>16,5</w:t>
@@ -4321,15 +3357,11 @@
           <w:p>
             <w:pPr>
               <w:rPr>
-                <w:sz w:val="28"/>
-                <w:szCs w:val="28"/>
-                <w:lang w:val="ru-RU"/>
-              </w:rPr>
-            </w:pPr>
-            <w:r>
-              <w:rPr>
-                <w:sz w:val="28"/>
-                <w:szCs w:val="28"/>
+                <w:lang w:val="ru-RU"/>
+              </w:rPr>
+            </w:pPr>
+            <w:r>
+              <w:rPr>
                 <w:lang w:val="ru-RU"/>
               </w:rPr>
               <w:t>16,4</w:t>
@@ -4343,15 +3375,11 @@
           <w:p>
             <w:pPr>
               <w:rPr>
-                <w:sz w:val="28"/>
-                <w:szCs w:val="28"/>
-                <w:lang w:val="ru-RU"/>
-              </w:rPr>
-            </w:pPr>
-            <w:r>
-              <w:rPr>
-                <w:sz w:val="28"/>
-                <w:szCs w:val="28"/>
+                <w:lang w:val="ru-RU"/>
+              </w:rPr>
+            </w:pPr>
+            <w:r>
+              <w:rPr>
                 <w:lang w:val="ru-RU"/>
               </w:rPr>
               <w:t>15,0</w:t>
@@ -4365,15 +3393,11 @@
           <w:p>
             <w:pPr>
               <w:rPr>
-                <w:sz w:val="28"/>
-                <w:szCs w:val="28"/>
-                <w:lang w:val="ru-RU"/>
-              </w:rPr>
-            </w:pPr>
-            <w:r>
-              <w:rPr>
-                <w:sz w:val="28"/>
-                <w:szCs w:val="28"/>
+                <w:lang w:val="ru-RU"/>
+              </w:rPr>
+            </w:pPr>
+            <w:r>
+              <w:rPr>
                 <w:lang w:val="ru-RU"/>
               </w:rPr>
               <w:t>16,1</w:t>
@@ -4387,8 +3411,6 @@
           <w:p>
             <w:pPr>
               <w:rPr>
-                <w:sz w:val="28"/>
-                <w:szCs w:val="28"/>
                 <w:lang w:val="ru-RU"/>
               </w:rPr>
             </w:pPr>
@@ -4403,15 +3425,11 @@
           <w:p>
             <w:pPr>
               <w:rPr>
-                <w:sz w:val="28"/>
-                <w:szCs w:val="28"/>
-                <w:lang w:val="ru-RU"/>
-              </w:rPr>
-            </w:pPr>
-            <w:r>
-              <w:rPr>
-                <w:sz w:val="28"/>
-                <w:szCs w:val="28"/>
+                <w:lang w:val="ru-RU"/>
+              </w:rPr>
+            </w:pPr>
+            <w:r>
+              <w:rPr>
                 <w:lang w:val="ru-RU"/>
               </w:rPr>
               <w:t>25.01</w:t>
@@ -4425,8 +3443,6 @@
           <w:p>
             <w:pPr>
               <w:rPr>
-                <w:sz w:val="28"/>
-                <w:szCs w:val="28"/>
                 <w:lang w:val="ru-RU"/>
               </w:rPr>
             </w:pPr>
@@ -4439,15 +3455,11 @@
           <w:p>
             <w:pPr>
               <w:rPr>
-                <w:sz w:val="28"/>
-                <w:szCs w:val="28"/>
-                <w:lang w:val="ru-RU"/>
-              </w:rPr>
-            </w:pPr>
-            <w:r>
-              <w:rPr>
-                <w:sz w:val="28"/>
-                <w:szCs w:val="28"/>
+                <w:lang w:val="ru-RU"/>
+              </w:rPr>
+            </w:pPr>
+            <w:r>
+              <w:rPr>
                 <w:lang w:val="ru-RU"/>
               </w:rPr>
               <w:t>13,1</w:t>
@@ -4461,8 +3473,6 @@
           <w:p>
             <w:pPr>
               <w:rPr>
-                <w:sz w:val="28"/>
-                <w:szCs w:val="28"/>
                 <w:lang w:val="ru-RU"/>
               </w:rPr>
             </w:pPr>
@@ -4475,8 +3485,6 @@
           <w:p>
             <w:pPr>
               <w:rPr>
-                <w:sz w:val="28"/>
-                <w:szCs w:val="28"/>
                 <w:lang w:val="ru-RU"/>
               </w:rPr>
             </w:pPr>
@@ -4489,8 +3497,6 @@
           <w:p>
             <w:pPr>
               <w:rPr>
-                <w:sz w:val="28"/>
-                <w:szCs w:val="28"/>
                 <w:lang w:val="ru-RU"/>
               </w:rPr>
             </w:pPr>
@@ -4505,15 +3511,11 @@
           <w:p>
             <w:pPr>
               <w:rPr>
-                <w:sz w:val="28"/>
-                <w:szCs w:val="28"/>
-                <w:lang w:val="ru-RU"/>
-              </w:rPr>
-            </w:pPr>
-            <w:r>
-              <w:rPr>
-                <w:sz w:val="28"/>
-                <w:szCs w:val="28"/>
+                <w:lang w:val="ru-RU"/>
+              </w:rPr>
+            </w:pPr>
+            <w:r>
+              <w:rPr>
                 <w:lang w:val="ru-RU"/>
               </w:rPr>
               <w:t>26.01</w:t>
@@ -4527,15 +3529,11 @@
           <w:p>
             <w:pPr>
               <w:rPr>
-                <w:sz w:val="28"/>
-                <w:szCs w:val="28"/>
-                <w:lang w:val="ru-RU"/>
-              </w:rPr>
-            </w:pPr>
-            <w:r>
-              <w:rPr>
-                <w:sz w:val="28"/>
-                <w:szCs w:val="28"/>
+                <w:lang w:val="ru-RU"/>
+              </w:rPr>
+            </w:pPr>
+            <w:r>
+              <w:rPr>
                 <w:lang w:val="ru-RU"/>
               </w:rPr>
               <w:t>7,9</w:t>
@@ -4549,15 +3547,11 @@
           <w:p>
             <w:pPr>
               <w:rPr>
-                <w:sz w:val="28"/>
-                <w:szCs w:val="28"/>
-                <w:lang w:val="ru-RU"/>
-              </w:rPr>
-            </w:pPr>
-            <w:r>
-              <w:rPr>
-                <w:sz w:val="28"/>
-                <w:szCs w:val="28"/>
+                <w:lang w:val="ru-RU"/>
+              </w:rPr>
+            </w:pPr>
+            <w:r>
+              <w:rPr>
                 <w:lang w:val="ru-RU"/>
               </w:rPr>
               <w:t>8,7</w:t>
@@ -4571,15 +3565,11 @@
           <w:p>
             <w:pPr>
               <w:rPr>
-                <w:sz w:val="28"/>
-                <w:szCs w:val="28"/>
-                <w:lang w:val="ru-RU"/>
-              </w:rPr>
-            </w:pPr>
-            <w:r>
-              <w:rPr>
-                <w:sz w:val="28"/>
-                <w:szCs w:val="28"/>
+                <w:lang w:val="ru-RU"/>
+              </w:rPr>
+            </w:pPr>
+            <w:r>
+              <w:rPr>
                 <w:lang w:val="ru-RU"/>
               </w:rPr>
               <w:t>10,1</w:t>
@@ -4593,15 +3583,11 @@
           <w:p>
             <w:pPr>
               <w:rPr>
-                <w:sz w:val="28"/>
-                <w:szCs w:val="28"/>
-                <w:lang w:val="ru-RU"/>
-              </w:rPr>
-            </w:pPr>
-            <w:r>
-              <w:rPr>
-                <w:sz w:val="28"/>
-                <w:szCs w:val="28"/>
+                <w:lang w:val="ru-RU"/>
+              </w:rPr>
+            </w:pPr>
+            <w:r>
+              <w:rPr>
                 <w:lang w:val="ru-RU"/>
               </w:rPr>
               <w:t>7,3</w:t>
@@ -4615,8 +3601,6 @@
           <w:p>
             <w:pPr>
               <w:rPr>
-                <w:sz w:val="28"/>
-                <w:szCs w:val="28"/>
                 <w:lang w:val="ru-RU"/>
               </w:rPr>
             </w:pPr>
@@ -4631,15 +3615,11 @@
           <w:p>
             <w:pPr>
               <w:rPr>
-                <w:sz w:val="28"/>
-                <w:szCs w:val="28"/>
-                <w:lang w:val="ru-RU"/>
-              </w:rPr>
-            </w:pPr>
-            <w:r>
-              <w:rPr>
-                <w:sz w:val="28"/>
-                <w:szCs w:val="28"/>
+                <w:lang w:val="ru-RU"/>
+              </w:rPr>
+            </w:pPr>
+            <w:r>
+              <w:rPr>
                 <w:lang w:val="ru-RU"/>
               </w:rPr>
               <w:t>28.01</w:t>
@@ -4653,15 +3633,11 @@
           <w:p>
             <w:pPr>
               <w:rPr>
-                <w:sz w:val="28"/>
-                <w:szCs w:val="28"/>
-                <w:lang w:val="ru-RU"/>
-              </w:rPr>
-            </w:pPr>
-            <w:r>
-              <w:rPr>
-                <w:sz w:val="28"/>
-                <w:szCs w:val="28"/>
+                <w:lang w:val="ru-RU"/>
+              </w:rPr>
+            </w:pPr>
+            <w:r>
+              <w:rPr>
                 <w:lang w:val="ru-RU"/>
               </w:rPr>
               <w:t>8,0</w:t>
@@ -4675,15 +3651,11 @@
           <w:p>
             <w:pPr>
               <w:rPr>
-                <w:sz w:val="28"/>
-                <w:szCs w:val="28"/>
-                <w:lang w:val="ru-RU"/>
-              </w:rPr>
-            </w:pPr>
-            <w:r>
-              <w:rPr>
-                <w:sz w:val="28"/>
-                <w:szCs w:val="28"/>
+                <w:lang w:val="ru-RU"/>
+              </w:rPr>
+            </w:pPr>
+            <w:r>
+              <w:rPr>
                 <w:lang w:val="ru-RU"/>
               </w:rPr>
               <w:t>7,6</w:t>
@@ -4697,15 +3669,11 @@
           <w:p>
             <w:pPr>
               <w:rPr>
-                <w:sz w:val="28"/>
-                <w:szCs w:val="28"/>
-                <w:lang w:val="ru-RU"/>
-              </w:rPr>
-            </w:pPr>
-            <w:r>
-              <w:rPr>
-                <w:sz w:val="28"/>
-                <w:szCs w:val="28"/>
+                <w:lang w:val="ru-RU"/>
+              </w:rPr>
+            </w:pPr>
+            <w:r>
+              <w:rPr>
                 <w:lang w:val="ru-RU"/>
               </w:rPr>
               <w:t>11,6</w:t>
@@ -4719,15 +3687,11 @@
           <w:p>
             <w:pPr>
               <w:rPr>
-                <w:sz w:val="28"/>
-                <w:szCs w:val="28"/>
-                <w:lang w:val="ru-RU"/>
-              </w:rPr>
-            </w:pPr>
-            <w:r>
-              <w:rPr>
-                <w:sz w:val="28"/>
-                <w:szCs w:val="28"/>
+                <w:lang w:val="ru-RU"/>
+              </w:rPr>
+            </w:pPr>
+            <w:r>
+              <w:rPr>
                 <w:lang w:val="ru-RU"/>
               </w:rPr>
               <w:t>10,9</w:t>
@@ -4741,15 +3705,11 @@
           <w:p>
             <w:pPr>
               <w:rPr>
-                <w:sz w:val="28"/>
-                <w:szCs w:val="28"/>
-                <w:lang w:val="ru-RU"/>
-              </w:rPr>
-            </w:pPr>
-            <w:r>
-              <w:rPr>
-                <w:sz w:val="28"/>
-                <w:szCs w:val="28"/>
+                <w:lang w:val="ru-RU"/>
+              </w:rPr>
+            </w:pPr>
+            <w:r>
+              <w:rPr>
                 <w:lang w:val="ru-RU"/>
               </w:rPr>
               <w:t>8,7</w:t>
@@ -4765,15 +3725,11 @@
           <w:p>
             <w:pPr>
               <w:rPr>
-                <w:sz w:val="28"/>
-                <w:szCs w:val="28"/>
-                <w:lang w:val="ru-RU"/>
-              </w:rPr>
-            </w:pPr>
-            <w:r>
-              <w:rPr>
-                <w:sz w:val="28"/>
-                <w:szCs w:val="28"/>
+                <w:lang w:val="ru-RU"/>
+              </w:rPr>
+            </w:pPr>
+            <w:r>
+              <w:rPr>
                 <w:lang w:val="ru-RU"/>
               </w:rPr>
               <w:t>29.01</w:t>
@@ -4787,8 +3743,6 @@
           <w:p>
             <w:pPr>
               <w:rPr>
-                <w:sz w:val="28"/>
-                <w:szCs w:val="28"/>
                 <w:lang w:val="ru-RU"/>
               </w:rPr>
             </w:pPr>
@@ -4801,8 +3755,6 @@
           <w:p>
             <w:pPr>
               <w:rPr>
-                <w:sz w:val="28"/>
-                <w:szCs w:val="28"/>
                 <w:lang w:val="ru-RU"/>
               </w:rPr>
             </w:pPr>
@@ -4815,8 +3767,6 @@
           <w:p>
             <w:pPr>
               <w:rPr>
-                <w:sz w:val="28"/>
-                <w:szCs w:val="28"/>
                 <w:lang w:val="ru-RU"/>
               </w:rPr>
             </w:pPr>
@@ -4829,15 +3779,11 @@
           <w:p>
             <w:pPr>
               <w:rPr>
-                <w:sz w:val="28"/>
-                <w:szCs w:val="28"/>
-                <w:lang w:val="ru-RU"/>
-              </w:rPr>
-            </w:pPr>
-            <w:r>
-              <w:rPr>
-                <w:sz w:val="28"/>
-                <w:szCs w:val="28"/>
+                <w:lang w:val="ru-RU"/>
+              </w:rPr>
+            </w:pPr>
+            <w:r>
+              <w:rPr>
                 <w:lang w:val="ru-RU"/>
               </w:rPr>
               <w:t>10,7</w:t>
@@ -4851,19 +3797,119 @@
           <w:p>
             <w:pPr>
               <w:rPr>
-                <w:sz w:val="28"/>
-                <w:szCs w:val="28"/>
-                <w:lang w:val="ru-RU"/>
-              </w:rPr>
-            </w:pPr>
-            <w:r>
-              <w:rPr>
-                <w:sz w:val="28"/>
-                <w:szCs w:val="28"/>
+                <w:lang w:val="ru-RU"/>
+              </w:rPr>
+            </w:pPr>
+            <w:r>
+              <w:rPr>
                 <w:lang w:val="ru-RU"/>
               </w:rPr>
               <w:t>11,6</w:t>
             </w:r>
+          </w:p>
+        </w:tc>
+      </w:tr>
+      <w:tr>
+        <w:tc>
+          <w:tcPr>
+            <w:tcW w:w="2518" w:type="dxa"/>
+          </w:tcPr>
+          <w:p>
+            <w:pPr>
+              <w:rPr>
+                <w:lang w:val="ru-RU"/>
+              </w:rPr>
+            </w:pPr>
+            <w:r>
+              <w:rPr>
+                <w:lang w:val="ru-RU"/>
+              </w:rPr>
+              <w:t>31.01</w:t>
+            </w:r>
+          </w:p>
+        </w:tc>
+        <w:tc>
+          <w:tcPr>
+            <w:tcW w:w="992" w:type="dxa"/>
+          </w:tcPr>
+          <w:p>
+            <w:pPr>
+              <w:rPr>
+                <w:lang w:val="ru-RU"/>
+              </w:rPr>
+            </w:pPr>
+            <w:r>
+              <w:rPr>
+                <w:lang w:val="ru-RU"/>
+              </w:rPr>
+              <w:t>5,3</w:t>
+            </w:r>
+          </w:p>
+        </w:tc>
+        <w:tc>
+          <w:tcPr>
+            <w:tcW w:w="993" w:type="dxa"/>
+          </w:tcPr>
+          <w:p>
+            <w:pPr>
+              <w:rPr>
+                <w:lang w:val="ru-RU"/>
+              </w:rPr>
+            </w:pPr>
+            <w:r>
+              <w:rPr>
+                <w:lang w:val="ru-RU"/>
+              </w:rPr>
+              <w:t>7,1</w:t>
+            </w:r>
+          </w:p>
+        </w:tc>
+        <w:tc>
+          <w:tcPr>
+            <w:tcW w:w="992" w:type="dxa"/>
+          </w:tcPr>
+          <w:p>
+            <w:pPr>
+              <w:rPr>
+                <w:lang w:val="ru-RU"/>
+              </w:rPr>
+            </w:pPr>
+            <w:r>
+              <w:rPr>
+                <w:lang w:val="ru-RU"/>
+              </w:rPr>
+              <w:t>6,6</w:t>
+            </w:r>
+          </w:p>
+        </w:tc>
+        <w:tc>
+          <w:tcPr>
+            <w:tcW w:w="992" w:type="dxa"/>
+          </w:tcPr>
+          <w:p>
+            <w:pPr>
+              <w:rPr>
+                <w:lang w:val="ru-RU"/>
+              </w:rPr>
+            </w:pPr>
+            <w:r>
+              <w:rPr>
+                <w:lang w:val="ru-RU"/>
+              </w:rPr>
+              <w:t>10,7</w:t>
+            </w:r>
+          </w:p>
+        </w:tc>
+        <w:tc>
+          <w:tcPr>
+            <w:tcW w:w="992" w:type="dxa"/>
+          </w:tcPr>
+          <w:p>
+            <w:pPr>
+              <w:rPr>
+                <w:lang w:val="ru-RU"/>
+              </w:rPr>
+            </w:pPr>
           </w:p>
         </w:tc>
       </w:tr>
@@ -4873,14 +3919,11 @@
         <w:ind w:left="-567"/>
         <w:jc w:val="both"/>
         <w:rPr>
-          <w:sz w:val="28"/>
-          <w:szCs w:val="20"/>
           <w:lang w:val="ru-RU"/>
         </w:rPr>
       </w:pPr>
       <w:r>
         <w:rPr>
-          <w:sz w:val="28"/>
           <w:u w:val="single"/>
           <w:lang w:val="ru-RU"/>
         </w:rPr>
@@ -4888,22 +3931,15 @@
       </w:r>
       <w:r>
         <w:rPr>
-          <w:sz w:val="28"/>
           <w:u w:val="single"/>
         </w:rPr>
         <w:t>Невропатолог</w:t>
       </w:r>
       <w:r>
-        <w:rPr>
-          <w:sz w:val="28"/>
-        </w:rPr>
         <w:t xml:space="preserve">: </w:t>
       </w:r>
       <w:sdt>
         <w:sdtPr>
-          <w:rPr>
-            <w:sz w:val="28"/>
-          </w:rPr>
           <w:id w:val="-1949923650"/>
           <w:placeholder>
             <w:docPart w:val="DefaultPlaceholder_1082065159"/>
@@ -4917,22 +3953,15 @@
         <w:sdtEndPr/>
         <w:sdtContent>
           <w:r>
-            <w:rPr>
-              <w:sz w:val="28"/>
-            </w:rPr>
             <w:t xml:space="preserve"> </w:t>
           </w:r>
         </w:sdtContent>
       </w:sdt>
       <w:r>
-        <w:rPr>
-          <w:sz w:val="28"/>
-        </w:rPr>
         <w:t xml:space="preserve"> </w:t>
       </w:r>
       <w:r>
         <w:rPr>
-          <w:sz w:val="28"/>
           <w:lang w:val="ru-RU"/>
         </w:rPr>
         <w:t xml:space="preserve"> ДЭП </w:t>
@@ -4940,7 +3969,6 @@
       <w:proofErr w:type="gramStart"/>
       <w:r>
         <w:rPr>
-          <w:sz w:val="28"/>
           <w:lang w:val="ru-RU"/>
         </w:rPr>
         <w:t>Ш</w:t>
@@ -4948,39 +3976,64 @@
       <w:proofErr w:type="gramEnd"/>
       <w:r>
         <w:rPr>
-          <w:sz w:val="28"/>
-          <w:lang w:val="ru-RU"/>
-        </w:rPr>
-        <w:t xml:space="preserve"> ,последствия перенесенного ишемического инсульта ( 2017) в области моста в ВББ </w:t>
+          <w:lang w:val="ru-RU"/>
+        </w:rPr>
+        <w:t xml:space="preserve"> ,последствия перенесенного ишемического инсульта (2017) в области моста в ВББ</w:t>
+      </w:r>
+      <w:r>
+        <w:rPr>
+          <w:lang w:val="ru-RU"/>
+        </w:rPr>
+        <w:t>,</w:t>
+      </w:r>
+      <w:r>
+        <w:rPr>
+          <w:lang w:val="ru-RU"/>
+        </w:rPr>
+        <w:t xml:space="preserve"> </w:t>
       </w:r>
       <w:proofErr w:type="spellStart"/>
       <w:r>
         <w:rPr>
-          <w:sz w:val="28"/>
-          <w:lang w:val="ru-RU"/>
-        </w:rPr>
-        <w:t>Вестибуло</w:t>
+          <w:lang w:val="ru-RU"/>
+        </w:rPr>
+        <w:t>вестибуло</w:t>
       </w:r>
       <w:proofErr w:type="spellEnd"/>
       <w:r>
         <w:rPr>
-          <w:sz w:val="28"/>
-          <w:lang w:val="ru-RU"/>
-        </w:rPr>
-        <w:t xml:space="preserve">  атактический с-м, </w:t>
+          <w:lang w:val="ru-RU"/>
+        </w:rPr>
+        <w:t>-</w:t>
+      </w:r>
+      <w:r>
+        <w:rPr>
+          <w:lang w:val="ru-RU"/>
+        </w:rPr>
+        <w:t xml:space="preserve">атактический с-м, </w:t>
       </w:r>
       <w:proofErr w:type="spellStart"/>
       <w:r>
         <w:rPr>
-          <w:sz w:val="28"/>
-          <w:lang w:val="ru-RU"/>
-        </w:rPr>
-        <w:t>церереброастенчиеский</w:t>
+          <w:lang w:val="ru-RU"/>
+        </w:rPr>
+        <w:t>цереброастени</w:t>
+      </w:r>
+      <w:r>
+        <w:rPr>
+          <w:lang w:val="ru-RU"/>
+        </w:rPr>
+        <w:t>ч</w:t>
+      </w:r>
+      <w:r>
+        <w:rPr>
+          <w:lang w:val="ru-RU"/>
+        </w:rPr>
+        <w:t>еский</w:t>
       </w:r>
       <w:proofErr w:type="spellEnd"/>
       <w:r>
         <w:rPr>
-          <w:sz w:val="28"/>
           <w:lang w:val="ru-RU"/>
         </w:rPr>
         <w:t xml:space="preserve"> с-м. Диабетическая дистальная симметричная полинейропатия н/</w:t>
@@ -4988,7 +4041,6 @@
       <w:proofErr w:type="gramStart"/>
       <w:r>
         <w:rPr>
-          <w:sz w:val="28"/>
           <w:lang w:val="ru-RU"/>
         </w:rPr>
         <w:t>к</w:t>
@@ -4996,7 +4048,6 @@
       <w:proofErr w:type="gramEnd"/>
       <w:r>
         <w:rPr>
-          <w:sz w:val="28"/>
           <w:lang w:val="ru-RU"/>
         </w:rPr>
         <w:t xml:space="preserve">, сенсомоторная форма (NSS 4, NDS 4), </w:t>
@@ -5006,14 +4057,9 @@
       <w:pPr>
         <w:ind w:left="-567"/>
         <w:jc w:val="both"/>
-        <w:rPr>
-          <w:sz w:val="28"/>
-          <w:szCs w:val="20"/>
-        </w:rPr>
       </w:pPr>
       <w:r>
         <w:rPr>
-          <w:sz w:val="28"/>
           <w:u w:val="single"/>
           <w:lang w:val="ru-RU"/>
         </w:rPr>
@@ -5022,23 +4068,21 @@
       <w:proofErr w:type="spellStart"/>
       <w:r>
         <w:rPr>
-          <w:sz w:val="28"/>
           <w:u w:val="single"/>
         </w:rPr>
         <w:t>Окулист</w:t>
       </w:r>
       <w:proofErr w:type="spellEnd"/>
       <w:r>
-        <w:rPr>
-          <w:sz w:val="28"/>
-        </w:rPr>
         <w:t xml:space="preserve">: </w:t>
       </w:r>
-      <w:r>
-        <w:rPr>
-          <w:sz w:val="28"/>
-        </w:rPr>
-        <w:t>Факосклероз.</w:t>
+      <w:proofErr w:type="spellStart"/>
+      <w:r>
+        <w:t>Факосклероз</w:t>
+      </w:r>
+      <w:proofErr w:type="spellEnd"/>
+      <w:r>
+        <w:t>.</w:t>
       </w:r>
     </w:p>
     <w:p>
@@ -5046,15 +4090,12 @@
         <w:ind w:left="-567"/>
         <w:jc w:val="both"/>
         <w:rPr>
-          <w:sz w:val="28"/>
-          <w:szCs w:val="20"/>
           <w:lang w:val="ru-RU"/>
         </w:rPr>
       </w:pPr>
       <w:sdt>
         <w:sdtPr>
           <w:rPr>
-            <w:sz w:val="28"/>
             <w:lang w:val="ru-RU"/>
           </w:rPr>
           <w:id w:val="1272982356"/>
@@ -5072,7 +4113,6 @@
         <w:sdtContent>
           <w:r>
             <w:rPr>
-              <w:sz w:val="28"/>
               <w:lang w:val="ru-RU"/>
             </w:rPr>
             <w:t>Начальные помутнения в хрусталиках ОИ.</w:t>
@@ -5081,22 +4121,33 @@
       </w:sdt>
       <w:r>
         <w:rPr>
-          <w:sz w:val="28"/>
           <w:lang w:val="ru-RU"/>
         </w:rPr>
         <w:t xml:space="preserve"> Гл. дно: </w:t>
       </w:r>
       <w:r>
         <w:rPr>
-          <w:sz w:val="28"/>
-          <w:lang w:val="ru-RU"/>
-        </w:rPr>
-        <w:t xml:space="preserve"> под флером, сосуды сужены, выраженные ангиосклероз,  </w:t>
+          <w:lang w:val="ru-RU"/>
+        </w:rPr>
+        <w:t xml:space="preserve"> под флером, сосуды сужены, выраженные </w:t>
+      </w:r>
+      <w:proofErr w:type="spellStart"/>
+      <w:r>
+        <w:rPr>
+          <w:lang w:val="ru-RU"/>
+        </w:rPr>
+        <w:t>ангиосклероз</w:t>
+      </w:r>
+      <w:proofErr w:type="spellEnd"/>
+      <w:r>
+        <w:rPr>
+          <w:lang w:val="ru-RU"/>
+        </w:rPr>
+        <w:t xml:space="preserve">,  </w:t>
       </w:r>
       <w:proofErr w:type="gramStart"/>
       <w:r>
         <w:rPr>
-          <w:sz w:val="28"/>
           <w:lang w:val="ru-RU"/>
         </w:rPr>
         <w:t>с-м</w:t>
@@ -5104,7 +4155,6 @@
       <w:proofErr w:type="gramEnd"/>
       <w:r>
         <w:rPr>
-          <w:sz w:val="28"/>
           <w:lang w:val="ru-RU"/>
         </w:rPr>
         <w:t xml:space="preserve"> </w:t>
@@ -5112,7 +4162,6 @@
       <w:proofErr w:type="spellStart"/>
       <w:r>
         <w:rPr>
-          <w:sz w:val="28"/>
           <w:lang w:val="ru-RU"/>
         </w:rPr>
         <w:t>Салюс</w:t>
@@ -5120,49 +4169,42 @@
       <w:proofErr w:type="spellEnd"/>
       <w:r>
         <w:rPr>
-          <w:sz w:val="28"/>
           <w:lang w:val="ru-RU"/>
         </w:rPr>
         <w:t xml:space="preserve"> 1 ст. Вены полнокровны. В макуле  рефлекс глажен.</w:t>
       </w:r>
       <w:r>
         <w:rPr>
-          <w:sz w:val="28"/>
           <w:lang w:val="ru-RU"/>
         </w:rPr>
         <w:t xml:space="preserve"> </w:t>
       </w:r>
       <w:r>
         <w:rPr>
-          <w:sz w:val="28"/>
           <w:lang w:val="ru-RU"/>
         </w:rPr>
         <w:t xml:space="preserve">Д-з: </w:t>
       </w:r>
       <w:r>
         <w:rPr>
-          <w:sz w:val="28"/>
           <w:lang w:val="ru-RU"/>
         </w:rPr>
         <w:t>А</w:t>
       </w:r>
       <w:r>
         <w:rPr>
-          <w:sz w:val="28"/>
           <w:lang w:val="ru-RU"/>
         </w:rPr>
         <w:t xml:space="preserve">нгиопатия сосудов сетчатки ОИ. </w:t>
       </w:r>
       <w:r>
         <w:rPr>
-          <w:sz w:val="28"/>
           <w:lang w:val="ru-RU"/>
         </w:rPr>
         <w:t xml:space="preserve">Незрелая </w:t>
       </w:r>
       <w:r>
         <w:rPr>
-          <w:sz w:val="28"/>
           <w:lang w:val="ru-RU"/>
         </w:rPr>
         <w:t xml:space="preserve"> катаракта ОИ. </w:t>
@@ -5173,22 +4215,19 @@
         <w:ind w:left="-567"/>
         <w:jc w:val="both"/>
         <w:rPr>
-          <w:sz w:val="28"/>
-          <w:szCs w:val="20"/>
           <w:lang w:val="ru-RU"/>
         </w:rPr>
       </w:pPr>
       <w:r>
         <w:rPr>
-          <w:sz w:val="28"/>
           <w:u w:val="single"/>
           <w:lang w:val="ru-RU"/>
         </w:rPr>
+        <w:lastRenderedPageBreak/>
         <w:t xml:space="preserve">23.01.8 </w:t>
       </w:r>
       <w:r>
         <w:rPr>
-          <w:sz w:val="28"/>
           <w:u w:val="single"/>
           <w:lang w:val="ru-RU"/>
         </w:rPr>
@@ -5196,35 +4235,30 @@
       </w:r>
       <w:r>
         <w:rPr>
-          <w:sz w:val="28"/>
           <w:lang w:val="ru-RU"/>
         </w:rPr>
         <w:t>:</w:t>
       </w:r>
       <w:r>
         <w:rPr>
-          <w:sz w:val="28"/>
           <w:lang w:val="ru-RU"/>
         </w:rPr>
         <w:t xml:space="preserve"> </w:t>
       </w:r>
       <w:r>
         <w:rPr>
-          <w:sz w:val="28"/>
           <w:lang w:val="ru-RU"/>
         </w:rPr>
         <w:t xml:space="preserve">ЧСС - </w:t>
       </w:r>
       <w:r>
         <w:rPr>
-          <w:sz w:val="28"/>
           <w:lang w:val="ru-RU"/>
         </w:rPr>
         <w:t>80</w:t>
       </w:r>
       <w:r>
         <w:rPr>
-          <w:sz w:val="28"/>
           <w:lang w:val="ru-RU"/>
         </w:rPr>
         <w:t xml:space="preserve">уд/мин. Вольтаж </w:t>
@@ -5232,7 +4266,6 @@
       <w:sdt>
         <w:sdtPr>
           <w:rPr>
-            <w:sz w:val="28"/>
             <w:lang w:val="ru-RU"/>
           </w:rPr>
           <w:id w:val="-1300382127"/>
@@ -5250,7 +4283,6 @@
         <w:sdtContent>
           <w:r>
             <w:rPr>
-              <w:sz w:val="28"/>
               <w:lang w:val="ru-RU"/>
             </w:rPr>
             <w:t>снижен.</w:t>
@@ -5259,14 +4291,12 @@
       </w:sdt>
       <w:r>
         <w:rPr>
-          <w:sz w:val="28"/>
           <w:lang w:val="ru-RU"/>
         </w:rPr>
         <w:t xml:space="preserve">  Ритм синусовый</w:t>
       </w:r>
       <w:r>
         <w:rPr>
-          <w:sz w:val="28"/>
           <w:lang w:val="ru-RU"/>
         </w:rPr>
         <w:t>. Эл</w:t>
@@ -5274,7 +4304,6 @@
       <w:proofErr w:type="gramStart"/>
       <w:r>
         <w:rPr>
-          <w:sz w:val="28"/>
           <w:lang w:val="ru-RU"/>
         </w:rPr>
         <w:t>.</w:t>
@@ -5282,7 +4311,6 @@
       <w:proofErr w:type="gramEnd"/>
       <w:r>
         <w:rPr>
-          <w:sz w:val="28"/>
           <w:lang w:val="ru-RU"/>
         </w:rPr>
         <w:t xml:space="preserve"> </w:t>
@@ -5290,7 +4318,6 @@
       <w:proofErr w:type="gramStart"/>
       <w:r>
         <w:rPr>
-          <w:sz w:val="28"/>
           <w:lang w:val="ru-RU"/>
         </w:rPr>
         <w:t>о</w:t>
@@ -5298,28 +4325,24 @@
       <w:proofErr w:type="gramEnd"/>
       <w:r>
         <w:rPr>
-          <w:sz w:val="28"/>
           <w:lang w:val="ru-RU"/>
         </w:rPr>
         <w:t>сь отклонена</w:t>
       </w:r>
       <w:r>
         <w:rPr>
-          <w:sz w:val="28"/>
           <w:lang w:val="ru-RU"/>
         </w:rPr>
         <w:t xml:space="preserve"> влево</w:t>
       </w:r>
       <w:r>
         <w:rPr>
-          <w:sz w:val="28"/>
           <w:lang w:val="ru-RU"/>
         </w:rPr>
         <w:t>.  Гипертрофия левого желудочка</w:t>
       </w:r>
       <w:r>
         <w:rPr>
-          <w:sz w:val="28"/>
           <w:lang w:val="ru-RU"/>
         </w:rPr>
         <w:t xml:space="preserve">. </w:t>
@@ -5330,33 +4353,34 @@
         <w:ind w:left="-567"/>
         <w:jc w:val="both"/>
         <w:rPr>
-          <w:sz w:val="28"/>
           <w:lang w:val="ru-RU"/>
         </w:rPr>
       </w:pPr>
       <w:r>
         <w:rPr>
-          <w:sz w:val="28"/>
-          <w:highlight w:val="yellow"/>
           <w:u w:val="single"/>
           <w:lang w:val="ru-RU"/>
         </w:rPr>
+        <w:t>29.01.18</w:t>
+      </w:r>
+      <w:r>
+        <w:rPr>
+          <w:u w:val="single"/>
+          <w:lang w:val="ru-RU"/>
+        </w:rPr>
         <w:t>Кардиолог</w:t>
       </w:r>
       <w:r>
         <w:rPr>
-          <w:sz w:val="28"/>
-          <w:highlight w:val="yellow"/>
-          <w:lang w:val="ru-RU"/>
-        </w:rPr>
-        <w:t>:</w:t>
-      </w:r>
-      <w:r>
-        <w:rPr>
-          <w:sz w:val="28"/>
-          <w:lang w:val="ru-RU"/>
-        </w:rPr>
-        <w:t xml:space="preserve"> </w:t>
+          <w:lang w:val="ru-RU"/>
+        </w:rPr>
+        <w:t xml:space="preserve">: </w:t>
+      </w:r>
+      <w:r>
+        <w:rPr>
+          <w:lang w:val="ru-RU"/>
+        </w:rPr>
+        <w:t xml:space="preserve">Гипертоническая болезнь III стадии 3 степени. Гипертензивное сердце СН I. Риск 4.  </w:t>
       </w:r>
     </w:p>
     <w:p>
@@ -5364,48 +4388,42 @@
         <w:ind w:left="-567"/>
         <w:jc w:val="both"/>
         <w:rPr>
-          <w:sz w:val="28"/>
-          <w:szCs w:val="20"/>
           <w:u w:val="single"/>
           <w:lang w:val="ru-RU"/>
         </w:rPr>
       </w:pPr>
       <w:r>
         <w:rPr>
-          <w:sz w:val="28"/>
           <w:u w:val="single"/>
           <w:lang w:val="ru-RU"/>
         </w:rPr>
-        <w:t>29.</w:t>
-      </w:r>
-      <w:r>
-        <w:rPr>
-          <w:sz w:val="28"/>
-          <w:szCs w:val="20"/>
+        <w:t>29.01.18 УЗИ МАГ и шеи</w:t>
+      </w:r>
+      <w:r>
+        <w:rPr>
           <w:u w:val="single"/>
           <w:lang w:val="ru-RU"/>
         </w:rPr>
-        <w:t xml:space="preserve">01.18 УЗИ МАГ и шеи Признаки </w:t>
-      </w:r>
-      <w:proofErr w:type="spellStart"/>
-      <w:r>
-        <w:rPr>
-          <w:sz w:val="28"/>
-          <w:szCs w:val="20"/>
+        <w:t>:</w:t>
+      </w:r>
+      <w:r>
+        <w:rPr>
           <w:u w:val="single"/>
           <w:lang w:val="ru-RU"/>
         </w:rPr>
-        <w:t>затруденного</w:t>
-      </w:r>
-      <w:proofErr w:type="spellEnd"/>
-      <w:r>
-        <w:rPr>
-          <w:sz w:val="28"/>
-          <w:szCs w:val="20"/>
-          <w:u w:val="single"/>
-          <w:lang w:val="ru-RU"/>
-        </w:rPr>
-        <w:t xml:space="preserve"> оттока не выявлены. </w:t>
+        <w:t xml:space="preserve"> </w:t>
+      </w:r>
+      <w:r>
+        <w:rPr>
+          <w:lang w:val="ru-RU"/>
+        </w:rPr>
+        <w:t>на руках</w:t>
+      </w:r>
+      <w:r>
+        <w:rPr>
+          <w:lang w:val="ru-RU"/>
+        </w:rPr>
+        <w:t xml:space="preserve"> </w:t>
       </w:r>
     </w:p>
     <w:p>
@@ -5413,56 +4431,65 @@
         <w:ind w:left="-567"/>
         <w:jc w:val="both"/>
         <w:rPr>
-          <w:sz w:val="28"/>
           <w:lang w:val="ru-RU"/>
         </w:rPr>
       </w:pPr>
       <w:r>
         <w:rPr>
-          <w:sz w:val="28"/>
           <w:u w:val="single"/>
           <w:lang w:val="ru-RU"/>
         </w:rPr>
+        <w:t>29.01.18</w:t>
+      </w:r>
+      <w:r>
+        <w:rPr>
+          <w:u w:val="single"/>
+          <w:lang w:val="ru-RU"/>
+        </w:rPr>
         <w:t>Ангиохирург</w:t>
       </w:r>
       <w:r>
         <w:rPr>
-          <w:sz w:val="28"/>
           <w:lang w:val="ru-RU"/>
         </w:rPr>
         <w:t xml:space="preserve">: </w:t>
       </w:r>
-      <w:r>
-        <w:rPr>
-          <w:sz w:val="28"/>
+      <w:proofErr w:type="gramStart"/>
+      <w:r>
+        <w:rPr>
           <w:lang w:val="ru-RU"/>
         </w:rPr>
         <w:t>Диабетическая</w:t>
       </w:r>
-      <w:r>
-        <w:rPr>
-          <w:sz w:val="28"/>
+      <w:proofErr w:type="gramEnd"/>
+      <w:r>
+        <w:rPr>
           <w:lang w:val="ru-RU"/>
         </w:rPr>
         <w:t xml:space="preserve"> </w:t>
       </w:r>
-      <w:r>
-        <w:rPr>
-          <w:sz w:val="28"/>
-          <w:lang w:val="ru-RU"/>
-        </w:rPr>
-        <w:t xml:space="preserve">ангиопатия </w:t>
-      </w:r>
-      <w:r>
-        <w:rPr>
-          <w:sz w:val="28"/>
+      <w:proofErr w:type="spellStart"/>
+      <w:r>
+        <w:rPr>
+          <w:lang w:val="ru-RU"/>
+        </w:rPr>
+        <w:t>ангиопатия</w:t>
+      </w:r>
+      <w:proofErr w:type="spellEnd"/>
+      <w:r>
+        <w:rPr>
+          <w:lang w:val="ru-RU"/>
+        </w:rPr>
+        <w:t xml:space="preserve"> </w:t>
+      </w:r>
+      <w:r>
+        <w:rPr>
           <w:lang w:val="ru-RU"/>
         </w:rPr>
         <w:t xml:space="preserve">артерий </w:t>
       </w:r>
       <w:r>
         <w:rPr>
-          <w:sz w:val="28"/>
           <w:lang w:val="ru-RU"/>
         </w:rPr>
         <w:t>н/к.</w:t>
@@ -5473,47 +4500,38 @@
         <w:ind w:left="-567"/>
         <w:jc w:val="both"/>
         <w:rPr>
-          <w:sz w:val="28"/>
-          <w:szCs w:val="28"/>
           <w:lang w:val="ru-RU"/>
         </w:rPr>
       </w:pPr>
       <w:r>
         <w:rPr>
-          <w:sz w:val="28"/>
           <w:u w:val="single"/>
           <w:lang w:val="ru-RU"/>
         </w:rPr>
-        <w:t xml:space="preserve">30.01.18 </w:t>
-      </w:r>
-      <w:r>
-        <w:rPr>
-          <w:sz w:val="28"/>
+        <w:t>25</w:t>
+      </w:r>
+      <w:r>
+        <w:rPr>
           <w:u w:val="single"/>
           <w:lang w:val="ru-RU"/>
         </w:rPr>
+        <w:t xml:space="preserve">.01.18 </w:t>
+      </w:r>
+      <w:r>
+        <w:rPr>
+          <w:u w:val="single"/>
+          <w:lang w:val="ru-RU"/>
+        </w:rPr>
         <w:t>Хирург</w:t>
       </w:r>
       <w:r>
         <w:rPr>
-          <w:sz w:val="28"/>
-          <w:szCs w:val="28"/>
-          <w:lang w:val="ru-RU"/>
-        </w:rPr>
-        <w:t>:</w:t>
-      </w:r>
-      <w:r>
-        <w:rPr>
-          <w:sz w:val="28"/>
-          <w:szCs w:val="28"/>
-          <w:lang w:val="ru-RU"/>
-        </w:rPr>
-        <w:t xml:space="preserve"> </w:t>
-      </w:r>
-      <w:r>
-        <w:rPr>
-          <w:sz w:val="28"/>
-          <w:szCs w:val="28"/>
+          <w:lang w:val="ru-RU"/>
+        </w:rPr>
+        <w:t xml:space="preserve">: </w:t>
+      </w:r>
+      <w:r>
+        <w:rPr>
           <w:lang w:val="ru-RU"/>
         </w:rPr>
         <w:t xml:space="preserve"> </w:t>
@@ -5521,7 +4539,6 @@
       <w:sdt>
         <w:sdtPr>
           <w:rPr>
-            <w:sz w:val="28"/>
             <w:lang w:val="ru-RU"/>
           </w:rPr>
           <w:id w:val="-1004209914"/>
@@ -5537,15 +4554,27 @@
         <w:sdtContent>
           <w:r>
             <w:rPr>
-              <w:sz w:val="28"/>
               <w:lang w:val="ru-RU"/>
             </w:rPr>
-            <w:t xml:space="preserve">Диабетическая ангиопатия артерий н/к </w:t>
+            <w:t xml:space="preserve">Диабетическая </w:t>
           </w:r>
           <w:proofErr w:type="spellStart"/>
           <w:r>
             <w:rPr>
-              <w:sz w:val="28"/>
+              <w:lang w:val="ru-RU"/>
+            </w:rPr>
+            <w:t>ангиопатия</w:t>
+          </w:r>
+          <w:proofErr w:type="spellEnd"/>
+          <w:r>
+            <w:rPr>
+              <w:lang w:val="ru-RU"/>
+            </w:rPr>
+            <w:t xml:space="preserve"> артерий н/к </w:t>
+          </w:r>
+          <w:proofErr w:type="spellStart"/>
+          <w:r>
+            <w:rPr>
               <w:lang w:val="ru-RU"/>
             </w:rPr>
             <w:t>IIc</w:t>
@@ -5553,7 +4582,6 @@
           <w:proofErr w:type="gramStart"/>
           <w:r>
             <w:rPr>
-              <w:sz w:val="28"/>
               <w:lang w:val="ru-RU"/>
             </w:rPr>
             <w:t>т</w:t>
@@ -5562,7 +4590,6 @@
           <w:proofErr w:type="gramEnd"/>
           <w:r>
             <w:rPr>
-              <w:sz w:val="28"/>
               <w:lang w:val="ru-RU"/>
             </w:rPr>
             <w:t xml:space="preserve">. </w:t>
@@ -5571,10 +4598,15 @@
       </w:sdt>
       <w:r>
         <w:rPr>
-          <w:sz w:val="28"/>
           <w:lang w:val="ru-RU"/>
         </w:rPr>
         <w:t xml:space="preserve"> </w:t>
+      </w:r>
+      <w:r>
+        <w:rPr>
+          <w:lang w:val="ru-RU"/>
+        </w:rPr>
+        <w:t>Фурункул передней брюшной стенки в правой подвздошной области.</w:t>
       </w:r>
     </w:p>
     <w:p>
@@ -5582,14 +4614,11 @@
         <w:ind w:left="-567"/>
         <w:jc w:val="both"/>
         <w:rPr>
-          <w:sz w:val="28"/>
-          <w:szCs w:val="20"/>
           <w:lang w:val="ru-RU"/>
         </w:rPr>
       </w:pPr>
       <w:r>
         <w:rPr>
-          <w:sz w:val="28"/>
           <w:u w:val="single"/>
           <w:lang w:val="ru-RU"/>
         </w:rPr>
@@ -5597,7 +4626,6 @@
       </w:r>
       <w:r>
         <w:rPr>
-          <w:sz w:val="28"/>
           <w:u w:val="single"/>
           <w:lang w:val="ru-RU"/>
         </w:rPr>
@@ -5606,7 +4634,6 @@
       <w:proofErr w:type="gramStart"/>
       <w:r>
         <w:rPr>
-          <w:sz w:val="28"/>
           <w:u w:val="single"/>
           <w:lang w:val="ru-RU"/>
         </w:rPr>
@@ -5615,7 +4642,6 @@
       <w:proofErr w:type="gramEnd"/>
       <w:r>
         <w:rPr>
-          <w:sz w:val="28"/>
           <w:u w:val="single"/>
           <w:lang w:val="ru-RU"/>
         </w:rPr>
@@ -5624,7 +4650,6 @@
       <w:proofErr w:type="gramStart"/>
       <w:r>
         <w:rPr>
-          <w:sz w:val="28"/>
           <w:u w:val="single"/>
           <w:lang w:val="ru-RU"/>
         </w:rPr>
@@ -5633,7 +4658,6 @@
       <w:proofErr w:type="gramEnd"/>
       <w:r>
         <w:rPr>
-          <w:sz w:val="28"/>
           <w:u w:val="single"/>
           <w:lang w:val="ru-RU"/>
         </w:rPr>
@@ -5641,7 +4665,6 @@
       </w:r>
       <w:r>
         <w:rPr>
-          <w:sz w:val="28"/>
           <w:lang w:val="ru-RU"/>
         </w:rPr>
         <w:t xml:space="preserve">: </w:t>
@@ -5650,7 +4673,6 @@
       <w:proofErr w:type="gramStart"/>
       <w:r>
         <w:rPr>
-          <w:sz w:val="28"/>
           <w:lang w:val="ru-RU"/>
         </w:rPr>
         <w:t>Пр</w:t>
@@ -5659,28 +4681,24 @@
       <w:proofErr w:type="gramEnd"/>
       <w:r>
         <w:rPr>
-          <w:sz w:val="28"/>
           <w:lang w:val="ru-RU"/>
         </w:rPr>
         <w:t xml:space="preserve"> д. V = </w:t>
       </w:r>
       <w:r>
         <w:rPr>
-          <w:sz w:val="28"/>
           <w:lang w:val="ru-RU"/>
         </w:rPr>
         <w:t>3,2</w:t>
       </w:r>
       <w:r>
         <w:rPr>
-          <w:sz w:val="28"/>
           <w:lang w:val="ru-RU"/>
         </w:rPr>
         <w:t xml:space="preserve"> см</w:t>
       </w:r>
       <w:r>
         <w:rPr>
-          <w:sz w:val="28"/>
           <w:vertAlign w:val="superscript"/>
           <w:lang w:val="ru-RU"/>
         </w:rPr>
@@ -5688,28 +4706,24 @@
       </w:r>
       <w:r>
         <w:rPr>
-          <w:sz w:val="28"/>
           <w:lang w:val="ru-RU"/>
         </w:rPr>
         <w:t xml:space="preserve">; лев. д. V = </w:t>
       </w:r>
       <w:r>
         <w:rPr>
-          <w:sz w:val="28"/>
           <w:lang w:val="ru-RU"/>
         </w:rPr>
         <w:t>3,6</w:t>
       </w:r>
       <w:r>
         <w:rPr>
-          <w:sz w:val="28"/>
           <w:lang w:val="ru-RU"/>
         </w:rPr>
         <w:t xml:space="preserve"> см</w:t>
       </w:r>
       <w:r>
         <w:rPr>
-          <w:sz w:val="28"/>
           <w:vertAlign w:val="superscript"/>
           <w:lang w:val="ru-RU"/>
         </w:rPr>
@@ -5721,13 +4735,11 @@
         <w:ind w:left="-567"/>
         <w:jc w:val="both"/>
         <w:rPr>
-          <w:sz w:val="28"/>
           <w:lang w:val="ru-RU"/>
         </w:rPr>
       </w:pPr>
       <w:r>
         <w:rPr>
-          <w:sz w:val="28"/>
           <w:lang w:val="ru-RU"/>
         </w:rPr>
         <w:t>Щит</w:t>
@@ -5735,7 +4747,6 @@
       <w:proofErr w:type="gramStart"/>
       <w:r>
         <w:rPr>
-          <w:sz w:val="28"/>
           <w:lang w:val="ru-RU"/>
         </w:rPr>
         <w:t>.</w:t>
@@ -5743,7 +4754,6 @@
       <w:proofErr w:type="gramEnd"/>
       <w:r>
         <w:rPr>
-          <w:sz w:val="28"/>
           <w:lang w:val="ru-RU"/>
         </w:rPr>
         <w:t xml:space="preserve"> </w:t>
@@ -5751,7 +4761,6 @@
       <w:proofErr w:type="gramStart"/>
       <w:r>
         <w:rPr>
-          <w:sz w:val="28"/>
           <w:lang w:val="ru-RU"/>
         </w:rPr>
         <w:t>ж</w:t>
@@ -5759,28 +4768,24 @@
       <w:proofErr w:type="gramEnd"/>
       <w:r>
         <w:rPr>
-          <w:sz w:val="28"/>
           <w:lang w:val="ru-RU"/>
         </w:rPr>
         <w:t>елеза</w:t>
       </w:r>
       <w:r>
         <w:rPr>
-          <w:sz w:val="28"/>
           <w:lang w:val="ru-RU"/>
         </w:rPr>
         <w:t xml:space="preserve"> </w:t>
       </w:r>
       <w:r>
         <w:rPr>
-          <w:sz w:val="28"/>
           <w:lang w:val="ru-RU"/>
         </w:rPr>
         <w:t xml:space="preserve">не увеличена, контуры ровные. </w:t>
       </w:r>
       <w:r>
         <w:rPr>
-          <w:sz w:val="28"/>
           <w:lang w:val="ru-RU"/>
         </w:rPr>
         <w:t xml:space="preserve">Эхогенность паренхимы </w:t>
@@ -5788,7 +4793,6 @@
       <w:proofErr w:type="gramStart"/>
       <w:r>
         <w:rPr>
-          <w:sz w:val="28"/>
           <w:lang w:val="ru-RU"/>
         </w:rPr>
         <w:t>снижена</w:t>
@@ -5796,56 +4800,48 @@
       <w:proofErr w:type="gramEnd"/>
       <w:r>
         <w:rPr>
-          <w:sz w:val="28"/>
           <w:lang w:val="ru-RU"/>
         </w:rPr>
         <w:t>.</w:t>
       </w:r>
       <w:r>
         <w:rPr>
-          <w:sz w:val="28"/>
           <w:lang w:val="ru-RU"/>
         </w:rPr>
         <w:t xml:space="preserve"> Эхоструктура мелкозернистая,   </w:t>
       </w:r>
       <w:r>
         <w:rPr>
-          <w:sz w:val="28"/>
           <w:lang w:val="ru-RU"/>
         </w:rPr>
         <w:t>однородная</w:t>
       </w:r>
       <w:r>
         <w:rPr>
-          <w:sz w:val="28"/>
           <w:lang w:val="ru-RU"/>
         </w:rPr>
         <w:t xml:space="preserve">. </w:t>
       </w:r>
       <w:r>
         <w:rPr>
-          <w:sz w:val="28"/>
           <w:lang w:val="ru-RU"/>
         </w:rPr>
         <w:t>Р</w:t>
       </w:r>
       <w:r>
         <w:rPr>
-          <w:sz w:val="28"/>
           <w:lang w:val="ru-RU"/>
         </w:rPr>
         <w:t>егионарны</w:t>
       </w:r>
       <w:r>
         <w:rPr>
-          <w:sz w:val="28"/>
           <w:lang w:val="ru-RU"/>
         </w:rPr>
         <w:t>е</w:t>
       </w:r>
       <w:r>
         <w:rPr>
-          <w:sz w:val="28"/>
           <w:lang w:val="ru-RU"/>
         </w:rPr>
         <w:t xml:space="preserve"> </w:t>
@@ -5853,7 +4849,6 @@
       <w:proofErr w:type="gramStart"/>
       <w:r>
         <w:rPr>
-          <w:sz w:val="28"/>
           <w:lang w:val="ru-RU"/>
         </w:rPr>
         <w:t>л</w:t>
@@ -5861,42 +4856,36 @@
       <w:proofErr w:type="gramEnd"/>
       <w:r>
         <w:rPr>
-          <w:sz w:val="28"/>
           <w:lang w:val="ru-RU"/>
         </w:rPr>
         <w:t>/узл</w:t>
       </w:r>
       <w:r>
         <w:rPr>
-          <w:sz w:val="28"/>
           <w:lang w:val="ru-RU"/>
         </w:rPr>
         <w:t>ы</w:t>
       </w:r>
       <w:r>
         <w:rPr>
-          <w:sz w:val="28"/>
           <w:lang w:val="ru-RU"/>
         </w:rPr>
         <w:t xml:space="preserve"> </w:t>
       </w:r>
       <w:r>
         <w:rPr>
-          <w:sz w:val="28"/>
           <w:lang w:val="ru-RU"/>
         </w:rPr>
         <w:t xml:space="preserve"> </w:t>
       </w:r>
       <w:r>
         <w:rPr>
-          <w:sz w:val="28"/>
           <w:lang w:val="ru-RU"/>
         </w:rPr>
         <w:t xml:space="preserve">не </w:t>
       </w:r>
       <w:r>
         <w:rPr>
-          <w:sz w:val="28"/>
           <w:lang w:val="ru-RU"/>
         </w:rPr>
         <w:t xml:space="preserve">визуализируются. </w:t>
@@ -5904,7 +4893,6 @@
       <w:proofErr w:type="spellStart"/>
       <w:r>
         <w:rPr>
-          <w:sz w:val="28"/>
           <w:lang w:val="ru-RU"/>
         </w:rPr>
         <w:t>Закл</w:t>
@@ -5912,28 +4900,24 @@
       <w:proofErr w:type="spellEnd"/>
       <w:r>
         <w:rPr>
-          <w:sz w:val="28"/>
           <w:lang w:val="ru-RU"/>
         </w:rPr>
         <w:t xml:space="preserve">.: </w:t>
       </w:r>
       <w:r>
         <w:rPr>
-          <w:sz w:val="28"/>
           <w:lang w:val="ru-RU"/>
         </w:rPr>
         <w:t xml:space="preserve">Незначительные </w:t>
       </w:r>
       <w:r>
         <w:rPr>
-          <w:sz w:val="28"/>
           <w:lang w:val="ru-RU"/>
         </w:rPr>
         <w:t>диффузные изменения паренхимы.</w:t>
       </w:r>
       <w:r>
         <w:rPr>
-          <w:sz w:val="28"/>
           <w:lang w:val="ru-RU"/>
         </w:rPr>
         <w:t xml:space="preserve"> </w:t>
@@ -5944,27 +4928,225 @@
         <w:ind w:left="-567"/>
         <w:jc w:val="both"/>
         <w:rPr>
-          <w:sz w:val="28"/>
-          <w:szCs w:val="20"/>
           <w:lang w:val="ru-RU"/>
         </w:rPr>
       </w:pPr>
       <w:r>
         <w:rPr>
-          <w:sz w:val="28"/>
           <w:u w:val="single"/>
           <w:lang w:val="ru-RU"/>
         </w:rPr>
         <w:t>Лечение:</w:t>
       </w:r>
-      <w:bookmarkStart w:id="3" w:name="лн"/>
-      <w:bookmarkEnd w:id="3"/>
-      <w:r>
-        <w:rPr>
-          <w:sz w:val="28"/>
+      <w:bookmarkStart w:id="2" w:name="лн"/>
+      <w:bookmarkEnd w:id="2"/>
+      <w:r>
+        <w:rPr>
           <w:lang w:val="ru-RU"/>
         </w:rPr>
         <w:t xml:space="preserve"> </w:t>
+      </w:r>
+      <w:r>
+        <w:rPr>
+          <w:lang w:val="ru-RU"/>
+        </w:rPr>
+        <w:t xml:space="preserve"> </w:t>
+      </w:r>
+      <w:proofErr w:type="spellStart"/>
+      <w:r>
+        <w:rPr>
+          <w:lang w:val="ru-RU"/>
+        </w:rPr>
+        <w:t>Диабетон</w:t>
+      </w:r>
+      <w:proofErr w:type="spellEnd"/>
+      <w:r>
+        <w:rPr>
+          <w:lang w:val="ru-RU"/>
+        </w:rPr>
+        <w:t xml:space="preserve"> MR, </w:t>
+      </w:r>
+      <w:proofErr w:type="spellStart"/>
+      <w:r>
+        <w:rPr>
+          <w:lang w:val="ru-RU"/>
+        </w:rPr>
+        <w:t>диаформин</w:t>
+      </w:r>
+      <w:proofErr w:type="spellEnd"/>
+      <w:r>
+        <w:rPr>
+          <w:lang w:val="ru-RU"/>
+        </w:rPr>
+        <w:t xml:space="preserve">, </w:t>
+      </w:r>
+      <w:proofErr w:type="spellStart"/>
+      <w:r>
+        <w:rPr>
+          <w:lang w:val="ru-RU"/>
+        </w:rPr>
+        <w:t>эспа-липон</w:t>
+      </w:r>
+      <w:proofErr w:type="spellEnd"/>
+      <w:r>
+        <w:rPr>
+          <w:lang w:val="ru-RU"/>
+        </w:rPr>
+        <w:t xml:space="preserve">, </w:t>
+      </w:r>
+      <w:proofErr w:type="spellStart"/>
+      <w:r>
+        <w:rPr>
+          <w:lang w:val="ru-RU"/>
+        </w:rPr>
+        <w:t>тивортин</w:t>
+      </w:r>
+      <w:proofErr w:type="spellEnd"/>
+      <w:r>
+        <w:rPr>
+          <w:lang w:val="ru-RU"/>
+        </w:rPr>
+        <w:t xml:space="preserve">, </w:t>
+      </w:r>
+      <w:proofErr w:type="spellStart"/>
+      <w:r>
+        <w:rPr>
+          <w:lang w:val="ru-RU"/>
+        </w:rPr>
+        <w:t>мильгамма</w:t>
+      </w:r>
+      <w:proofErr w:type="spellEnd"/>
+      <w:r>
+        <w:rPr>
+          <w:lang w:val="ru-RU"/>
+        </w:rPr>
+        <w:t xml:space="preserve">, </w:t>
+      </w:r>
+      <w:proofErr w:type="spellStart"/>
+      <w:r>
+        <w:rPr>
+          <w:lang w:val="ru-RU"/>
+        </w:rPr>
+        <w:t>эналаприл</w:t>
+      </w:r>
+      <w:proofErr w:type="spellEnd"/>
+      <w:r>
+        <w:rPr>
+          <w:lang w:val="ru-RU"/>
+        </w:rPr>
+        <w:t xml:space="preserve">, </w:t>
+      </w:r>
+      <w:proofErr w:type="spellStart"/>
+      <w:r>
+        <w:rPr>
+          <w:lang w:val="ru-RU"/>
+        </w:rPr>
+        <w:t>индаперс</w:t>
+      </w:r>
+      <w:proofErr w:type="spellEnd"/>
+      <w:r>
+        <w:rPr>
+          <w:lang w:val="ru-RU"/>
+        </w:rPr>
+        <w:t xml:space="preserve">, </w:t>
+      </w:r>
+      <w:proofErr w:type="spellStart"/>
+      <w:r>
+        <w:rPr>
+          <w:lang w:val="ru-RU"/>
+        </w:rPr>
+        <w:t>магникор</w:t>
+      </w:r>
+      <w:proofErr w:type="spellEnd"/>
+      <w:r>
+        <w:rPr>
+          <w:lang w:val="ru-RU"/>
+        </w:rPr>
+        <w:t xml:space="preserve">, </w:t>
+      </w:r>
+      <w:proofErr w:type="spellStart"/>
+      <w:r>
+        <w:rPr>
+          <w:lang w:val="ru-RU"/>
+        </w:rPr>
+        <w:t>предуктал</w:t>
+      </w:r>
+      <w:proofErr w:type="spellEnd"/>
+      <w:r>
+        <w:rPr>
+          <w:lang w:val="ru-RU"/>
+        </w:rPr>
+        <w:t xml:space="preserve"> MR, </w:t>
+      </w:r>
+      <w:proofErr w:type="spellStart"/>
+      <w:r>
+        <w:rPr>
+          <w:lang w:val="ru-RU"/>
+        </w:rPr>
+        <w:t>Генсулин</w:t>
+      </w:r>
+      <w:proofErr w:type="spellEnd"/>
+      <w:r>
+        <w:rPr>
+          <w:lang w:val="ru-RU"/>
+        </w:rPr>
+        <w:t xml:space="preserve"> Н, </w:t>
+      </w:r>
+      <w:proofErr w:type="spellStart"/>
+      <w:r>
+        <w:rPr>
+          <w:lang w:val="ru-RU"/>
+        </w:rPr>
+        <w:t>ципрофлоксацин</w:t>
+      </w:r>
+      <w:proofErr w:type="spellEnd"/>
+      <w:r>
+        <w:rPr>
+          <w:lang w:val="ru-RU"/>
+        </w:rPr>
+        <w:t xml:space="preserve">,  </w:t>
+      </w:r>
+      <w:proofErr w:type="spellStart"/>
+      <w:r>
+        <w:rPr>
+          <w:lang w:val="ru-RU"/>
+        </w:rPr>
+        <w:t>вестинорм</w:t>
+      </w:r>
+      <w:proofErr w:type="spellEnd"/>
+      <w:r>
+        <w:rPr>
+          <w:lang w:val="ru-RU"/>
+        </w:rPr>
+        <w:t xml:space="preserve">, </w:t>
+      </w:r>
+      <w:proofErr w:type="spellStart"/>
+      <w:r>
+        <w:rPr>
+          <w:lang w:val="ru-RU"/>
+        </w:rPr>
+        <w:t>нейроксон</w:t>
+      </w:r>
+      <w:proofErr w:type="spellEnd"/>
+      <w:r>
+        <w:rPr>
+          <w:lang w:val="ru-RU"/>
+        </w:rPr>
+        <w:t xml:space="preserve">, </w:t>
+      </w:r>
+      <w:proofErr w:type="spellStart"/>
+      <w:r>
+        <w:rPr>
+          <w:lang w:val="ru-RU"/>
+        </w:rPr>
+        <w:t>эльцет</w:t>
+      </w:r>
+      <w:proofErr w:type="spellEnd"/>
+      <w:r>
+        <w:rPr>
+          <w:lang w:val="ru-RU"/>
+        </w:rPr>
+        <w:t xml:space="preserve">,  </w:t>
       </w:r>
     </w:p>
     <w:p>
@@ -5972,17 +5154,15 @@
         <w:ind w:left="-567"/>
         <w:jc w:val="both"/>
         <w:rPr>
-          <w:sz w:val="28"/>
           <w:lang w:val="ru-RU"/>
         </w:rPr>
       </w:pPr>
-      <w:bookmarkStart w:id="4" w:name="дд"/>
-      <w:bookmarkStart w:id="5" w:name="лк"/>
+      <w:bookmarkStart w:id="3" w:name="дд"/>
+      <w:bookmarkStart w:id="4" w:name="лк"/>
+      <w:bookmarkEnd w:id="3"/>
       <w:bookmarkEnd w:id="4"/>
-      <w:bookmarkEnd w:id="5"/>
-      <w:r>
-        <w:rPr>
-          <w:sz w:val="28"/>
+      <w:r>
+        <w:rPr>
           <w:u w:val="single"/>
           <w:lang w:val="ru-RU"/>
         </w:rPr>
@@ -5990,40 +5170,53 @@
       </w:r>
       <w:r>
         <w:rPr>
-          <w:sz w:val="28"/>
-          <w:lang w:val="ru-RU"/>
-        </w:rPr>
-        <w:t xml:space="preserve">:  СД </w:t>
-      </w:r>
-      <w:r>
-        <w:rPr>
-          <w:sz w:val="28"/>
-          <w:lang w:val="ru-RU"/>
-        </w:rPr>
-        <w:t>суб</w:t>
-      </w:r>
-      <w:r>
-        <w:rPr>
-          <w:sz w:val="28"/>
-          <w:lang w:val="ru-RU"/>
-        </w:rPr>
-        <w:t xml:space="preserve">компенсирован, уменьшились боли в н/к. АД  </w:t>
+          <w:lang w:val="ru-RU"/>
+        </w:rPr>
+        <w:t xml:space="preserve">:  </w:t>
+      </w:r>
+      <w:r>
+        <w:rPr>
+          <w:lang w:val="ru-RU"/>
+        </w:rPr>
+        <w:t>Нормализовались показатели гликемии</w:t>
+      </w:r>
+      <w:r>
+        <w:rPr>
+          <w:lang w:val="ru-RU"/>
+        </w:rPr>
+        <w:t>, уменьшились боли в н/</w:t>
       </w:r>
       <w:proofErr w:type="gramStart"/>
       <w:r>
         <w:rPr>
-          <w:sz w:val="28"/>
-          <w:lang w:val="ru-RU"/>
-        </w:rPr>
-        <w:t>мм</w:t>
+          <w:lang w:val="ru-RU"/>
+        </w:rPr>
+        <w:t>к</w:t>
       </w:r>
       <w:proofErr w:type="gramEnd"/>
       <w:r>
         <w:rPr>
-          <w:sz w:val="28"/>
-          <w:lang w:val="ru-RU"/>
-        </w:rPr>
-        <w:t xml:space="preserve"> рт. ст. </w:t>
+          <w:lang w:val="ru-RU"/>
+        </w:rPr>
+        <w:t>, онемение в пальцах стоп, шаткость при ходьбе, головокружение, стала активнее</w:t>
+      </w:r>
+      <w:r>
+        <w:rPr>
+          <w:lang w:val="ru-RU"/>
+        </w:rPr>
+        <w:t xml:space="preserve">. АД </w:t>
+      </w:r>
+      <w:r>
+        <w:rPr>
+          <w:lang w:val="ru-RU"/>
+        </w:rPr>
+        <w:t>130/80</w:t>
+      </w:r>
+      <w:r>
+        <w:rPr>
+          <w:lang w:val="ru-RU"/>
+        </w:rPr>
+        <w:t xml:space="preserve"> мм рт. ст. </w:t>
       </w:r>
       <w:sdt>
         <w:sdtPr>
@@ -6052,7 +5245,6 @@
       </w:sdt>
       <w:r>
         <w:rPr>
-          <w:sz w:val="28"/>
           <w:lang w:val="ru-RU"/>
         </w:rPr>
         <w:t xml:space="preserve">  </w:t>
@@ -6063,7 +5255,6 @@
         <w:ind w:left="-567"/>
         <w:jc w:val="both"/>
         <w:rPr>
-          <w:sz w:val="28"/>
           <w:lang w:val="ru-RU"/>
         </w:rPr>
       </w:pPr>
@@ -6199,13 +5390,7 @@
         <w:rPr>
           <w:lang w:val="ru-RU"/>
         </w:rPr>
-        <w:t xml:space="preserve">Рекомендованные целевые уровни гликемии: натощак &lt;5,6ммоль,  </w:t>
-      </w:r>
-      <w:r>
-        <w:rPr>
-          <w:lang w:val="ru-RU"/>
-        </w:rPr>
-        <w:t>после еды  &lt; 10,0 ммоль/л</w:t>
+        <w:t>Рекомендованные целевые уровни гликемии: натощак &lt;5,6ммоль,  после еды  &lt; 10,0 ммоль/л</w:t>
       </w:r>
     </w:p>
     <w:p>
@@ -6225,6 +5410,20 @@
         </w:rPr>
         <w:t xml:space="preserve">Инсулинотерапия:   </w:t>
       </w:r>
+      <w:proofErr w:type="spellStart"/>
+      <w:r>
+        <w:rPr>
+          <w:lang w:val="ru-RU"/>
+        </w:rPr>
+        <w:t>Генсулин</w:t>
+      </w:r>
+      <w:proofErr w:type="spellEnd"/>
+      <w:r>
+        <w:rPr>
+          <w:lang w:val="ru-RU"/>
+        </w:rPr>
+        <w:t xml:space="preserve"> Н </w:t>
+      </w:r>
       <w:proofErr w:type="gramStart"/>
       <w:r>
         <w:rPr>
@@ -6237,25 +5436,31 @@
         <w:rPr>
           <w:lang w:val="ru-RU"/>
         </w:rPr>
-        <w:t>/з- ед., п/о- ед., п/у</w:t>
-      </w:r>
-      <w:r>
-        <w:rPr>
-          <w:lang w:val="ru-RU"/>
-        </w:rPr>
-        <w:t xml:space="preserve">ж </w:t>
-      </w:r>
-      <w:r>
-        <w:rPr>
-          <w:lang w:val="ru-RU"/>
-        </w:rPr>
-        <w:t>- ед.,  22.00</w:t>
-      </w:r>
-      <w:r>
-        <w:rPr>
-          <w:lang w:val="ru-RU"/>
-        </w:rPr>
-        <w:t xml:space="preserve">   ед.</w:t>
+        <w:t>/</w:t>
+      </w:r>
+      <w:r>
+        <w:rPr>
+          <w:lang w:val="ru-RU"/>
+        </w:rPr>
+        <w:t>уж</w:t>
+      </w:r>
+      <w:r>
+        <w:rPr>
+          <w:lang w:val="ru-RU"/>
+        </w:rPr>
+        <w:t>-</w:t>
+      </w:r>
+      <w:r>
+        <w:rPr>
+          <w:lang w:val="ru-RU"/>
+        </w:rPr>
+        <w:t>18-20</w:t>
+      </w:r>
+      <w:r>
+        <w:rPr>
+          <w:lang w:val="ru-RU"/>
+        </w:rPr>
+        <w:t xml:space="preserve"> ед., </w:t>
       </w:r>
     </w:p>
     <w:p>
@@ -6266,303 +5471,54 @@
           <w:lang w:val="ru-RU"/>
         </w:rPr>
       </w:pPr>
-      <w:r>
-        <w:rPr>
-          <w:lang w:val="ru-RU"/>
-        </w:rPr>
-        <w:t>Актрапид НМ, Протафан НМ, Хумодар Р</w:t>
-      </w:r>
-      <w:r>
-        <w:rPr>
-          <w:lang w:val="ru-RU"/>
-        </w:rPr>
-        <w:t>100</w:t>
-      </w:r>
-      <w:r>
-        <w:rPr>
-          <w:lang w:val="ru-RU"/>
-        </w:rPr>
-        <w:t>Р, Хумодар Б</w:t>
-      </w:r>
-      <w:r>
-        <w:rPr>
-          <w:lang w:val="ru-RU"/>
-        </w:rPr>
-        <w:t>100</w:t>
-      </w:r>
-      <w:r>
-        <w:rPr>
-          <w:lang w:val="ru-RU"/>
-        </w:rPr>
-        <w:t>Р, Хумодар</w:t>
-      </w:r>
-      <w:proofErr w:type="gramStart"/>
-      <w:r>
-        <w:rPr>
-          <w:lang w:val="ru-RU"/>
-        </w:rPr>
-        <w:t xml:space="preserve"> К</w:t>
-      </w:r>
-      <w:proofErr w:type="gramEnd"/>
-      <w:r>
-        <w:rPr>
-          <w:lang w:val="ru-RU"/>
-        </w:rPr>
-        <w:t xml:space="preserve"> 25</w:t>
-      </w:r>
-      <w:r>
-        <w:rPr>
-          <w:lang w:val="ru-RU"/>
-        </w:rPr>
-        <w:t xml:space="preserve"> 100</w:t>
-      </w:r>
-      <w:r>
-        <w:rPr>
-          <w:lang w:val="ru-RU"/>
-        </w:rPr>
-        <w:t xml:space="preserve">Р, </w:t>
-      </w:r>
-      <w:r>
-        <w:rPr>
-          <w:lang w:val="ru-RU"/>
-        </w:rPr>
-        <w:t xml:space="preserve">Инсуман Базал, Инсуман Рапид, </w:t>
-      </w:r>
       <w:proofErr w:type="spellStart"/>
       <w:r>
         <w:rPr>
           <w:lang w:val="ru-RU"/>
         </w:rPr>
-        <w:t>Хумулин</w:t>
+        <w:t>диаф</w:t>
+      </w:r>
+      <w:r>
+        <w:rPr>
+          <w:lang w:val="ru-RU"/>
+        </w:rPr>
+        <w:t>ормин</w:t>
       </w:r>
       <w:proofErr w:type="spellEnd"/>
       <w:r>
         <w:rPr>
           <w:lang w:val="ru-RU"/>
         </w:rPr>
-        <w:t xml:space="preserve"> R, </w:t>
+        <w:t xml:space="preserve"> (</w:t>
       </w:r>
       <w:proofErr w:type="spellStart"/>
       <w:r>
         <w:rPr>
           <w:lang w:val="ru-RU"/>
         </w:rPr>
-        <w:t>Хумулин</w:t>
+        <w:t>сиофор</w:t>
       </w:r>
       <w:proofErr w:type="spellEnd"/>
       <w:r>
         <w:rPr>
           <w:lang w:val="ru-RU"/>
         </w:rPr>
-        <w:t xml:space="preserve"> НПХ, </w:t>
+        <w:t xml:space="preserve">, </w:t>
+      </w:r>
+      <w:r>
+        <w:rPr>
+          <w:lang w:val="ru-RU"/>
+        </w:rPr>
+        <w:t xml:space="preserve"> </w:t>
       </w:r>
       <w:proofErr w:type="spellStart"/>
       <w:r>
         <w:rPr>
           <w:lang w:val="ru-RU"/>
         </w:rPr>
-        <w:t>Фармасулин</w:t>
+        <w:t>глюкофаж</w:t>
       </w:r>
       <w:proofErr w:type="spellEnd"/>
-      <w:r>
-        <w:rPr>
-          <w:lang w:val="ru-RU"/>
-        </w:rPr>
-        <w:t xml:space="preserve"> Н, </w:t>
-      </w:r>
-      <w:proofErr w:type="spellStart"/>
-      <w:r>
-        <w:rPr>
-          <w:lang w:val="ru-RU"/>
-        </w:rPr>
-        <w:t>Фармасулин</w:t>
-      </w:r>
-      <w:proofErr w:type="spellEnd"/>
-      <w:r>
-        <w:rPr>
-          <w:lang w:val="ru-RU"/>
-        </w:rPr>
-        <w:t xml:space="preserve"> НN</w:t>
-      </w:r>
-      <w:r>
-        <w:rPr>
-          <w:lang w:val="ru-RU"/>
-        </w:rPr>
-        <w:t xml:space="preserve">Р, Генсулин R, </w:t>
-      </w:r>
-      <w:r>
-        <w:rPr>
-          <w:lang w:val="ru-RU"/>
-        </w:rPr>
-        <w:t>Генсулин Н</w:t>
-      </w:r>
-    </w:p>
-    <w:p>
-      <w:pPr>
-        <w:numPr>
-          <w:ilvl w:val="0"/>
-          <w:numId w:val="2"/>
-        </w:numPr>
-        <w:jc w:val="both"/>
-        <w:rPr>
-          <w:lang w:val="ru-RU"/>
-        </w:rPr>
-      </w:pPr>
-      <w:r>
-        <w:rPr>
-          <w:lang w:val="ru-RU"/>
-        </w:rPr>
-        <w:lastRenderedPageBreak/>
-        <w:t xml:space="preserve">ССТ: </w:t>
-      </w:r>
-      <w:proofErr w:type="spellStart"/>
-      <w:r>
-        <w:rPr>
-          <w:lang w:val="ru-RU"/>
-        </w:rPr>
-        <w:t>диабетон</w:t>
-      </w:r>
-      <w:proofErr w:type="spellEnd"/>
-      <w:r>
-        <w:rPr>
-          <w:lang w:val="ru-RU"/>
-        </w:rPr>
-        <w:t xml:space="preserve"> М</w:t>
-      </w:r>
-      <w:proofErr w:type="gramStart"/>
-      <w:r>
-        <w:rPr>
-          <w:lang w:val="ru-RU"/>
-        </w:rPr>
-        <w:t>R</w:t>
-      </w:r>
-      <w:proofErr w:type="gramEnd"/>
-      <w:r>
-        <w:rPr>
-          <w:lang w:val="ru-RU"/>
-        </w:rPr>
-        <w:t xml:space="preserve"> </w:t>
-      </w:r>
-      <w:r>
-        <w:rPr>
-          <w:lang w:val="ru-RU"/>
-        </w:rPr>
-        <w:t xml:space="preserve">(диаглизид МR) </w:t>
-      </w:r>
-      <w:r>
-        <w:rPr>
-          <w:lang w:val="ru-RU"/>
-        </w:rPr>
-        <w:t>60 мг</w:t>
-      </w:r>
-    </w:p>
-    <w:p>
-      <w:pPr>
-        <w:ind w:left="435"/>
-        <w:jc w:val="both"/>
-        <w:rPr>
-          <w:lang w:val="ru-RU"/>
-        </w:rPr>
-      </w:pPr>
-      <w:r>
-        <w:rPr>
-          <w:lang w:val="ru-RU"/>
-        </w:rPr>
-        <w:t>диапирид</w:t>
-      </w:r>
-      <w:r>
-        <w:rPr>
-          <w:lang w:val="ru-RU"/>
-        </w:rPr>
-        <w:t xml:space="preserve"> (</w:t>
-      </w:r>
-      <w:r>
-        <w:rPr>
-          <w:lang w:val="ru-RU"/>
-        </w:rPr>
-        <w:t>амарил</w:t>
-      </w:r>
-      <w:r>
-        <w:rPr>
-          <w:lang w:val="ru-RU"/>
-        </w:rPr>
-        <w:t xml:space="preserve">, </w:t>
-      </w:r>
-      <w:r>
-        <w:rPr>
-          <w:lang w:val="ru-RU"/>
-        </w:rPr>
-        <w:t xml:space="preserve"> </w:t>
-      </w:r>
-      <w:proofErr w:type="spellStart"/>
-      <w:r>
-        <w:rPr>
-          <w:lang w:val="ru-RU"/>
-        </w:rPr>
-        <w:t>олтар</w:t>
-      </w:r>
-      <w:proofErr w:type="spellEnd"/>
-      <w:r>
-        <w:rPr>
-          <w:lang w:val="ru-RU"/>
-        </w:rPr>
-        <w:t xml:space="preserve"> ) 3 мг 1т. *1р/</w:t>
-      </w:r>
-      <w:proofErr w:type="spellStart"/>
-      <w:r>
-        <w:rPr>
-          <w:lang w:val="ru-RU"/>
-        </w:rPr>
-        <w:t>сут</w:t>
-      </w:r>
-      <w:proofErr w:type="spellEnd"/>
-      <w:r>
-        <w:rPr>
-          <w:lang w:val="ru-RU"/>
-        </w:rPr>
-        <w:t xml:space="preserve">. </w:t>
-      </w:r>
-      <w:proofErr w:type="gramStart"/>
-      <w:r>
-        <w:rPr>
-          <w:lang w:val="ru-RU"/>
-        </w:rPr>
-        <w:t>п</w:t>
-      </w:r>
-      <w:proofErr w:type="gramEnd"/>
-      <w:r>
-        <w:rPr>
-          <w:lang w:val="ru-RU"/>
-        </w:rPr>
-        <w:t xml:space="preserve">/з., </w:t>
-      </w:r>
-    </w:p>
-    <w:p>
-      <w:pPr>
-        <w:ind w:left="435"/>
-        <w:jc w:val="both"/>
-        <w:rPr>
-          <w:lang w:val="ru-RU"/>
-        </w:rPr>
-      </w:pPr>
-      <w:r>
-        <w:rPr>
-          <w:lang w:val="ru-RU"/>
-        </w:rPr>
-        <w:t>диаф</w:t>
-      </w:r>
-      <w:r>
-        <w:rPr>
-          <w:lang w:val="ru-RU"/>
-        </w:rPr>
-        <w:t xml:space="preserve">ормин (сиофор, </w:t>
-      </w:r>
-      <w:r>
-        <w:rPr>
-          <w:lang w:val="ru-RU"/>
-        </w:rPr>
-        <w:t xml:space="preserve"> глюкофаж</w:t>
-      </w:r>
       <w:r>
         <w:rPr>
           <w:lang w:val="ru-RU"/>
@@ -6681,11 +5637,19 @@
           <w:lang w:val="ru-RU"/>
         </w:rPr>
       </w:pPr>
-      <w:r>
-        <w:rPr>
-          <w:lang w:val="ru-RU"/>
-        </w:rPr>
-        <w:t>Гиполипидемическая терапия</w:t>
+      <w:proofErr w:type="spellStart"/>
+      <w:r>
+        <w:rPr>
+          <w:lang w:val="ru-RU"/>
+        </w:rPr>
+        <w:t>Гиполипидемическая</w:t>
+      </w:r>
+      <w:proofErr w:type="spellEnd"/>
+      <w:r>
+        <w:rPr>
+          <w:lang w:val="ru-RU"/>
+        </w:rPr>
+        <w:t xml:space="preserve"> терапия</w:t>
       </w:r>
       <w:r>
         <w:rPr>
@@ -6699,12 +5663,14 @@
         </w:rPr>
         <w:t xml:space="preserve"> </w:t>
       </w:r>
+      <w:proofErr w:type="spellStart"/>
       <w:r>
         <w:rPr>
           <w:lang w:val="ru-RU"/>
         </w:rPr>
         <w:t>розувастатин</w:t>
       </w:r>
+      <w:proofErr w:type="spellEnd"/>
       <w:r>
         <w:rPr>
           <w:lang w:val="ru-RU"/>
@@ -6715,7 +5681,13 @@
         <w:rPr>
           <w:lang w:val="ru-RU"/>
         </w:rPr>
-        <w:t>10 мг</w:t>
+        <w:t>20</w:t>
+      </w:r>
+      <w:r>
+        <w:rPr>
+          <w:lang w:val="ru-RU"/>
+        </w:rPr>
+        <w:t xml:space="preserve"> мг</w:t>
       </w:r>
       <w:r>
         <w:rPr>
@@ -6805,27 +5777,41 @@
         <w:rPr>
           <w:lang w:val="ru-RU"/>
         </w:rPr>
-        <w:t xml:space="preserve">Круглогодично сосудистая терапия: вазонит или </w:t>
+        <w:t xml:space="preserve">Круглогодично сосудистая терапия: </w:t>
       </w:r>
       <w:proofErr w:type="spellStart"/>
       <w:r>
         <w:rPr>
           <w:lang w:val="ru-RU"/>
         </w:rPr>
+        <w:t>вазонит</w:t>
+      </w:r>
+      <w:proofErr w:type="spellEnd"/>
+      <w:r>
+        <w:rPr>
+          <w:lang w:val="ru-RU"/>
+        </w:rPr>
+        <w:t xml:space="preserve"> или </w:t>
+      </w:r>
+      <w:proofErr w:type="spellStart"/>
+      <w:r>
+        <w:rPr>
+          <w:lang w:val="ru-RU"/>
+        </w:rPr>
         <w:t>а</w:t>
       </w:r>
       <w:r>
         <w:rPr>
           <w:lang w:val="ru-RU"/>
         </w:rPr>
-        <w:t>гапурин</w:t>
+        <w:t>гапурин-ретард</w:t>
       </w:r>
       <w:proofErr w:type="spellEnd"/>
       <w:r>
         <w:rPr>
           <w:lang w:val="ru-RU"/>
         </w:rPr>
-        <w:t xml:space="preserve">-ретард  1т.*2 р. 1 мес. </w:t>
+        <w:t xml:space="preserve">  1т.*2 р. 1 мес. </w:t>
       </w:r>
       <w:r>
         <w:rPr>
@@ -6885,6 +5871,62 @@
           <w:lang w:val="ru-RU"/>
         </w:rPr>
         <w:t xml:space="preserve">ардиолога: </w:t>
+      </w:r>
+      <w:proofErr w:type="spellStart"/>
+      <w:r>
+        <w:rPr>
+          <w:lang w:val="ru-RU"/>
+        </w:rPr>
+        <w:t>хипотенл</w:t>
+      </w:r>
+      <w:proofErr w:type="spellEnd"/>
+      <w:r>
+        <w:rPr>
+          <w:lang w:val="ru-RU"/>
+        </w:rPr>
+        <w:t xml:space="preserve"> 40-80 мг 1р/</w:t>
+      </w:r>
+      <w:proofErr w:type="spellStart"/>
+      <w:r>
+        <w:rPr>
+          <w:lang w:val="ru-RU"/>
+        </w:rPr>
+        <w:t>сут</w:t>
+      </w:r>
+      <w:proofErr w:type="spellEnd"/>
+      <w:r>
+        <w:rPr>
+          <w:lang w:val="ru-RU"/>
+        </w:rPr>
+        <w:t xml:space="preserve">, при </w:t>
+      </w:r>
+      <w:proofErr w:type="spellStart"/>
+      <w:r>
+        <w:rPr>
+          <w:lang w:val="ru-RU"/>
+        </w:rPr>
+        <w:t>недосточном</w:t>
+      </w:r>
+      <w:proofErr w:type="spellEnd"/>
+      <w:r>
+        <w:rPr>
+          <w:lang w:val="ru-RU"/>
+        </w:rPr>
+        <w:t xml:space="preserve"> эффекте  </w:t>
+      </w:r>
+      <w:proofErr w:type="spellStart"/>
+      <w:r>
+        <w:rPr>
+          <w:lang w:val="ru-RU"/>
+        </w:rPr>
+        <w:t>амлодипин</w:t>
+      </w:r>
+      <w:proofErr w:type="spellEnd"/>
+      <w:r>
+        <w:rPr>
+          <w:lang w:val="ru-RU"/>
+        </w:rPr>
+        <w:t xml:space="preserve"> 5-10 мг.</w:t>
       </w:r>
     </w:p>
     <w:p>
@@ -6932,19 +5974,57 @@
         <w:rPr>
           <w:lang w:val="ru-RU"/>
         </w:rPr>
-        <w:t>налаприл 5 мг утром,</w:t>
-      </w:r>
-      <w:r>
-        <w:rPr>
-          <w:lang w:val="ru-RU"/>
-        </w:rPr>
-        <w:t xml:space="preserve"> индапрес (</w:t>
+        <w:t xml:space="preserve">налаприл </w:t>
+      </w:r>
+      <w:r>
+        <w:rPr>
+          <w:lang w:val="ru-RU"/>
+        </w:rPr>
+        <w:t>10</w:t>
+      </w:r>
+      <w:r>
+        <w:rPr>
+          <w:lang w:val="ru-RU"/>
+        </w:rPr>
+        <w:t xml:space="preserve"> мг </w:t>
+      </w:r>
+      <w:r>
+        <w:rPr>
+          <w:lang w:val="ru-RU"/>
+        </w:rPr>
+        <w:t>2р/д</w:t>
+      </w:r>
+      <w:r>
+        <w:rPr>
+          <w:lang w:val="ru-RU"/>
+        </w:rPr>
+        <w:t>,</w:t>
+      </w:r>
+      <w:r>
+        <w:rPr>
+          <w:lang w:val="ru-RU"/>
+        </w:rPr>
+        <w:t xml:space="preserve"> </w:t>
       </w:r>
       <w:proofErr w:type="spellStart"/>
       <w:r>
         <w:rPr>
           <w:lang w:val="ru-RU"/>
         </w:rPr>
+        <w:t>индапрес</w:t>
+      </w:r>
+      <w:proofErr w:type="spellEnd"/>
+      <w:r>
+        <w:rPr>
+          <w:lang w:val="ru-RU"/>
+        </w:rPr>
+        <w:t xml:space="preserve"> (</w:t>
+      </w:r>
+      <w:proofErr w:type="spellStart"/>
+      <w:r>
+        <w:rPr>
+          <w:lang w:val="ru-RU"/>
+        </w:rPr>
         <w:t>индап</w:t>
       </w:r>
       <w:proofErr w:type="spellEnd"/>
@@ -6952,13 +6032,27 @@
         <w:rPr>
           <w:lang w:val="ru-RU"/>
         </w:rPr>
-        <w:t xml:space="preserve">) 2,5 мг утром, </w:t>
-      </w:r>
-      <w:r>
-        <w:rPr>
-          <w:lang w:val="ru-RU"/>
-        </w:rPr>
-        <w:t xml:space="preserve"> кардиомагнил  1 т. вечер. Контр. АД. </w:t>
+        <w:t>) 2,5 мг утром</w:t>
+      </w:r>
+      <w:proofErr w:type="gramStart"/>
+      <w:r>
+        <w:rPr>
+          <w:lang w:val="ru-RU"/>
+        </w:rPr>
+        <w:t>,</w:t>
+      </w:r>
+      <w:r>
+        <w:rPr>
+          <w:lang w:val="ru-RU"/>
+        </w:rPr>
+        <w:t xml:space="preserve">. </w:t>
+      </w:r>
+      <w:proofErr w:type="gramEnd"/>
+      <w:r>
+        <w:rPr>
+          <w:lang w:val="ru-RU"/>
+        </w:rPr>
+        <w:t xml:space="preserve">Контр. АД. </w:t>
       </w:r>
     </w:p>
     <w:p>
@@ -6992,11 +6086,25 @@
         </w:sdtPr>
         <w:sdtEndPr/>
         <w:sdtContent>
+          <w:proofErr w:type="spellStart"/>
           <w:r>
             <w:rPr>
               <w:lang w:val="ru-RU"/>
             </w:rPr>
-            <w:t xml:space="preserve">Диалипон </w:t>
+            <w:t>Эспа-липон</w:t>
+          </w:r>
+          <w:proofErr w:type="spellEnd"/>
+          <w:r>
+            <w:rPr>
+              <w:lang w:val="ru-RU"/>
+            </w:rPr>
+            <w:t xml:space="preserve"> </w:t>
+          </w:r>
+          <w:r>
+            <w:rPr>
+              <w:lang w:val="ru-RU"/>
+            </w:rPr>
+            <w:t xml:space="preserve"> </w:t>
           </w:r>
         </w:sdtContent>
       </w:sdt>
@@ -7030,13 +6138,29 @@
         <w:rPr>
           <w:lang w:val="ru-RU"/>
         </w:rPr>
-        <w:t xml:space="preserve"> мес., нейрорубин форте 1т./</w:t>
+        <w:t xml:space="preserve"> мес., </w:t>
       </w:r>
       <w:proofErr w:type="spellStart"/>
       <w:r>
         <w:rPr>
           <w:lang w:val="ru-RU"/>
         </w:rPr>
+        <w:t>нейрорубин</w:t>
+      </w:r>
+      <w:proofErr w:type="spellEnd"/>
+      <w:r>
+        <w:rPr>
+          <w:lang w:val="ru-RU"/>
+        </w:rPr>
+        <w:t xml:space="preserve"> форте 1т./</w:t>
+      </w:r>
+      <w:bookmarkStart w:id="5" w:name="_GoBack"/>
+      <w:bookmarkEnd w:id="5"/>
+      <w:proofErr w:type="spellStart"/>
+      <w:r>
+        <w:rPr>
+          <w:lang w:val="ru-RU"/>
+        </w:rPr>
         <w:t>сут</w:t>
       </w:r>
       <w:proofErr w:type="spellEnd"/>
@@ -7086,14 +6210,22 @@
         <w:rPr>
           <w:lang w:val="ru-RU"/>
         </w:rPr>
-        <w:t>1 мес.</w:t>
-      </w:r>
-      <w:r>
-        <w:rPr>
-          <w:lang w:val="ru-RU"/>
-        </w:rPr>
-        <w:t>, актовегин 200 мг *2р/д. 1 мес.</w:t>
-      </w:r>
+        <w:t>1 мес</w:t>
+      </w:r>
+      <w:proofErr w:type="gramStart"/>
+      <w:r>
+        <w:rPr>
+          <w:lang w:val="ru-RU"/>
+        </w:rPr>
+        <w:t>.</w:t>
+      </w:r>
+      <w:r>
+        <w:rPr>
+          <w:lang w:val="ru-RU"/>
+        </w:rPr>
+        <w:t>.</w:t>
+      </w:r>
+      <w:proofErr w:type="gramEnd"/>
     </w:p>
     <w:p>
       <w:pPr>
@@ -7110,155 +6242,21 @@
         <w:rPr>
           <w:lang w:val="ru-RU"/>
         </w:rPr>
-        <w:t>Рек. невропатолога: преп. а-</w:t>
+        <w:t xml:space="preserve">Рек. невропатолога: </w:t>
       </w:r>
       <w:proofErr w:type="spellStart"/>
       <w:r>
         <w:rPr>
           <w:lang w:val="ru-RU"/>
         </w:rPr>
-        <w:t>липоевой</w:t>
+        <w:t>нейромидин</w:t>
       </w:r>
       <w:proofErr w:type="spellEnd"/>
       <w:r>
         <w:rPr>
           <w:lang w:val="ru-RU"/>
         </w:rPr>
-        <w:t xml:space="preserve"> к-ты 600 мг в/в кап.</w:t>
-      </w:r>
-      <w:r>
-        <w:rPr>
-          <w:lang w:val="ru-RU"/>
-        </w:rPr>
-        <w:t xml:space="preserve">, </w:t>
-      </w:r>
-      <w:r>
-        <w:rPr>
-          <w:lang w:val="ru-RU"/>
-        </w:rPr>
-        <w:t xml:space="preserve">витамины </w:t>
-      </w:r>
-      <w:proofErr w:type="spellStart"/>
-      <w:r>
-        <w:rPr>
-          <w:lang w:val="ru-RU"/>
-        </w:rPr>
-        <w:t>гр</w:t>
-      </w:r>
-      <w:proofErr w:type="spellEnd"/>
-      <w:r>
-        <w:rPr>
-          <w:lang w:val="ru-RU"/>
-        </w:rPr>
-        <w:t xml:space="preserve"> В, </w:t>
-      </w:r>
-      <w:r>
-        <w:rPr>
-          <w:lang w:val="ru-RU"/>
-        </w:rPr>
-        <w:t>актовегин 10,0 в/в № 10, бенфогамма 300 мг 1т/</w:t>
-      </w:r>
-      <w:proofErr w:type="spellStart"/>
-      <w:r>
-        <w:rPr>
-          <w:lang w:val="ru-RU"/>
-        </w:rPr>
-        <w:t>сут</w:t>
-      </w:r>
-      <w:proofErr w:type="spellEnd"/>
-      <w:r>
-        <w:rPr>
-          <w:lang w:val="ru-RU"/>
-        </w:rPr>
-        <w:t xml:space="preserve"> до 2 мес.</w:t>
-      </w:r>
-      <w:r>
-        <w:rPr>
-          <w:lang w:val="ru-RU"/>
-        </w:rPr>
-        <w:t xml:space="preserve">, </w:t>
-      </w:r>
-      <w:r>
-        <w:rPr>
-          <w:lang w:val="ru-RU"/>
-        </w:rPr>
-        <w:t xml:space="preserve"> </w:t>
-      </w:r>
-      <w:r>
-        <w:rPr>
-          <w:lang w:val="ru-RU"/>
-        </w:rPr>
-        <w:t>вита-</w:t>
-      </w:r>
-      <w:proofErr w:type="spellStart"/>
-      <w:r>
-        <w:rPr>
-          <w:lang w:val="ru-RU"/>
-        </w:rPr>
-        <w:t>мелатононин</w:t>
-      </w:r>
-      <w:proofErr w:type="spellEnd"/>
-      <w:r>
-        <w:rPr>
-          <w:lang w:val="ru-RU"/>
-        </w:rPr>
-        <w:t xml:space="preserve"> 1-2 т </w:t>
-      </w:r>
-      <w:proofErr w:type="spellStart"/>
-      <w:r>
-        <w:rPr>
-          <w:lang w:val="ru-RU"/>
-        </w:rPr>
-        <w:t>веч</w:t>
-      </w:r>
-      <w:proofErr w:type="spellEnd"/>
-      <w:r>
-        <w:rPr>
-          <w:lang w:val="ru-RU"/>
-        </w:rPr>
-        <w:t>.</w:t>
-      </w:r>
-      <w:r>
-        <w:rPr>
-          <w:lang w:val="ru-RU"/>
-        </w:rPr>
-        <w:t>,</w:t>
-      </w:r>
-      <w:r>
-        <w:rPr>
-          <w:lang w:val="ru-RU"/>
-        </w:rPr>
-        <w:t xml:space="preserve"> </w:t>
-      </w:r>
-      <w:r>
-        <w:rPr>
-          <w:lang w:val="ru-RU"/>
-        </w:rPr>
-        <w:t>вестибо 24 мг 2р\д,</w:t>
-      </w:r>
-      <w:r>
-        <w:rPr>
-          <w:lang w:val="ru-RU"/>
-        </w:rPr>
-        <w:t xml:space="preserve"> </w:t>
-      </w:r>
-      <w:r>
-        <w:rPr>
-          <w:lang w:val="ru-RU"/>
-        </w:rPr>
-        <w:t xml:space="preserve"> </w:t>
-      </w:r>
-      <w:r>
-        <w:rPr>
-          <w:lang w:val="ru-RU"/>
-        </w:rPr>
-        <w:t>в</w:t>
-      </w:r>
-      <w:r>
-        <w:rPr>
-          <w:lang w:val="ru-RU"/>
-        </w:rPr>
-        <w:t xml:space="preserve">естинорм 16 мг 1т 3р\д до 2 </w:t>
+        <w:t xml:space="preserve"> 1т 3р/д 1 </w:t>
       </w:r>
       <w:proofErr w:type="spellStart"/>
       <w:proofErr w:type="gramStart"/>
@@ -7274,330 +6272,44 @@
         <w:rPr>
           <w:lang w:val="ru-RU"/>
         </w:rPr>
-        <w:t xml:space="preserve">,, </w:t>
-      </w:r>
-      <w:r>
-        <w:rPr>
-          <w:lang w:val="ru-RU"/>
-        </w:rPr>
-        <w:t xml:space="preserve">габагамма 300 мг </w:t>
+        <w:t xml:space="preserve">, </w:t>
       </w:r>
       <w:proofErr w:type="spellStart"/>
       <w:r>
         <w:rPr>
           <w:lang w:val="ru-RU"/>
         </w:rPr>
-        <w:t>веч</w:t>
+        <w:t>нейроксон</w:t>
       </w:r>
       <w:proofErr w:type="spellEnd"/>
       <w:r>
         <w:rPr>
           <w:lang w:val="ru-RU"/>
         </w:rPr>
-        <w:t>, г</w:t>
-      </w:r>
-      <w:r>
-        <w:rPr>
-          <w:lang w:val="ru-RU"/>
-        </w:rPr>
-        <w:t>абантин 300мг 2р/</w:t>
+        <w:t xml:space="preserve">  500 мг 2р/д 1 мес. </w:t>
       </w:r>
       <w:proofErr w:type="spellStart"/>
       <w:r>
         <w:rPr>
           <w:lang w:val="ru-RU"/>
         </w:rPr>
-        <w:t>сут</w:t>
+        <w:t>вестинорм</w:t>
       </w:r>
       <w:proofErr w:type="spellEnd"/>
       <w:r>
         <w:rPr>
           <w:lang w:val="ru-RU"/>
         </w:rPr>
-        <w:t xml:space="preserve">. 2-3 </w:t>
+        <w:t xml:space="preserve"> 24 мг 2р/д 1 </w:t>
       </w:r>
       <w:proofErr w:type="spellStart"/>
       <w:r>
         <w:rPr>
           <w:lang w:val="ru-RU"/>
         </w:rPr>
-        <w:t>нед</w:t>
+        <w:t>мес</w:t>
       </w:r>
       <w:proofErr w:type="spellEnd"/>
-      <w:r>
-        <w:rPr>
-          <w:lang w:val="ru-RU"/>
-        </w:rPr>
-        <w:t>., глицин 2т 3/д.</w:t>
-      </w:r>
-      <w:r>
-        <w:rPr>
-          <w:lang w:val="ru-RU"/>
-        </w:rPr>
-        <w:t>,</w:t>
-      </w:r>
-      <w:r>
-        <w:rPr>
-          <w:lang w:val="ru-RU"/>
-        </w:rPr>
-        <w:t xml:space="preserve"> </w:t>
-      </w:r>
-      <w:r>
-        <w:rPr>
-          <w:lang w:val="ru-RU"/>
-        </w:rPr>
-        <w:t xml:space="preserve">глиятон 1000  в/м № 10, </w:t>
-      </w:r>
-      <w:r>
-        <w:rPr>
-          <w:lang w:val="ru-RU"/>
-        </w:rPr>
-        <w:t>кортексин 10,</w:t>
-      </w:r>
-      <w:r>
-        <w:rPr>
-          <w:lang w:val="ru-RU"/>
-        </w:rPr>
-        <w:t>0</w:t>
-      </w:r>
-      <w:r>
-        <w:rPr>
-          <w:lang w:val="ru-RU"/>
-        </w:rPr>
-        <w:t xml:space="preserve"> в/</w:t>
-      </w:r>
-      <w:r>
-        <w:rPr>
-          <w:lang w:val="ru-RU"/>
-        </w:rPr>
-        <w:t>м</w:t>
-      </w:r>
-      <w:r>
-        <w:rPr>
-          <w:lang w:val="ru-RU"/>
-        </w:rPr>
-        <w:t xml:space="preserve"> №10., </w:t>
-      </w:r>
-      <w:r>
-        <w:rPr>
-          <w:lang w:val="ru-RU"/>
-        </w:rPr>
-        <w:t>келтикан 1т.*3р/д.</w:t>
-      </w:r>
-      <w:r>
-        <w:rPr>
-          <w:lang w:val="ru-RU"/>
-        </w:rPr>
-        <w:t xml:space="preserve"> 1 мес.</w:t>
-      </w:r>
-      <w:r>
-        <w:rPr>
-          <w:lang w:val="ru-RU"/>
-        </w:rPr>
-        <w:t xml:space="preserve">, </w:t>
-      </w:r>
-      <w:r>
-        <w:rPr>
-          <w:lang w:val="ru-RU"/>
-        </w:rPr>
-        <w:t xml:space="preserve">луцетам 15,0 в/в </w:t>
-      </w:r>
-      <w:proofErr w:type="spellStart"/>
-      <w:proofErr w:type="gramStart"/>
-      <w:r>
-        <w:rPr>
-          <w:lang w:val="ru-RU"/>
-        </w:rPr>
-        <w:t>стр</w:t>
-      </w:r>
-      <w:proofErr w:type="spellEnd"/>
-      <w:proofErr w:type="gramEnd"/>
-      <w:r>
-        <w:rPr>
-          <w:lang w:val="ru-RU"/>
-        </w:rPr>
-        <w:t xml:space="preserve"> № 10, нуклео ЦМФ 1т. *2р/д 20 дней, </w:t>
-      </w:r>
-      <w:r>
-        <w:rPr>
-          <w:lang w:val="ru-RU"/>
-        </w:rPr>
-        <w:t xml:space="preserve">сермион 30 мг утр. 1 мес., </w:t>
-      </w:r>
-    </w:p>
-    <w:p>
-      <w:pPr>
-        <w:numPr>
-          <w:ilvl w:val="0"/>
-          <w:numId w:val="2"/>
-        </w:numPr>
-        <w:jc w:val="both"/>
-        <w:rPr>
-          <w:lang w:val="ru-RU"/>
-        </w:rPr>
-      </w:pPr>
-      <w:r>
-        <w:rPr>
-          <w:lang w:val="ru-RU"/>
-        </w:rPr>
-        <w:t>УЗИ щит</w:t>
-      </w:r>
-      <w:proofErr w:type="gramStart"/>
-      <w:r>
-        <w:rPr>
-          <w:lang w:val="ru-RU"/>
-        </w:rPr>
-        <w:t>.</w:t>
-      </w:r>
-      <w:proofErr w:type="gramEnd"/>
-      <w:r>
-        <w:rPr>
-          <w:lang w:val="ru-RU"/>
-        </w:rPr>
-        <w:t xml:space="preserve"> </w:t>
-      </w:r>
-      <w:proofErr w:type="gramStart"/>
-      <w:r>
-        <w:rPr>
-          <w:lang w:val="ru-RU"/>
-        </w:rPr>
-        <w:t>ж</w:t>
-      </w:r>
-      <w:proofErr w:type="gramEnd"/>
-      <w:r>
-        <w:rPr>
-          <w:lang w:val="ru-RU"/>
-        </w:rPr>
-        <w:t xml:space="preserve">елезы 1р. в год. </w:t>
-      </w:r>
-      <w:r>
-        <w:rPr>
-          <w:lang w:val="ru-RU"/>
-        </w:rPr>
-        <w:t>Контр ТТГ 1р в 6 мес.</w:t>
-      </w:r>
-      <w:r>
-        <w:rPr>
-          <w:lang w:val="ru-RU"/>
-        </w:rPr>
-        <w:t xml:space="preserve"> </w:t>
-      </w:r>
-    </w:p>
-    <w:p>
-      <w:pPr>
-        <w:numPr>
-          <w:ilvl w:val="0"/>
-          <w:numId w:val="2"/>
-        </w:numPr>
-        <w:jc w:val="both"/>
-        <w:rPr>
-          <w:lang w:val="ru-RU"/>
-        </w:rPr>
-      </w:pPr>
-      <w:r>
-        <w:rPr>
-          <w:lang w:val="ru-RU"/>
-        </w:rPr>
-        <w:t>Б/</w:t>
-      </w:r>
-      <w:proofErr w:type="gramStart"/>
-      <w:r>
-        <w:rPr>
-          <w:lang w:val="ru-RU"/>
-        </w:rPr>
-        <w:t>л</w:t>
-      </w:r>
-      <w:proofErr w:type="gramEnd"/>
-      <w:r>
-        <w:rPr>
-          <w:lang w:val="ru-RU"/>
-        </w:rPr>
-        <w:t xml:space="preserve"> серия. </w:t>
-      </w:r>
-      <w:r>
-        <w:rPr>
-          <w:lang w:val="ru-RU"/>
-        </w:rPr>
-        <w:t>АДГ</w:t>
-      </w:r>
-      <w:r>
-        <w:rPr>
-          <w:lang w:val="ru-RU"/>
-        </w:rPr>
-        <w:t xml:space="preserve">  №  </w:t>
-      </w:r>
-      <w:r>
-        <w:rPr>
-          <w:lang w:val="ru-RU"/>
-        </w:rPr>
-        <w:t>671</w:t>
-      </w:r>
-      <w:r>
-        <w:rPr>
-          <w:lang w:val="ru-RU"/>
-        </w:rPr>
-        <w:t>7</w:t>
-      </w:r>
-      <w:r>
-        <w:rPr>
-          <w:lang w:val="ru-RU"/>
-        </w:rPr>
-        <w:t xml:space="preserve">     с  .</w:t>
-      </w:r>
-      <w:r>
-        <w:rPr>
-          <w:lang w:val="ru-RU"/>
-        </w:rPr>
-        <w:t>01.18</w:t>
-      </w:r>
-      <w:r>
-        <w:rPr>
-          <w:lang w:val="ru-RU"/>
-        </w:rPr>
-        <w:t xml:space="preserve"> по  .</w:t>
-      </w:r>
-      <w:r>
-        <w:rPr>
-          <w:lang w:val="ru-RU"/>
-        </w:rPr>
-        <w:t>01.18</w:t>
-      </w:r>
-      <w:r>
-        <w:rPr>
-          <w:lang w:val="ru-RU"/>
-        </w:rPr>
-        <w:t xml:space="preserve">. </w:t>
-      </w:r>
-      <w:r>
-        <w:rPr>
-          <w:lang w:val="ru-RU"/>
-        </w:rPr>
-        <w:t xml:space="preserve">к труду   </w:t>
-      </w:r>
-      <w:r>
-        <w:rPr>
-          <w:lang w:val="ru-RU"/>
-        </w:rPr>
-        <w:t xml:space="preserve"> </w:t>
-      </w:r>
-      <w:r>
-        <w:rPr>
-          <w:lang w:val="ru-RU"/>
-        </w:rPr>
-        <w:t xml:space="preserve"> </w:t>
-      </w:r>
-      <w:r>
-        <w:rPr>
-          <w:lang w:val="ru-RU"/>
-        </w:rPr>
-        <w:t>.</w:t>
-      </w:r>
-      <w:r>
-        <w:rPr>
-          <w:lang w:val="ru-RU"/>
-        </w:rPr>
-        <w:t>01.18</w:t>
-      </w:r>
       <w:r>
         <w:rPr>
           <w:lang w:val="ru-RU"/>
@@ -9087,93 +7799,6 @@
     </w:docPart>
     <w:docPart>
       <w:docPartPr>
-        <w:name w:val="FBFC6A18E07A484F9E976562E903BEB7"/>
-        <w:category>
-          <w:name w:val="Общие"/>
-          <w:gallery w:val="placeholder"/>
-        </w:category>
-        <w:types>
-          <w:type w:val="bbPlcHdr"/>
-        </w:types>
-        <w:behaviors>
-          <w:behavior w:val="content"/>
-        </w:behaviors>
-        <w:guid w:val="{E5D938F3-E00E-4F48-ACDE-E2E2655275DF}"/>
-      </w:docPartPr>
-      <w:docPartBody>
-        <w:p>
-          <w:pPr>
-            <w:pStyle w:val="FBFC6A18E07A484F9E976562E903BEB7"/>
-          </w:pPr>
-          <w:r>
-            <w:rPr>
-              <w:rStyle w:val="a3"/>
-            </w:rPr>
-            <w:t>Выберите элемент.</w:t>
-          </w:r>
-        </w:p>
-      </w:docPartBody>
-    </w:docPart>
-    <w:docPart>
-      <w:docPartPr>
-        <w:name w:val="DB435B1E68954750936FB322747598D2"/>
-        <w:category>
-          <w:name w:val="Общие"/>
-          <w:gallery w:val="placeholder"/>
-        </w:category>
-        <w:types>
-          <w:type w:val="bbPlcHdr"/>
-        </w:types>
-        <w:behaviors>
-          <w:behavior w:val="content"/>
-        </w:behaviors>
-        <w:guid w:val="{7122C427-55FD-49A2-B369-ED6DAFC67A8F}"/>
-      </w:docPartPr>
-      <w:docPartBody>
-        <w:p>
-          <w:pPr>
-            <w:pStyle w:val="DB435B1E68954750936FB322747598D2"/>
-          </w:pPr>
-          <w:r>
-            <w:rPr>
-              <w:rStyle w:val="a3"/>
-            </w:rPr>
-            <w:t>Выберите элемент.</w:t>
-          </w:r>
-        </w:p>
-      </w:docPartBody>
-    </w:docPart>
-    <w:docPart>
-      <w:docPartPr>
-        <w:name w:val="5917FEE754784A0BA4173B51A4E1CE95"/>
-        <w:category>
-          <w:name w:val="Общие"/>
-          <w:gallery w:val="placeholder"/>
-        </w:category>
-        <w:types>
-          <w:type w:val="bbPlcHdr"/>
-        </w:types>
-        <w:behaviors>
-          <w:behavior w:val="content"/>
-        </w:behaviors>
-        <w:guid w:val="{92F74F23-8C0C-424C-A12C-19EB4EDE41E3}"/>
-      </w:docPartPr>
-      <w:docPartBody>
-        <w:p>
-          <w:pPr>
-            <w:pStyle w:val="5917FEE754784A0BA4173B51A4E1CE95"/>
-          </w:pPr>
-          <w:r>
-            <w:rPr>
-              <w:rStyle w:val="a3"/>
-            </w:rPr>
-            <w:t>Выберите элемент.</w:t>
-          </w:r>
-        </w:p>
-      </w:docPartBody>
-    </w:docPart>
-    <w:docPart>
-      <w:docPartPr>
         <w:name w:val="3755473979B24CB896600859156E5B44"/>
         <w:category>
           <w:name w:val="Общие"/>
@@ -9212,7 +7837,7 @@
     <w:charset w:val="CC"/>
     <w:family w:val="roman"/>
     <w:pitch w:val="variable"/>
-    <w:sig w:usb0="20002A87" w:usb1="80000000" w:usb2="00000008" w:usb3="00000000" w:csb0="000001FF" w:csb1="00000000"/>
+    <w:sig w:usb0="E0002EFF" w:usb1="C000785B" w:usb2="00000009" w:usb3="00000000" w:csb0="000001FF" w:csb1="00000000"/>
   </w:font>
   <w:font w:name="Arial Unicode MS">
     <w:panose1 w:val="020B0604020202020204"/>
@@ -9224,42 +7849,42 @@
   </w:font>
   <w:font w:name="Tahoma">
     <w:panose1 w:val="020B0604030504040204"/>
-    <w:charset w:val="CC"/>
+    <w:charset w:val="00"/>
     <w:family w:val="swiss"/>
     <w:notTrueType/>
     <w:pitch w:val="variable"/>
-    <w:sig w:usb0="00000201" w:usb1="00000000" w:usb2="00000000" w:usb3="00000000" w:csb0="00000004" w:csb1="00000000"/>
+    <w:sig w:usb0="00000003" w:usb1="00000000" w:usb2="00000000" w:usb3="00000000" w:csb0="00000001" w:csb1="00000000"/>
   </w:font>
   <w:font w:name="Calibri">
     <w:panose1 w:val="020F0502020204030204"/>
     <w:charset w:val="CC"/>
     <w:family w:val="swiss"/>
     <w:pitch w:val="variable"/>
-    <w:sig w:usb0="E10002FF" w:usb1="4000ACFF" w:usb2="00000009" w:usb3="00000000" w:csb0="0000019F" w:csb1="00000000"/>
+    <w:sig w:usb0="E0002AFF" w:usb1="C000247B" w:usb2="00000009" w:usb3="00000000" w:csb0="000001FF" w:csb1="00000000"/>
   </w:font>
   <w:font w:name="MS Gothic">
     <w:altName w:val="ＭＳ ゴシック"/>
     <w:panose1 w:val="020B0609070205080204"/>
     <w:charset w:val="80"/>
     <w:family w:val="modern"/>
-    <w:notTrueType/>
     <w:pitch w:val="fixed"/>
-    <w:sig w:usb0="00000001" w:usb1="08070000" w:usb2="00000010" w:usb3="00000000" w:csb0="00020000" w:csb1="00000000"/>
+    <w:sig w:usb0="E00002FF" w:usb1="6AC7FDFB" w:usb2="08000012" w:usb3="00000000" w:csb0="0002009F" w:csb1="00000000"/>
   </w:font>
   <w:font w:name="Cambria">
     <w:panose1 w:val="02040503050406030204"/>
     <w:charset w:val="CC"/>
     <w:family w:val="roman"/>
     <w:pitch w:val="variable"/>
-    <w:sig w:usb0="E00002FF" w:usb1="400004FF" w:usb2="00000000" w:usb3="00000000" w:csb0="0000019F" w:csb1="00000000"/>
+    <w:sig w:usb0="E00006FF" w:usb1="400004FF" w:usb2="00000000" w:usb3="00000000" w:csb0="0000019F" w:csb1="00000000"/>
   </w:font>
   <w:font w:name="MS Mincho">
     <w:altName w:val="ＭＳ 明朝"/>
     <w:panose1 w:val="02020609040205080304"/>
     <w:charset w:val="80"/>
-    <w:family w:val="modern"/>
+    <w:family w:val="roman"/>
+    <w:notTrueType/>
     <w:pitch w:val="fixed"/>
-    <w:sig w:usb0="A00002BF" w:usb1="68C7FCFB" w:usb2="00000010" w:usb3="00000000" w:csb0="0002009F" w:csb1="00000000"/>
+    <w:sig w:usb0="00000001" w:usb1="08070000" w:usb2="00000010" w:usb3="00000000" w:csb0="00020000" w:csb1="00000000"/>
   </w:font>
 </w:fonts>
 </file>
@@ -9269,6 +7894,7 @@
   <w:view w:val="normal"/>
   <w:revisionView w:formatting="0"/>
   <w:defaultTabStop w:val="708"/>
+  <w:hyphenationZone w:val="425"/>
   <w:characterSpacingControl w:val="doNotCompress"/>
   <w:compat>
     <w:useFELayout/>
@@ -9296,6 +7922,7 @@
     <w:rsid w:val="009428DF"/>
     <w:rsid w:val="0099454B"/>
     <w:rsid w:val="009A692F"/>
+    <w:rsid w:val="00A211BA"/>
     <w:rsid w:val="00A35D40"/>
     <w:rsid w:val="00A5560C"/>
     <w:rsid w:val="00AA6B2C"/>
@@ -10136,7 +8763,7 @@
 </file>
 
 <file path=customXml/itemProps1.xml><?xml version="1.0" encoding="utf-8"?>
-<ds:datastoreItem xmlns:ds="http://schemas.openxmlformats.org/officeDocument/2006/customXml" ds:itemID="{10AAD96B-6A18-4018-8A1E-B804D61CA6B4}">
+<ds:datastoreItem xmlns:ds="http://schemas.openxmlformats.org/officeDocument/2006/customXml" ds:itemID="{9AC9018D-2DE0-457D-9079-F373CD1D9350}">
   <ds:schemaRefs>
     <ds:schemaRef ds:uri="http://schemas.openxmlformats.org/officeDocument/2006/bibliography"/>
   </ds:schemaRefs>
